--- a/project3.docx
+++ b/project3.docx
@@ -198,7 +198,7 @@
           <w:sz w:val="22"/>
           <w:szCs w:val="22"/>
         </w:rPr>
-        <w:t>idk lol</w:t>
+        <w:t>cs4604.cs.vt.edu/~dirker27</w:t>
       </w:r>
     </w:p>
     <w:p>
@@ -233,62 +233,207 @@
     </w:p>
     <w:p>
       <w:pPr>
-        <w:rPr>
-          <w:rFonts w:asciiTheme="majorHAnsi" w:hAnsiTheme="majorHAnsi"/>
-          <w:sz w:val="22"/>
-          <w:szCs w:val="22"/>
-        </w:rPr>
-      </w:pPr>
-      <w:r>
-        <w:rPr>
-          <w:rFonts w:asciiTheme="majorHAnsi" w:hAnsiTheme="majorHAnsi"/>
-          <w:sz w:val="22"/>
-          <w:szCs w:val="22"/>
-        </w:rPr>
-        <w:tab/>
-      </w:r>
-      <w:r>
-        <w:rPr>
-          <w:rFonts w:asciiTheme="majorHAnsi" w:hAnsiTheme="majorHAnsi"/>
-          <w:sz w:val="22"/>
-          <w:szCs w:val="22"/>
-        </w:rPr>
-        <w:tab/>
-      </w:r>
-      <w:r>
-        <w:rPr>
-          <w:rFonts w:asciiTheme="majorHAnsi" w:hAnsiTheme="majorHAnsi"/>
-          <w:sz w:val="22"/>
-          <w:szCs w:val="22"/>
-        </w:rPr>
-        <w:t>To be added in</w:t>
-      </w:r>
-    </w:p>
-    <w:p>
-      <w:pPr>
-        <w:rPr>
-          <w:rFonts w:asciiTheme="majorHAnsi" w:hAnsiTheme="majorHAnsi"/>
-          <w:sz w:val="22"/>
-          <w:szCs w:val="22"/>
-        </w:rPr>
-      </w:pPr>
-    </w:p>
-    <w:p>
-      <w:pPr>
-        <w:rPr>
-          <w:rFonts w:asciiTheme="majorHAnsi" w:hAnsiTheme="majorHAnsi"/>
-          <w:b/>
-          <w:sz w:val="22"/>
-          <w:szCs w:val="22"/>
-        </w:rPr>
-      </w:pPr>
-      <w:r>
-        <w:rPr>
-          <w:rFonts w:asciiTheme="majorHAnsi" w:hAnsiTheme="majorHAnsi"/>
-          <w:b/>
-          <w:sz w:val="22"/>
-          <w:szCs w:val="22"/>
-        </w:rPr>
+        <w:ind w:left="1440"/>
+        <w:rPr>
+          <w:rFonts w:asciiTheme="majorHAnsi" w:hAnsiTheme="majorHAnsi"/>
+          <w:sz w:val="22"/>
+          <w:szCs w:val="22"/>
+        </w:rPr>
+      </w:pPr>
+      <w:r>
+        <w:rPr>
+          <w:rFonts w:asciiTheme="majorHAnsi" w:hAnsiTheme="majorHAnsi"/>
+          <w:b/>
+          <w:sz w:val="22"/>
+          <w:szCs w:val="22"/>
+        </w:rPr>
+        <w:t>Project 1</w:t>
+      </w:r>
+      <w:r>
+        <w:rPr>
+          <w:rFonts w:asciiTheme="majorHAnsi" w:hAnsiTheme="majorHAnsi"/>
+          <w:sz w:val="22"/>
+          <w:szCs w:val="22"/>
+        </w:rPr>
+        <w:t>: Both designed the ER Schema together. Ariel wrote the entity and relationship descriptions while Dirk redrew the schema to look more professional.  Both wrote half of the SQL DDL statements.</w:t>
+      </w:r>
+    </w:p>
+    <w:p>
+      <w:pPr>
+        <w:ind w:left="1440"/>
+        <w:rPr>
+          <w:rFonts w:asciiTheme="majorHAnsi" w:hAnsiTheme="majorHAnsi"/>
+          <w:sz w:val="22"/>
+          <w:szCs w:val="22"/>
+        </w:rPr>
+      </w:pPr>
+      <w:r>
+        <w:rPr>
+          <w:rFonts w:asciiTheme="majorHAnsi" w:hAnsiTheme="majorHAnsi"/>
+          <w:b/>
+          <w:sz w:val="22"/>
+          <w:szCs w:val="22"/>
+        </w:rPr>
+        <w:t>Project 2</w:t>
+      </w:r>
+      <w:r>
+        <w:rPr>
+          <w:rFonts w:asciiTheme="majorHAnsi" w:hAnsiTheme="majorHAnsi"/>
+          <w:sz w:val="22"/>
+          <w:szCs w:val="22"/>
+        </w:rPr>
+        <w:t>:</w:t>
+      </w:r>
+      <w:r>
+        <w:rPr>
+          <w:rFonts w:asciiTheme="majorHAnsi" w:hAnsiTheme="majorHAnsi"/>
+          <w:sz w:val="22"/>
+          <w:szCs w:val="22"/>
+        </w:rPr>
+        <w:t xml:space="preserve"> Both answered the FD and BCNF/3NF questions together.  Both agreed on </w:t>
+      </w:r>
+      <w:r>
+        <w:rPr>
+          <w:rFonts w:asciiTheme="majorHAnsi" w:hAnsiTheme="majorHAnsi"/>
+          <w:sz w:val="22"/>
+          <w:szCs w:val="22"/>
+        </w:rPr>
+        <w:t>the DDL statements used to create and query the database, then Dirk used the DDL statements and found the tuples and query results while Ariel typed up the report.</w:t>
+      </w:r>
+    </w:p>
+    <w:p>
+      <w:pPr>
+        <w:ind w:left="1440"/>
+        <w:rPr>
+          <w:rFonts w:asciiTheme="majorHAnsi" w:hAnsiTheme="majorHAnsi"/>
+          <w:sz w:val="22"/>
+          <w:szCs w:val="22"/>
+        </w:rPr>
+      </w:pPr>
+      <w:r>
+        <w:rPr>
+          <w:rFonts w:asciiTheme="majorHAnsi" w:hAnsiTheme="majorHAnsi"/>
+          <w:b/>
+          <w:sz w:val="22"/>
+          <w:szCs w:val="22"/>
+        </w:rPr>
+        <w:t>Project 3</w:t>
+      </w:r>
+      <w:r>
+        <w:rPr>
+          <w:rFonts w:asciiTheme="majorHAnsi" w:hAnsiTheme="majorHAnsi"/>
+          <w:sz w:val="22"/>
+          <w:szCs w:val="22"/>
+        </w:rPr>
+        <w:t>:</w:t>
+      </w:r>
+      <w:r>
+        <w:rPr>
+          <w:rFonts w:asciiTheme="majorHAnsi" w:hAnsiTheme="majorHAnsi"/>
+          <w:sz w:val="22"/>
+          <w:szCs w:val="22"/>
+        </w:rPr>
+        <w:t xml:space="preserve"> Ariel put together the report and created the HTML/CSS files.  Dirk worked with php and linking the database to the webpage.</w:t>
+      </w:r>
+    </w:p>
+    <w:p>
+      <w:pPr>
+        <w:rPr>
+          <w:rFonts w:asciiTheme="majorHAnsi" w:hAnsiTheme="majorHAnsi"/>
+          <w:sz w:val="22"/>
+          <w:szCs w:val="22"/>
+        </w:rPr>
+      </w:pPr>
+    </w:p>
+    <w:p>
+      <w:pPr>
+        <w:rPr>
+          <w:rFonts w:asciiTheme="majorHAnsi" w:hAnsiTheme="majorHAnsi"/>
+          <w:sz w:val="22"/>
+          <w:szCs w:val="22"/>
+        </w:rPr>
+      </w:pPr>
+    </w:p>
+    <w:p>
+      <w:pPr>
+        <w:rPr>
+          <w:rFonts w:asciiTheme="majorHAnsi" w:hAnsiTheme="majorHAnsi"/>
+          <w:sz w:val="22"/>
+          <w:szCs w:val="22"/>
+        </w:rPr>
+      </w:pPr>
+    </w:p>
+    <w:p>
+      <w:pPr>
+        <w:rPr>
+          <w:rFonts w:asciiTheme="majorHAnsi" w:hAnsiTheme="majorHAnsi"/>
+          <w:sz w:val="22"/>
+          <w:szCs w:val="22"/>
+        </w:rPr>
+      </w:pPr>
+    </w:p>
+    <w:p>
+      <w:pPr>
+        <w:rPr>
+          <w:rFonts w:asciiTheme="majorHAnsi" w:hAnsiTheme="majorHAnsi"/>
+          <w:sz w:val="22"/>
+          <w:szCs w:val="22"/>
+        </w:rPr>
+      </w:pPr>
+    </w:p>
+    <w:p>
+      <w:pPr>
+        <w:rPr>
+          <w:rFonts w:asciiTheme="majorHAnsi" w:hAnsiTheme="majorHAnsi"/>
+          <w:sz w:val="22"/>
+          <w:szCs w:val="22"/>
+        </w:rPr>
+      </w:pPr>
+    </w:p>
+    <w:p>
+      <w:pPr>
+        <w:rPr>
+          <w:rFonts w:asciiTheme="majorHAnsi" w:hAnsiTheme="majorHAnsi"/>
+          <w:sz w:val="22"/>
+          <w:szCs w:val="22"/>
+        </w:rPr>
+      </w:pPr>
+    </w:p>
+    <w:p>
+      <w:pPr>
+        <w:rPr>
+          <w:rFonts w:asciiTheme="majorHAnsi" w:hAnsiTheme="majorHAnsi"/>
+          <w:sz w:val="22"/>
+          <w:szCs w:val="22"/>
+        </w:rPr>
+      </w:pPr>
+    </w:p>
+    <w:p>
+      <w:pPr>
+        <w:rPr>
+          <w:rFonts w:asciiTheme="majorHAnsi" w:hAnsiTheme="majorHAnsi"/>
+          <w:sz w:val="22"/>
+          <w:szCs w:val="22"/>
+        </w:rPr>
+      </w:pPr>
+    </w:p>
+    <w:p>
+      <w:pPr>
+        <w:rPr>
+          <w:rFonts w:asciiTheme="majorHAnsi" w:hAnsiTheme="majorHAnsi"/>
+          <w:b/>
+          <w:sz w:val="22"/>
+          <w:szCs w:val="22"/>
+        </w:rPr>
+      </w:pPr>
+      <w:r>
+        <w:rPr>
+          <w:rFonts w:asciiTheme="majorHAnsi" w:hAnsiTheme="majorHAnsi"/>
+          <w:b/>
+          <w:sz w:val="22"/>
+          <w:szCs w:val="22"/>
+        </w:rPr>
+        <w:lastRenderedPageBreak/>
         <w:t>ER Schema</w:t>
       </w:r>
     </w:p>
@@ -308,15 +453,7 @@
           <w:sz w:val="22"/>
           <w:szCs w:val="22"/>
         </w:rPr>
-        <w:t xml:space="preserve">Our </w:t>
-      </w:r>
-      <w:r>
-        <w:rPr>
-          <w:rFonts w:asciiTheme="majorHAnsi" w:hAnsiTheme="majorHAnsi"/>
-          <w:sz w:val="22"/>
-          <w:szCs w:val="22"/>
-        </w:rPr>
-        <w:t>original ER Schema in project 1 looked like:</w:t>
+        <w:t>Our original ER Schema in project 1 looked like:</w:t>
       </w:r>
     </w:p>
     <w:p>
@@ -334,11 +471,10 @@
           <w:sz w:val="22"/>
           <w:szCs w:val="22"/>
         </w:rPr>
-        <w:lastRenderedPageBreak/>
         <w:drawing>
           <wp:inline distT="0" distB="0" distL="0" distR="0" wp14:anchorId="48BC041F" wp14:editId="6FF6F472">
-            <wp:extent cx="6455787" cy="4057650"/>
-            <wp:effectExtent l="0" t="0" r="2540" b="0"/>
+            <wp:extent cx="5107042" cy="3209925"/>
+            <wp:effectExtent l="0" t="0" r="0" b="0"/>
             <wp:docPr id="2" name="Picture 2" descr="C:\Users\Ariel\AppData\Local\Temp\PR1-2_1.png"/>
             <wp:cNvGraphicFramePr>
               <a:graphicFrameLocks xmlns:a="http://schemas.openxmlformats.org/drawingml/2006/main" noChangeAspect="1"/>
@@ -368,7 +504,7 @@
                   <pic:spPr bwMode="auto">
                     <a:xfrm>
                       <a:off x="0" y="0"/>
-                      <a:ext cx="6455787" cy="4057650"/>
+                      <a:ext cx="5110774" cy="3212271"/>
                     </a:xfrm>
                     <a:prstGeom prst="rect">
                       <a:avLst/>
@@ -444,8 +580,8 @@
         <w:lastRenderedPageBreak/>
         <w:drawing>
           <wp:inline distT="0" distB="0" distL="0" distR="0" wp14:anchorId="700CBBC9" wp14:editId="338D1052">
-            <wp:extent cx="4819650" cy="5391150"/>
-            <wp:effectExtent l="0" t="0" r="0" b="0"/>
+            <wp:extent cx="3618997" cy="4048125"/>
+            <wp:effectExtent l="0" t="0" r="635" b="0"/>
             <wp:docPr id="1" name="Picture 1"/>
             <wp:cNvGraphicFramePr>
               <a:graphicFrameLocks xmlns:a="http://schemas.openxmlformats.org/drawingml/2006/main" noChangeAspect="1"/>
@@ -466,7 +602,7 @@
                   <pic:spPr>
                     <a:xfrm>
                       <a:off x="0" y="0"/>
-                      <a:ext cx="4819650" cy="5391150"/>
+                      <a:ext cx="3623973" cy="4053691"/>
                     </a:xfrm>
                     <a:prstGeom prst="rect">
                       <a:avLst/>
@@ -827,16 +963,228 @@
           <w:sz w:val="22"/>
           <w:szCs w:val="22"/>
         </w:rPr>
+        <w:t>The performer entity holds all information on the performer.  Information includes a performer ID (</w:t>
+      </w:r>
+      <w:r>
+        <w:rPr>
+          <w:rFonts w:asciiTheme="majorHAnsi" w:hAnsiTheme="majorHAnsi" w:cs="Arial"/>
+          <w:sz w:val="22"/>
+          <w:szCs w:val="22"/>
+        </w:rPr>
+        <w:t>pid</w:t>
+      </w:r>
+      <w:r>
+        <w:rPr>
+          <w:rFonts w:asciiTheme="majorHAnsi" w:hAnsiTheme="majorHAnsi" w:cs="Arial"/>
+          <w:sz w:val="22"/>
+          <w:szCs w:val="22"/>
+        </w:rPr>
+        <w:t>)</w:t>
+      </w:r>
+      <w:r>
+        <w:rPr>
+          <w:rFonts w:asciiTheme="majorHAnsi" w:hAnsiTheme="majorHAnsi" w:cs="Arial"/>
+          <w:sz w:val="22"/>
+          <w:szCs w:val="22"/>
+        </w:rPr>
+        <w:t>,</w:t>
+      </w:r>
+      <w:r>
+        <w:rPr>
+          <w:rFonts w:asciiTheme="majorHAnsi" w:hAnsiTheme="majorHAnsi" w:cs="Arial"/>
+          <w:sz w:val="22"/>
+          <w:szCs w:val="22"/>
+        </w:rPr>
+        <w:t xml:space="preserve"> the performer’s first and last name (</w:t>
+      </w:r>
+      <w:r>
+        <w:rPr>
+          <w:rFonts w:asciiTheme="majorHAnsi" w:hAnsiTheme="majorHAnsi" w:cs="Arial"/>
+          <w:sz w:val="22"/>
+          <w:szCs w:val="22"/>
+        </w:rPr>
+        <w:t>first_name, last_name</w:t>
+      </w:r>
+      <w:r>
+        <w:rPr>
+          <w:rFonts w:asciiTheme="majorHAnsi" w:hAnsiTheme="majorHAnsi" w:cs="Arial"/>
+          <w:sz w:val="22"/>
+          <w:szCs w:val="22"/>
+        </w:rPr>
+        <w:t>)</w:t>
+      </w:r>
+      <w:r>
+        <w:rPr>
+          <w:rFonts w:asciiTheme="majorHAnsi" w:hAnsiTheme="majorHAnsi" w:cs="Arial"/>
+          <w:sz w:val="22"/>
+          <w:szCs w:val="22"/>
+        </w:rPr>
+        <w:t>,</w:t>
+      </w:r>
+      <w:r>
+        <w:rPr>
+          <w:rFonts w:asciiTheme="majorHAnsi" w:hAnsiTheme="majorHAnsi" w:cs="Arial"/>
+          <w:sz w:val="22"/>
+          <w:szCs w:val="22"/>
+        </w:rPr>
+        <w:t xml:space="preserve"> the performer’s age</w:t>
+      </w:r>
+      <w:r>
+        <w:rPr>
+          <w:rFonts w:asciiTheme="majorHAnsi" w:hAnsiTheme="majorHAnsi" w:cs="Arial"/>
+          <w:sz w:val="22"/>
+          <w:szCs w:val="22"/>
+        </w:rPr>
+        <w:t xml:space="preserve"> </w:t>
+      </w:r>
+      <w:r>
+        <w:rPr>
+          <w:rFonts w:asciiTheme="majorHAnsi" w:hAnsiTheme="majorHAnsi" w:cs="Arial"/>
+          <w:sz w:val="22"/>
+          <w:szCs w:val="22"/>
+        </w:rPr>
+        <w:t>(</w:t>
+      </w:r>
+      <w:r>
+        <w:rPr>
+          <w:rFonts w:asciiTheme="majorHAnsi" w:hAnsiTheme="majorHAnsi" w:cs="Arial"/>
+          <w:sz w:val="22"/>
+          <w:szCs w:val="22"/>
+        </w:rPr>
+        <w:t>age</w:t>
+      </w:r>
+      <w:r>
+        <w:rPr>
+          <w:rFonts w:asciiTheme="majorHAnsi" w:hAnsiTheme="majorHAnsi" w:cs="Arial"/>
+          <w:sz w:val="22"/>
+          <w:szCs w:val="22"/>
+        </w:rPr>
+        <w:t>)</w:t>
+      </w:r>
+      <w:r>
+        <w:rPr>
+          <w:rFonts w:asciiTheme="majorHAnsi" w:hAnsiTheme="majorHAnsi" w:cs="Arial"/>
+          <w:sz w:val="22"/>
+          <w:szCs w:val="22"/>
+        </w:rPr>
+        <w:t xml:space="preserve">, </w:t>
+      </w:r>
+      <w:r>
+        <w:rPr>
+          <w:rFonts w:asciiTheme="majorHAnsi" w:hAnsiTheme="majorHAnsi" w:cs="Arial"/>
+          <w:sz w:val="22"/>
+          <w:szCs w:val="22"/>
+        </w:rPr>
+        <w:t>and the performer’s gender (</w:t>
+      </w:r>
+      <w:r>
+        <w:rPr>
+          <w:rFonts w:asciiTheme="majorHAnsi" w:hAnsiTheme="majorHAnsi" w:cs="Arial"/>
+          <w:sz w:val="22"/>
+          <w:szCs w:val="22"/>
+        </w:rPr>
+        <w:t>gender</w:t>
+      </w:r>
+      <w:r>
+        <w:rPr>
+          <w:rFonts w:asciiTheme="majorHAnsi" w:hAnsiTheme="majorHAnsi" w:cs="Arial"/>
+          <w:sz w:val="22"/>
+          <w:szCs w:val="22"/>
+        </w:rPr>
+        <w:t>).</w:t>
+      </w:r>
+    </w:p>
+    <w:p>
+      <w:pPr>
+        <w:pStyle w:val="ListParagraph"/>
+        <w:ind w:left="1440"/>
+        <w:rPr>
+          <w:rFonts w:asciiTheme="majorHAnsi" w:hAnsiTheme="majorHAnsi"/>
+          <w:sz w:val="22"/>
+          <w:szCs w:val="22"/>
+        </w:rPr>
+      </w:pPr>
+    </w:p>
+    <w:p>
+      <w:pPr>
+        <w:pStyle w:val="ListParagraph"/>
+        <w:ind w:left="1440"/>
+        <w:rPr>
+          <w:rFonts w:asciiTheme="majorHAnsi" w:hAnsiTheme="majorHAnsi"/>
+          <w:sz w:val="22"/>
+          <w:szCs w:val="22"/>
+        </w:rPr>
+      </w:pPr>
+    </w:p>
+    <w:p>
+      <w:pPr>
+        <w:pStyle w:val="ListParagraph"/>
+        <w:ind w:left="1440"/>
+        <w:rPr>
+          <w:rFonts w:asciiTheme="majorHAnsi" w:hAnsiTheme="majorHAnsi"/>
+          <w:sz w:val="22"/>
+          <w:szCs w:val="22"/>
+        </w:rPr>
+      </w:pPr>
+    </w:p>
+    <w:p>
+      <w:pPr>
+        <w:pStyle w:val="ListParagraph"/>
+        <w:ind w:left="1440"/>
+        <w:rPr>
+          <w:rFonts w:asciiTheme="majorHAnsi" w:hAnsiTheme="majorHAnsi"/>
+          <w:sz w:val="22"/>
+          <w:szCs w:val="22"/>
+        </w:rPr>
+      </w:pPr>
+    </w:p>
+    <w:p>
+      <w:pPr>
+        <w:pStyle w:val="ListParagraph"/>
+        <w:ind w:left="1440"/>
+        <w:rPr>
+          <w:rFonts w:asciiTheme="majorHAnsi" w:hAnsiTheme="majorHAnsi"/>
+          <w:b/>
+          <w:sz w:val="22"/>
+          <w:szCs w:val="22"/>
+        </w:rPr>
+      </w:pPr>
+      <w:r>
+        <w:rPr>
+          <w:rFonts w:asciiTheme="majorHAnsi" w:hAnsiTheme="majorHAnsi"/>
+          <w:b/>
+          <w:sz w:val="22"/>
+          <w:szCs w:val="22"/>
+        </w:rPr>
         <w:lastRenderedPageBreak/>
-        <w:t>The performer entity holds all information on the performer.  Information includes a performer ID (</w:t>
-      </w:r>
-      <w:r>
-        <w:rPr>
-          <w:rFonts w:asciiTheme="majorHAnsi" w:hAnsiTheme="majorHAnsi" w:cs="Arial"/>
-          <w:sz w:val="22"/>
-          <w:szCs w:val="22"/>
-        </w:rPr>
-        <w:t>pid</w:t>
+        <w:t>Director</w:t>
+      </w:r>
+    </w:p>
+    <w:p>
+      <w:pPr>
+        <w:pStyle w:val="ListParagraph"/>
+        <w:ind w:left="1440"/>
+        <w:rPr>
+          <w:rFonts w:asciiTheme="majorHAnsi" w:hAnsiTheme="majorHAnsi"/>
+          <w:sz w:val="22"/>
+          <w:szCs w:val="22"/>
+        </w:rPr>
+      </w:pPr>
+      <w:r>
+        <w:rPr>
+          <w:rFonts w:asciiTheme="majorHAnsi" w:hAnsiTheme="majorHAnsi" w:cs="Arial"/>
+          <w:sz w:val="22"/>
+          <w:szCs w:val="22"/>
+        </w:rPr>
+        <w:t>The director entity holds all information on the director.  Information includes a director ID (</w:t>
+      </w:r>
+      <w:r>
+        <w:rPr>
+          <w:rFonts w:asciiTheme="majorHAnsi" w:hAnsiTheme="majorHAnsi" w:cs="Arial"/>
+          <w:sz w:val="22"/>
+          <w:szCs w:val="22"/>
+        </w:rPr>
+        <w:t>did</w:t>
       </w:r>
       <w:r>
         <w:rPr>
@@ -852,6 +1200,38 @@
           <w:sz w:val="22"/>
           <w:szCs w:val="22"/>
         </w:rPr>
+        <w:t xml:space="preserve">, </w:t>
+      </w:r>
+      <w:r>
+        <w:rPr>
+          <w:rFonts w:asciiTheme="majorHAnsi" w:hAnsiTheme="majorHAnsi" w:cs="Arial"/>
+          <w:sz w:val="22"/>
+          <w:szCs w:val="22"/>
+        </w:rPr>
+        <w:t>the director’s first and last name (</w:t>
+      </w:r>
+      <w:r>
+        <w:rPr>
+          <w:rFonts w:asciiTheme="majorHAnsi" w:hAnsiTheme="majorHAnsi" w:cs="Arial"/>
+          <w:sz w:val="22"/>
+          <w:szCs w:val="22"/>
+        </w:rPr>
+        <w:t>first_name, last_name</w:t>
+      </w:r>
+      <w:r>
+        <w:rPr>
+          <w:rFonts w:asciiTheme="majorHAnsi" w:hAnsiTheme="majorHAnsi" w:cs="Arial"/>
+          <w:sz w:val="22"/>
+          <w:szCs w:val="22"/>
+        </w:rPr>
+        <w:t>)</w:t>
+      </w:r>
+      <w:r>
+        <w:rPr>
+          <w:rFonts w:asciiTheme="majorHAnsi" w:hAnsiTheme="majorHAnsi" w:cs="Arial"/>
+          <w:sz w:val="22"/>
+          <w:szCs w:val="22"/>
+        </w:rPr>
         <w:t>,</w:t>
       </w:r>
       <w:r>
@@ -860,39 +1240,7 @@
           <w:sz w:val="22"/>
           <w:szCs w:val="22"/>
         </w:rPr>
-        <w:t xml:space="preserve"> the performer’s first and last name (</w:t>
-      </w:r>
-      <w:r>
-        <w:rPr>
-          <w:rFonts w:asciiTheme="majorHAnsi" w:hAnsiTheme="majorHAnsi" w:cs="Arial"/>
-          <w:sz w:val="22"/>
-          <w:szCs w:val="22"/>
-        </w:rPr>
-        <w:t>first_name, last_name</w:t>
-      </w:r>
-      <w:r>
-        <w:rPr>
-          <w:rFonts w:asciiTheme="majorHAnsi" w:hAnsiTheme="majorHAnsi" w:cs="Arial"/>
-          <w:sz w:val="22"/>
-          <w:szCs w:val="22"/>
-        </w:rPr>
-        <w:t>)</w:t>
-      </w:r>
-      <w:r>
-        <w:rPr>
-          <w:rFonts w:asciiTheme="majorHAnsi" w:hAnsiTheme="majorHAnsi" w:cs="Arial"/>
-          <w:sz w:val="22"/>
-          <w:szCs w:val="22"/>
-        </w:rPr>
-        <w:t>,</w:t>
-      </w:r>
-      <w:r>
-        <w:rPr>
-          <w:rFonts w:asciiTheme="majorHAnsi" w:hAnsiTheme="majorHAnsi" w:cs="Arial"/>
-          <w:sz w:val="22"/>
-          <w:szCs w:val="22"/>
-        </w:rPr>
-        <w:t xml:space="preserve"> the performer’s age</w:t>
+        <w:t xml:space="preserve"> and the director’s age</w:t>
       </w:r>
       <w:r>
         <w:rPr>
@@ -924,38 +1272,6 @@
           <w:sz w:val="22"/>
           <w:szCs w:val="22"/>
         </w:rPr>
-        <w:t>)</w:t>
-      </w:r>
-      <w:r>
-        <w:rPr>
-          <w:rFonts w:asciiTheme="majorHAnsi" w:hAnsiTheme="majorHAnsi" w:cs="Arial"/>
-          <w:sz w:val="22"/>
-          <w:szCs w:val="22"/>
-        </w:rPr>
-        <w:t xml:space="preserve">, </w:t>
-      </w:r>
-      <w:r>
-        <w:rPr>
-          <w:rFonts w:asciiTheme="majorHAnsi" w:hAnsiTheme="majorHAnsi" w:cs="Arial"/>
-          <w:sz w:val="22"/>
-          <w:szCs w:val="22"/>
-        </w:rPr>
-        <w:t>and the performer’s gender (</w:t>
-      </w:r>
-      <w:r>
-        <w:rPr>
-          <w:rFonts w:asciiTheme="majorHAnsi" w:hAnsiTheme="majorHAnsi" w:cs="Arial"/>
-          <w:sz w:val="22"/>
-          <w:szCs w:val="22"/>
-        </w:rPr>
-        <w:t>gender</w:t>
-      </w:r>
-      <w:r>
-        <w:rPr>
-          <w:rFonts w:asciiTheme="majorHAnsi" w:hAnsiTheme="majorHAnsi" w:cs="Arial"/>
-          <w:sz w:val="22"/>
-          <w:szCs w:val="22"/>
-        </w:rPr>
         <w:t>).</w:t>
       </w:r>
     </w:p>
@@ -988,114 +1304,34 @@
           <w:sz w:val="22"/>
           <w:szCs w:val="22"/>
         </w:rPr>
-        <w:t>Director</w:t>
-      </w:r>
-    </w:p>
-    <w:p>
-      <w:pPr>
-        <w:pStyle w:val="ListParagraph"/>
-        <w:ind w:left="1440"/>
-        <w:rPr>
-          <w:rFonts w:asciiTheme="majorHAnsi" w:hAnsiTheme="majorHAnsi"/>
-          <w:sz w:val="22"/>
-          <w:szCs w:val="22"/>
-        </w:rPr>
-      </w:pPr>
-      <w:r>
-        <w:rPr>
-          <w:rFonts w:asciiTheme="majorHAnsi" w:hAnsiTheme="majorHAnsi" w:cs="Arial"/>
-          <w:sz w:val="22"/>
-          <w:szCs w:val="22"/>
-        </w:rPr>
-        <w:t>The director entity holds all information on the director.  Information includes a director ID (</w:t>
-      </w:r>
-      <w:r>
-        <w:rPr>
-          <w:rFonts w:asciiTheme="majorHAnsi" w:hAnsiTheme="majorHAnsi" w:cs="Arial"/>
-          <w:sz w:val="22"/>
-          <w:szCs w:val="22"/>
-        </w:rPr>
-        <w:t>did</w:t>
-      </w:r>
-      <w:r>
-        <w:rPr>
-          <w:rFonts w:asciiTheme="majorHAnsi" w:hAnsiTheme="majorHAnsi" w:cs="Arial"/>
-          <w:sz w:val="22"/>
-          <w:szCs w:val="22"/>
-        </w:rPr>
-        <w:t>)</w:t>
-      </w:r>
-      <w:r>
-        <w:rPr>
-          <w:rFonts w:asciiTheme="majorHAnsi" w:hAnsiTheme="majorHAnsi" w:cs="Arial"/>
-          <w:sz w:val="22"/>
-          <w:szCs w:val="22"/>
-        </w:rPr>
-        <w:t xml:space="preserve">, </w:t>
-      </w:r>
-      <w:r>
-        <w:rPr>
-          <w:rFonts w:asciiTheme="majorHAnsi" w:hAnsiTheme="majorHAnsi" w:cs="Arial"/>
-          <w:sz w:val="22"/>
-          <w:szCs w:val="22"/>
-        </w:rPr>
-        <w:t>the director’s first and last name (</w:t>
-      </w:r>
-      <w:r>
-        <w:rPr>
-          <w:rFonts w:asciiTheme="majorHAnsi" w:hAnsiTheme="majorHAnsi" w:cs="Arial"/>
-          <w:sz w:val="22"/>
-          <w:szCs w:val="22"/>
-        </w:rPr>
-        <w:t>first_name, last_name</w:t>
-      </w:r>
-      <w:r>
-        <w:rPr>
-          <w:rFonts w:asciiTheme="majorHAnsi" w:hAnsiTheme="majorHAnsi" w:cs="Arial"/>
-          <w:sz w:val="22"/>
-          <w:szCs w:val="22"/>
-        </w:rPr>
-        <w:t>)</w:t>
-      </w:r>
-      <w:r>
-        <w:rPr>
-          <w:rFonts w:asciiTheme="majorHAnsi" w:hAnsiTheme="majorHAnsi" w:cs="Arial"/>
-          <w:sz w:val="22"/>
-          <w:szCs w:val="22"/>
-        </w:rPr>
-        <w:t>,</w:t>
-      </w:r>
-      <w:r>
-        <w:rPr>
-          <w:rFonts w:asciiTheme="majorHAnsi" w:hAnsiTheme="majorHAnsi" w:cs="Arial"/>
-          <w:sz w:val="22"/>
-          <w:szCs w:val="22"/>
-        </w:rPr>
-        <w:t xml:space="preserve"> and the director’s age</w:t>
-      </w:r>
-      <w:r>
-        <w:rPr>
-          <w:rFonts w:asciiTheme="majorHAnsi" w:hAnsiTheme="majorHAnsi" w:cs="Arial"/>
-          <w:sz w:val="22"/>
-          <w:szCs w:val="22"/>
-        </w:rPr>
-        <w:t xml:space="preserve"> </w:t>
-      </w:r>
-      <w:r>
-        <w:rPr>
-          <w:rFonts w:asciiTheme="majorHAnsi" w:hAnsiTheme="majorHAnsi" w:cs="Arial"/>
-          <w:sz w:val="22"/>
-          <w:szCs w:val="22"/>
-        </w:rPr>
-        <w:t>(</w:t>
-      </w:r>
-      <w:r>
-        <w:rPr>
-          <w:rFonts w:asciiTheme="majorHAnsi" w:hAnsiTheme="majorHAnsi" w:cs="Arial"/>
-          <w:sz w:val="22"/>
-          <w:szCs w:val="22"/>
-        </w:rPr>
-        <w:t>age</w:t>
+        <w:t>Certificates</w:t>
+      </w:r>
+    </w:p>
+    <w:p>
+      <w:pPr>
+        <w:pStyle w:val="ListParagraph"/>
+        <w:ind w:left="1440"/>
+        <w:rPr>
+          <w:rFonts w:asciiTheme="majorHAnsi" w:hAnsiTheme="majorHAnsi"/>
+          <w:sz w:val="22"/>
+          <w:szCs w:val="22"/>
+        </w:rPr>
+      </w:pPr>
+      <w:r>
+        <w:rPr>
+          <w:rFonts w:asciiTheme="majorHAnsi" w:hAnsiTheme="majorHAnsi" w:cs="Arial"/>
+          <w:sz w:val="22"/>
+          <w:szCs w:val="22"/>
+        </w:rPr>
+        <w:t>The certificate entity holds all information on a certificate.  Information includes the name of the certificate (certification_name) and the content a certificate holds (</w:t>
+      </w:r>
+      <w:r>
+        <w:rPr>
+          <w:rFonts w:asciiTheme="majorHAnsi" w:hAnsiTheme="majorHAnsi" w:cs="Arial"/>
+          <w:sz w:val="22"/>
+          <w:szCs w:val="22"/>
+        </w:rPr>
+        <w:t>content</w:t>
       </w:r>
       <w:r>
         <w:rPr>
@@ -1135,73 +1371,6 @@
           <w:sz w:val="22"/>
           <w:szCs w:val="22"/>
         </w:rPr>
-        <w:t>Certificates</w:t>
-      </w:r>
-    </w:p>
-    <w:p>
-      <w:pPr>
-        <w:pStyle w:val="ListParagraph"/>
-        <w:ind w:left="1440"/>
-        <w:rPr>
-          <w:rFonts w:asciiTheme="majorHAnsi" w:hAnsiTheme="majorHAnsi"/>
-          <w:sz w:val="22"/>
-          <w:szCs w:val="22"/>
-        </w:rPr>
-      </w:pPr>
-      <w:r>
-        <w:rPr>
-          <w:rFonts w:asciiTheme="majorHAnsi" w:hAnsiTheme="majorHAnsi" w:cs="Arial"/>
-          <w:sz w:val="22"/>
-          <w:szCs w:val="22"/>
-        </w:rPr>
-        <w:t>The certificate entity holds all information on a certificate.  Information includes the name of the certificate (certification_name) and the content a certificate holds (</w:t>
-      </w:r>
-      <w:r>
-        <w:rPr>
-          <w:rFonts w:asciiTheme="majorHAnsi" w:hAnsiTheme="majorHAnsi" w:cs="Arial"/>
-          <w:sz w:val="22"/>
-          <w:szCs w:val="22"/>
-        </w:rPr>
-        <w:t>content</w:t>
-      </w:r>
-      <w:r>
-        <w:rPr>
-          <w:rFonts w:asciiTheme="majorHAnsi" w:hAnsiTheme="majorHAnsi" w:cs="Arial"/>
-          <w:sz w:val="22"/>
-          <w:szCs w:val="22"/>
-        </w:rPr>
-        <w:t>).</w:t>
-      </w:r>
-    </w:p>
-    <w:p>
-      <w:pPr>
-        <w:pStyle w:val="ListParagraph"/>
-        <w:ind w:left="1440"/>
-        <w:rPr>
-          <w:rFonts w:asciiTheme="majorHAnsi" w:hAnsiTheme="majorHAnsi"/>
-          <w:sz w:val="22"/>
-          <w:szCs w:val="22"/>
-        </w:rPr>
-      </w:pPr>
-    </w:p>
-    <w:p>
-      <w:pPr>
-        <w:pStyle w:val="ListParagraph"/>
-        <w:ind w:left="1440"/>
-        <w:rPr>
-          <w:rFonts w:asciiTheme="majorHAnsi" w:hAnsiTheme="majorHAnsi"/>
-          <w:b/>
-          <w:sz w:val="22"/>
-          <w:szCs w:val="22"/>
-        </w:rPr>
-      </w:pPr>
-      <w:r>
-        <w:rPr>
-          <w:rFonts w:asciiTheme="majorHAnsi" w:hAnsiTheme="majorHAnsi"/>
-          <w:b/>
-          <w:sz w:val="22"/>
-          <w:szCs w:val="22"/>
-        </w:rPr>
         <w:t>Genre</w:t>
       </w:r>
     </w:p>
@@ -1425,6 +1594,711 @@
           <w:sz w:val="22"/>
           <w:szCs w:val="22"/>
         </w:rPr>
+        <w:t>The collection entity holds all information for a collection.  Information includes all video information (since a collection is a video) as well as a collection ID (collection_id) and a name of the collection (collection_name).</w:t>
+      </w:r>
+    </w:p>
+    <w:p>
+      <w:pPr>
+        <w:pStyle w:val="ListParagraph"/>
+        <w:ind w:left="1440"/>
+        <w:rPr>
+          <w:rFonts w:asciiTheme="majorHAnsi" w:hAnsiTheme="majorHAnsi"/>
+          <w:sz w:val="22"/>
+          <w:szCs w:val="22"/>
+        </w:rPr>
+      </w:pPr>
+    </w:p>
+    <w:p>
+      <w:pPr>
+        <w:pStyle w:val="ListParagraph"/>
+        <w:ind w:left="1440"/>
+        <w:rPr>
+          <w:rFonts w:asciiTheme="majorHAnsi" w:hAnsiTheme="majorHAnsi"/>
+          <w:b/>
+          <w:sz w:val="22"/>
+          <w:szCs w:val="22"/>
+        </w:rPr>
+      </w:pPr>
+      <w:r>
+        <w:rPr>
+          <w:rFonts w:asciiTheme="majorHAnsi" w:hAnsiTheme="majorHAnsi"/>
+          <w:b/>
+          <w:sz w:val="22"/>
+          <w:szCs w:val="22"/>
+        </w:rPr>
+        <w:t>Season</w:t>
+      </w:r>
+    </w:p>
+    <w:p>
+      <w:pPr>
+        <w:pStyle w:val="ListParagraph"/>
+        <w:ind w:left="1440"/>
+        <w:rPr>
+          <w:rFonts w:asciiTheme="majorHAnsi" w:hAnsiTheme="majorHAnsi"/>
+          <w:sz w:val="22"/>
+          <w:szCs w:val="22"/>
+        </w:rPr>
+      </w:pPr>
+      <w:r>
+        <w:rPr>
+          <w:rFonts w:asciiTheme="majorHAnsi" w:hAnsiTheme="majorHAnsi"/>
+          <w:sz w:val="22"/>
+          <w:szCs w:val="22"/>
+        </w:rPr>
+        <w:t>The season entity holds all information for a season.  Information includes a season title (season_title) and a season number (season_num).</w:t>
+      </w:r>
+    </w:p>
+    <w:p>
+      <w:pPr>
+        <w:pStyle w:val="ListParagraph"/>
+        <w:ind w:left="1440"/>
+        <w:rPr>
+          <w:rFonts w:asciiTheme="majorHAnsi" w:hAnsiTheme="majorHAnsi"/>
+          <w:sz w:val="22"/>
+          <w:szCs w:val="22"/>
+        </w:rPr>
+      </w:pPr>
+    </w:p>
+    <w:p>
+      <w:pPr>
+        <w:pStyle w:val="ListParagraph"/>
+        <w:ind w:left="1440"/>
+        <w:rPr>
+          <w:rFonts w:asciiTheme="majorHAnsi" w:hAnsiTheme="majorHAnsi"/>
+          <w:sz w:val="22"/>
+          <w:szCs w:val="22"/>
+        </w:rPr>
+      </w:pPr>
+    </w:p>
+    <w:p>
+      <w:pPr>
+        <w:pStyle w:val="ListParagraph"/>
+        <w:ind w:left="1440"/>
+        <w:rPr>
+          <w:rFonts w:asciiTheme="majorHAnsi" w:hAnsiTheme="majorHAnsi"/>
+          <w:sz w:val="22"/>
+          <w:szCs w:val="22"/>
+        </w:rPr>
+      </w:pPr>
+    </w:p>
+    <w:p>
+      <w:pPr>
+        <w:pStyle w:val="ListParagraph"/>
+        <w:ind w:left="1440"/>
+        <w:rPr>
+          <w:rFonts w:asciiTheme="majorHAnsi" w:hAnsiTheme="majorHAnsi"/>
+          <w:sz w:val="22"/>
+          <w:szCs w:val="22"/>
+        </w:rPr>
+      </w:pPr>
+    </w:p>
+    <w:p>
+      <w:pPr>
+        <w:pStyle w:val="ListParagraph"/>
+        <w:ind w:left="1440"/>
+        <w:rPr>
+          <w:rFonts w:asciiTheme="majorHAnsi" w:hAnsiTheme="majorHAnsi"/>
+          <w:sz w:val="22"/>
+          <w:szCs w:val="22"/>
+        </w:rPr>
+      </w:pPr>
+    </w:p>
+    <w:p>
+      <w:pPr>
+        <w:spacing w:after="0"/>
+        <w:rPr>
+          <w:rFonts w:asciiTheme="majorHAnsi" w:hAnsiTheme="majorHAnsi"/>
+          <w:b/>
+          <w:sz w:val="22"/>
+          <w:szCs w:val="22"/>
+        </w:rPr>
+      </w:pPr>
+      <w:r>
+        <w:rPr>
+          <w:rFonts w:asciiTheme="majorHAnsi" w:hAnsiTheme="majorHAnsi"/>
+          <w:b/>
+          <w:sz w:val="22"/>
+          <w:szCs w:val="22"/>
+        </w:rPr>
+        <w:lastRenderedPageBreak/>
+        <w:t>Relation Descriptions</w:t>
+      </w:r>
+    </w:p>
+    <w:p>
+      <w:pPr>
+        <w:spacing w:after="0"/>
+        <w:rPr>
+          <w:rFonts w:asciiTheme="majorHAnsi" w:hAnsiTheme="majorHAnsi"/>
+          <w:b/>
+          <w:sz w:val="22"/>
+          <w:szCs w:val="22"/>
+        </w:rPr>
+      </w:pPr>
+    </w:p>
+    <w:p>
+      <w:pPr>
+        <w:pStyle w:val="ListParagraph"/>
+        <w:ind w:left="1440"/>
+        <w:rPr>
+          <w:rFonts w:asciiTheme="majorHAnsi" w:hAnsiTheme="majorHAnsi"/>
+          <w:b/>
+          <w:sz w:val="22"/>
+          <w:szCs w:val="22"/>
+        </w:rPr>
+      </w:pPr>
+      <w:r>
+        <w:rPr>
+          <w:rFonts w:asciiTheme="majorHAnsi" w:hAnsiTheme="majorHAnsi"/>
+          <w:b/>
+          <w:sz w:val="22"/>
+          <w:szCs w:val="22"/>
+        </w:rPr>
+        <w:t>Belongs To Genre</w:t>
+      </w:r>
+    </w:p>
+    <w:p>
+      <w:pPr>
+        <w:pStyle w:val="ListParagraph"/>
+        <w:ind w:left="1440"/>
+        <w:rPr>
+          <w:rFonts w:asciiTheme="majorHAnsi" w:hAnsiTheme="majorHAnsi"/>
+          <w:sz w:val="22"/>
+          <w:szCs w:val="22"/>
+        </w:rPr>
+      </w:pPr>
+      <w:r>
+        <w:rPr>
+          <w:rFonts w:asciiTheme="majorHAnsi" w:hAnsiTheme="majorHAnsi"/>
+          <w:sz w:val="22"/>
+          <w:szCs w:val="22"/>
+        </w:rPr>
+        <w:t>The belongs to genre relation is a relationship between a video and a genre</w:t>
+      </w:r>
+      <w:r>
+        <w:rPr>
+          <w:rFonts w:asciiTheme="majorHAnsi" w:hAnsiTheme="majorHAnsi"/>
+          <w:sz w:val="22"/>
+          <w:szCs w:val="22"/>
+        </w:rPr>
+        <w:t xml:space="preserve"> to represent a video belonging to a genre</w:t>
+      </w:r>
+      <w:r>
+        <w:rPr>
+          <w:rFonts w:asciiTheme="majorHAnsi" w:hAnsiTheme="majorHAnsi"/>
+          <w:sz w:val="22"/>
+          <w:szCs w:val="22"/>
+        </w:rPr>
+        <w:t xml:space="preserve">.  </w:t>
+      </w:r>
+      <w:r>
+        <w:rPr>
+          <w:rFonts w:asciiTheme="majorHAnsi" w:hAnsiTheme="majorHAnsi"/>
+          <w:sz w:val="22"/>
+          <w:szCs w:val="22"/>
+        </w:rPr>
+        <w:t>A video can belong to one or more genres, creating a many-to-many relationship.  This table</w:t>
+      </w:r>
+      <w:r>
+        <w:rPr>
+          <w:rFonts w:asciiTheme="majorHAnsi" w:hAnsiTheme="majorHAnsi"/>
+          <w:sz w:val="22"/>
+          <w:szCs w:val="22"/>
+        </w:rPr>
+        <w:t xml:space="preserve"> grabs the primary keys from both the video (vid) and the genre (genre) and has no extra information.</w:t>
+      </w:r>
+    </w:p>
+    <w:p>
+      <w:pPr>
+        <w:pStyle w:val="ListParagraph"/>
+        <w:ind w:left="1440"/>
+        <w:rPr>
+          <w:rFonts w:asciiTheme="majorHAnsi" w:hAnsiTheme="majorHAnsi"/>
+          <w:sz w:val="22"/>
+          <w:szCs w:val="22"/>
+        </w:rPr>
+      </w:pPr>
+    </w:p>
+    <w:p>
+      <w:pPr>
+        <w:pStyle w:val="ListParagraph"/>
+        <w:ind w:left="1440"/>
+        <w:rPr>
+          <w:rFonts w:asciiTheme="majorHAnsi" w:hAnsiTheme="majorHAnsi"/>
+          <w:b/>
+          <w:sz w:val="22"/>
+          <w:szCs w:val="22"/>
+        </w:rPr>
+      </w:pPr>
+      <w:r>
+        <w:rPr>
+          <w:rFonts w:asciiTheme="majorHAnsi" w:hAnsiTheme="majorHAnsi"/>
+          <w:b/>
+          <w:sz w:val="22"/>
+          <w:szCs w:val="22"/>
+        </w:rPr>
+        <w:t>Ratings</w:t>
+      </w:r>
+    </w:p>
+    <w:p>
+      <w:pPr>
+        <w:pStyle w:val="ListParagraph"/>
+        <w:ind w:left="1440"/>
+        <w:rPr>
+          <w:rFonts w:asciiTheme="majorHAnsi" w:hAnsiTheme="majorHAnsi" w:cs="Arial"/>
+          <w:sz w:val="22"/>
+          <w:szCs w:val="22"/>
+        </w:rPr>
+      </w:pPr>
+      <w:r>
+        <w:rPr>
+          <w:rFonts w:asciiTheme="majorHAnsi" w:hAnsiTheme="majorHAnsi"/>
+          <w:sz w:val="22"/>
+          <w:szCs w:val="22"/>
+        </w:rPr>
+        <w:t>The ratings relation is between a video and a user</w:t>
+      </w:r>
+      <w:r>
+        <w:rPr>
+          <w:rFonts w:asciiTheme="majorHAnsi" w:hAnsiTheme="majorHAnsi"/>
+          <w:sz w:val="22"/>
+          <w:szCs w:val="22"/>
+        </w:rPr>
+        <w:t xml:space="preserve"> to represent a user giving a video a rating</w:t>
+      </w:r>
+      <w:r>
+        <w:rPr>
+          <w:rFonts w:asciiTheme="majorHAnsi" w:hAnsiTheme="majorHAnsi"/>
+          <w:sz w:val="22"/>
+          <w:szCs w:val="22"/>
+        </w:rPr>
+        <w:t>.  A user can rate multiple videos and videos can be rated by multiple users, creating a many-to-many relationship.  This table grabs the primary keys from both video (vid) and the user (uid) and adds a rating score (rate_score) and a time of the rating (ratingtime).</w:t>
+      </w:r>
+    </w:p>
+    <w:p>
+      <w:pPr>
+        <w:pStyle w:val="ListParagraph"/>
+        <w:ind w:left="1440"/>
+        <w:rPr>
+          <w:rFonts w:asciiTheme="majorHAnsi" w:hAnsiTheme="majorHAnsi"/>
+          <w:sz w:val="22"/>
+          <w:szCs w:val="22"/>
+        </w:rPr>
+      </w:pPr>
+    </w:p>
+    <w:p>
+      <w:pPr>
+        <w:pStyle w:val="ListParagraph"/>
+        <w:ind w:left="1440"/>
+        <w:rPr>
+          <w:rFonts w:asciiTheme="majorHAnsi" w:hAnsiTheme="majorHAnsi"/>
+          <w:b/>
+          <w:sz w:val="22"/>
+          <w:szCs w:val="22"/>
+        </w:rPr>
+      </w:pPr>
+      <w:r>
+        <w:rPr>
+          <w:rFonts w:asciiTheme="majorHAnsi" w:hAnsiTheme="majorHAnsi"/>
+          <w:b/>
+          <w:sz w:val="22"/>
+          <w:szCs w:val="22"/>
+        </w:rPr>
+        <w:t>Friend Requests</w:t>
+      </w:r>
+    </w:p>
+    <w:p>
+      <w:pPr>
+        <w:pStyle w:val="ListParagraph"/>
+        <w:ind w:left="1440"/>
+        <w:rPr>
+          <w:rFonts w:asciiTheme="majorHAnsi" w:hAnsiTheme="majorHAnsi"/>
+          <w:sz w:val="22"/>
+          <w:szCs w:val="22"/>
+        </w:rPr>
+      </w:pPr>
+      <w:r>
+        <w:rPr>
+          <w:rFonts w:asciiTheme="majorHAnsi" w:hAnsiTheme="majorHAnsi"/>
+          <w:sz w:val="22"/>
+          <w:szCs w:val="22"/>
+        </w:rPr>
+        <w:t>The friend requests relation is between two users</w:t>
+      </w:r>
+      <w:r>
+        <w:rPr>
+          <w:rFonts w:asciiTheme="majorHAnsi" w:hAnsiTheme="majorHAnsi"/>
+          <w:sz w:val="22"/>
+          <w:szCs w:val="22"/>
+        </w:rPr>
+        <w:t xml:space="preserve"> to represent a user requesting to be friends with another user</w:t>
+      </w:r>
+      <w:r>
+        <w:rPr>
+          <w:rFonts w:asciiTheme="majorHAnsi" w:hAnsiTheme="majorHAnsi"/>
+          <w:sz w:val="22"/>
+          <w:szCs w:val="22"/>
+        </w:rPr>
+        <w:t>.  A user can request to be friends with multiple other users, creating a many-to-many relationship.  This table grabs the primary key from both users (uid) and adds a time of the request (requesttime), a response (response), and a time of the response (responsetime).</w:t>
+      </w:r>
+    </w:p>
+    <w:p>
+      <w:pPr>
+        <w:pStyle w:val="ListParagraph"/>
+        <w:ind w:left="1440"/>
+        <w:rPr>
+          <w:rFonts w:asciiTheme="majorHAnsi" w:hAnsiTheme="majorHAnsi"/>
+          <w:sz w:val="22"/>
+          <w:szCs w:val="22"/>
+        </w:rPr>
+      </w:pPr>
+    </w:p>
+    <w:p>
+      <w:pPr>
+        <w:pStyle w:val="ListParagraph"/>
+        <w:ind w:left="1440"/>
+        <w:rPr>
+          <w:rFonts w:asciiTheme="majorHAnsi" w:hAnsiTheme="majorHAnsi"/>
+          <w:b/>
+          <w:sz w:val="22"/>
+          <w:szCs w:val="22"/>
+        </w:rPr>
+      </w:pPr>
+      <w:r>
+        <w:rPr>
+          <w:rFonts w:asciiTheme="majorHAnsi" w:hAnsiTheme="majorHAnsi"/>
+          <w:b/>
+          <w:sz w:val="22"/>
+          <w:szCs w:val="22"/>
+        </w:rPr>
+        <w:t>Friends</w:t>
+      </w:r>
+    </w:p>
+    <w:p>
+      <w:pPr>
+        <w:pStyle w:val="ListParagraph"/>
+        <w:ind w:left="1440"/>
+        <w:rPr>
+          <w:rFonts w:asciiTheme="majorHAnsi" w:hAnsiTheme="majorHAnsi"/>
+          <w:sz w:val="22"/>
+          <w:szCs w:val="22"/>
+        </w:rPr>
+      </w:pPr>
+      <w:r>
+        <w:rPr>
+          <w:rFonts w:asciiTheme="majorHAnsi" w:hAnsiTheme="majorHAnsi"/>
+          <w:sz w:val="22"/>
+          <w:szCs w:val="22"/>
+        </w:rPr>
+        <w:t>The friends relation is between two users</w:t>
+      </w:r>
+      <w:r>
+        <w:rPr>
+          <w:rFonts w:asciiTheme="majorHAnsi" w:hAnsiTheme="majorHAnsi"/>
+          <w:sz w:val="22"/>
+          <w:szCs w:val="22"/>
+        </w:rPr>
+        <w:t xml:space="preserve"> to represent two users being friends</w:t>
+      </w:r>
+      <w:r>
+        <w:rPr>
+          <w:rFonts w:asciiTheme="majorHAnsi" w:hAnsiTheme="majorHAnsi"/>
+          <w:sz w:val="22"/>
+          <w:szCs w:val="22"/>
+        </w:rPr>
+        <w:t>.  A user can be friends with multiple other users, creating a many-to-many relationship.  This table grabs the primary key from both users (uid) and adds no other information.</w:t>
+      </w:r>
+    </w:p>
+    <w:p>
+      <w:pPr>
+        <w:pStyle w:val="ListParagraph"/>
+        <w:ind w:left="1440"/>
+        <w:rPr>
+          <w:rFonts w:asciiTheme="majorHAnsi" w:hAnsiTheme="majorHAnsi"/>
+          <w:sz w:val="22"/>
+          <w:szCs w:val="22"/>
+        </w:rPr>
+      </w:pPr>
+    </w:p>
+    <w:p>
+      <w:pPr>
+        <w:pStyle w:val="ListParagraph"/>
+        <w:ind w:left="1440"/>
+        <w:rPr>
+          <w:rFonts w:asciiTheme="majorHAnsi" w:hAnsiTheme="majorHAnsi"/>
+          <w:b/>
+          <w:sz w:val="22"/>
+          <w:szCs w:val="22"/>
+        </w:rPr>
+      </w:pPr>
+      <w:r>
+        <w:rPr>
+          <w:rFonts w:asciiTheme="majorHAnsi" w:hAnsiTheme="majorHAnsi"/>
+          <w:b/>
+          <w:sz w:val="22"/>
+          <w:szCs w:val="22"/>
+        </w:rPr>
+        <w:t>Act In</w:t>
+      </w:r>
+    </w:p>
+    <w:p>
+      <w:pPr>
+        <w:pStyle w:val="ListParagraph"/>
+        <w:ind w:left="1440"/>
+        <w:rPr>
+          <w:rFonts w:asciiTheme="majorHAnsi" w:hAnsiTheme="majorHAnsi"/>
+          <w:sz w:val="22"/>
+          <w:szCs w:val="22"/>
+        </w:rPr>
+      </w:pPr>
+      <w:r>
+        <w:rPr>
+          <w:rFonts w:asciiTheme="majorHAnsi" w:hAnsiTheme="majorHAnsi"/>
+          <w:sz w:val="22"/>
+          <w:szCs w:val="22"/>
+        </w:rPr>
+        <w:t>The act in relation is between a performer and a video to represent a performer acting in a video.  An actor can be in multiple videos and a video can consist of multiple actors, creating a many-to-many relationship.  This table grabs the primary key from the performer (pid) and the video (vid) and adds no other information.</w:t>
+      </w:r>
+    </w:p>
+    <w:p>
+      <w:pPr>
+        <w:pStyle w:val="ListParagraph"/>
+        <w:ind w:left="1440"/>
+        <w:rPr>
+          <w:rFonts w:asciiTheme="majorHAnsi" w:hAnsiTheme="majorHAnsi"/>
+          <w:sz w:val="22"/>
+          <w:szCs w:val="22"/>
+        </w:rPr>
+      </w:pPr>
+    </w:p>
+    <w:p>
+      <w:pPr>
+        <w:pStyle w:val="ListParagraph"/>
+        <w:ind w:left="1440"/>
+        <w:rPr>
+          <w:rFonts w:asciiTheme="majorHAnsi" w:hAnsiTheme="majorHAnsi"/>
+          <w:b/>
+          <w:sz w:val="22"/>
+          <w:szCs w:val="22"/>
+        </w:rPr>
+      </w:pPr>
+      <w:r>
+        <w:rPr>
+          <w:rFonts w:asciiTheme="majorHAnsi" w:hAnsiTheme="majorHAnsi"/>
+          <w:b/>
+          <w:sz w:val="22"/>
+          <w:szCs w:val="22"/>
+        </w:rPr>
+        <w:t>In Season</w:t>
+      </w:r>
+    </w:p>
+    <w:p>
+      <w:pPr>
+        <w:pStyle w:val="ListParagraph"/>
+        <w:ind w:left="1440"/>
+        <w:rPr>
+          <w:rFonts w:asciiTheme="majorHAnsi" w:hAnsiTheme="majorHAnsi"/>
+          <w:sz w:val="22"/>
+          <w:szCs w:val="22"/>
+        </w:rPr>
+      </w:pPr>
+      <w:r>
+        <w:rPr>
+          <w:rFonts w:asciiTheme="majorHAnsi" w:hAnsiTheme="majorHAnsi"/>
+          <w:sz w:val="22"/>
+          <w:szCs w:val="22"/>
+        </w:rPr>
+        <w:t>The in season relation is between a TV episode and a season to represent a TV episode being in a particular season.  A season holds multiple TV episodes, but a TV episode can only be in one season, creating a many-to-one relationship.  This table grabs the primary keys from TV episode (tvid) and season (season_title and season_num) and adds no further information.</w:t>
+      </w:r>
+    </w:p>
+    <w:p>
+      <w:pPr>
+        <w:pStyle w:val="ListParagraph"/>
+        <w:ind w:left="1440"/>
+        <w:rPr>
+          <w:rFonts w:asciiTheme="majorHAnsi" w:hAnsiTheme="majorHAnsi"/>
+          <w:sz w:val="22"/>
+          <w:szCs w:val="22"/>
+        </w:rPr>
+      </w:pPr>
+    </w:p>
+    <w:p>
+      <w:pPr>
+        <w:pStyle w:val="ListParagraph"/>
+        <w:ind w:left="1440"/>
+        <w:rPr>
+          <w:rFonts w:asciiTheme="majorHAnsi" w:hAnsiTheme="majorHAnsi"/>
+          <w:sz w:val="22"/>
+          <w:szCs w:val="22"/>
+        </w:rPr>
+      </w:pPr>
+    </w:p>
+    <w:p>
+      <w:pPr>
+        <w:pStyle w:val="ListParagraph"/>
+        <w:ind w:left="1440"/>
+        <w:rPr>
+          <w:rFonts w:asciiTheme="majorHAnsi" w:hAnsiTheme="majorHAnsi"/>
+          <w:sz w:val="22"/>
+          <w:szCs w:val="22"/>
+        </w:rPr>
+      </w:pPr>
+    </w:p>
+    <w:p>
+      <w:pPr>
+        <w:pStyle w:val="ListParagraph"/>
+        <w:ind w:left="1440"/>
+        <w:rPr>
+          <w:rFonts w:asciiTheme="majorHAnsi" w:hAnsiTheme="majorHAnsi"/>
+          <w:b/>
+          <w:sz w:val="22"/>
+          <w:szCs w:val="22"/>
+        </w:rPr>
+      </w:pPr>
+      <w:r>
+        <w:rPr>
+          <w:rFonts w:asciiTheme="majorHAnsi" w:hAnsiTheme="majorHAnsi"/>
+          <w:b/>
+          <w:sz w:val="22"/>
+          <w:szCs w:val="22"/>
+        </w:rPr>
+        <w:lastRenderedPageBreak/>
+        <w:t>In Collection</w:t>
+      </w:r>
+    </w:p>
+    <w:p>
+      <w:pPr>
+        <w:pStyle w:val="ListParagraph"/>
+        <w:ind w:left="1440"/>
+        <w:rPr>
+          <w:rFonts w:asciiTheme="majorHAnsi" w:hAnsiTheme="majorHAnsi"/>
+          <w:sz w:val="22"/>
+          <w:szCs w:val="22"/>
+        </w:rPr>
+      </w:pPr>
+      <w:r>
+        <w:rPr>
+          <w:rFonts w:asciiTheme="majorHAnsi" w:hAnsiTheme="majorHAnsi"/>
+          <w:sz w:val="22"/>
+          <w:szCs w:val="22"/>
+        </w:rPr>
+        <w:t>The in collection relation is between a collection and a season to represent a season being in a particular collection.  A collection can hold multiple seasons, but a season can only be in one collection, creating a many-to-one relationship.  This table grabs the primary keys from collection (collection_id) and season (season_title and season_num) and adds no further information.</w:t>
+      </w:r>
+    </w:p>
+    <w:p>
+      <w:pPr>
+        <w:pStyle w:val="ListParagraph"/>
+        <w:ind w:left="1440"/>
+        <w:rPr>
+          <w:rFonts w:asciiTheme="majorHAnsi" w:hAnsiTheme="majorHAnsi"/>
+          <w:sz w:val="22"/>
+          <w:szCs w:val="22"/>
+        </w:rPr>
+      </w:pPr>
+    </w:p>
+    <w:p>
+      <w:pPr>
+        <w:pStyle w:val="ListParagraph"/>
+        <w:ind w:left="1440"/>
+        <w:rPr>
+          <w:rFonts w:asciiTheme="majorHAnsi" w:hAnsiTheme="majorHAnsi"/>
+          <w:b/>
+          <w:sz w:val="22"/>
+          <w:szCs w:val="22"/>
+        </w:rPr>
+      </w:pPr>
+      <w:r>
+        <w:rPr>
+          <w:rFonts w:asciiTheme="majorHAnsi" w:hAnsiTheme="majorHAnsi"/>
+          <w:b/>
+          <w:sz w:val="22"/>
+          <w:szCs w:val="22"/>
+        </w:rPr>
+        <w:t>Movie Directors</w:t>
+      </w:r>
+    </w:p>
+    <w:p>
+      <w:pPr>
+        <w:pStyle w:val="ListParagraph"/>
+        <w:ind w:left="1440"/>
+        <w:rPr>
+          <w:rFonts w:asciiTheme="majorHAnsi" w:hAnsiTheme="majorHAnsi"/>
+          <w:sz w:val="22"/>
+          <w:szCs w:val="22"/>
+        </w:rPr>
+      </w:pPr>
+      <w:r>
+        <w:rPr>
+          <w:rFonts w:asciiTheme="majorHAnsi" w:hAnsiTheme="majorHAnsi"/>
+          <w:sz w:val="22"/>
+          <w:szCs w:val="22"/>
+        </w:rPr>
+        <w:t>The movie directors relation is between a movie and a director to represent a director directing a movie.  A director can direct multiple movies, but a movie can only have one director, creating a many-to-one relationship.  This table grabs the primary keys from video (vid) and director (did)</w:t>
+      </w:r>
+      <w:r>
+        <w:rPr>
+          <w:rFonts w:asciiTheme="majorHAnsi" w:hAnsiTheme="majorHAnsi"/>
+          <w:sz w:val="22"/>
+          <w:szCs w:val="22"/>
+        </w:rPr>
+        <w:t xml:space="preserve"> and adds no further information</w:t>
+      </w:r>
+      <w:r>
+        <w:rPr>
+          <w:rFonts w:asciiTheme="majorHAnsi" w:hAnsiTheme="majorHAnsi"/>
+          <w:sz w:val="22"/>
+          <w:szCs w:val="22"/>
+        </w:rPr>
+        <w:t>.  We meant to pull the primary key from movie (mid) instead of video, but realized this mistake too late.</w:t>
+      </w:r>
+    </w:p>
+    <w:p>
+      <w:pPr>
+        <w:pStyle w:val="ListParagraph"/>
+        <w:ind w:left="1440"/>
+        <w:rPr>
+          <w:rFonts w:asciiTheme="majorHAnsi" w:hAnsiTheme="majorHAnsi"/>
+          <w:sz w:val="22"/>
+          <w:szCs w:val="22"/>
+        </w:rPr>
+      </w:pPr>
+    </w:p>
+    <w:p>
+      <w:pPr>
+        <w:pStyle w:val="ListParagraph"/>
+        <w:ind w:left="1440"/>
+        <w:rPr>
+          <w:rFonts w:asciiTheme="majorHAnsi" w:hAnsiTheme="majorHAnsi"/>
+          <w:b/>
+          <w:sz w:val="22"/>
+          <w:szCs w:val="22"/>
+        </w:rPr>
+      </w:pPr>
+      <w:r>
+        <w:rPr>
+          <w:rFonts w:asciiTheme="majorHAnsi" w:hAnsiTheme="majorHAnsi"/>
+          <w:b/>
+          <w:sz w:val="22"/>
+          <w:szCs w:val="22"/>
+        </w:rPr>
+        <w:t>TV Episode Directors</w:t>
+      </w:r>
+    </w:p>
+    <w:p>
+      <w:pPr>
+        <w:pStyle w:val="ListParagraph"/>
+        <w:ind w:left="1440"/>
+        <w:rPr>
+          <w:rFonts w:asciiTheme="majorHAnsi" w:hAnsiTheme="majorHAnsi"/>
+          <w:sz w:val="22"/>
+          <w:szCs w:val="22"/>
+        </w:rPr>
+      </w:pPr>
+      <w:r>
+        <w:rPr>
+          <w:rFonts w:asciiTheme="majorHAnsi" w:hAnsiTheme="majorHAnsi"/>
+          <w:sz w:val="22"/>
+          <w:szCs w:val="22"/>
+        </w:rPr>
         <w:t xml:space="preserve">The </w:t>
       </w:r>
       <w:r>
@@ -1433,55 +2307,87 @@
           <w:sz w:val="22"/>
           <w:szCs w:val="22"/>
         </w:rPr>
-        <w:t>collection</w:t>
-      </w:r>
-      <w:r>
-        <w:rPr>
-          <w:rFonts w:asciiTheme="majorHAnsi" w:hAnsiTheme="majorHAnsi"/>
-          <w:sz w:val="22"/>
-          <w:szCs w:val="22"/>
-        </w:rPr>
-        <w:t xml:space="preserve"> entity holds all information for a </w:t>
-      </w:r>
-      <w:r>
-        <w:rPr>
-          <w:rFonts w:asciiTheme="majorHAnsi" w:hAnsiTheme="majorHAnsi"/>
-          <w:sz w:val="22"/>
-          <w:szCs w:val="22"/>
-        </w:rPr>
-        <w:t>collection</w:t>
-      </w:r>
-      <w:r>
-        <w:rPr>
-          <w:rFonts w:asciiTheme="majorHAnsi" w:hAnsiTheme="majorHAnsi"/>
-          <w:sz w:val="22"/>
-          <w:szCs w:val="22"/>
-        </w:rPr>
-        <w:t xml:space="preserve">.  Information includes all video information (since a </w:t>
-      </w:r>
-      <w:r>
-        <w:rPr>
-          <w:rFonts w:asciiTheme="majorHAnsi" w:hAnsiTheme="majorHAnsi"/>
-          <w:sz w:val="22"/>
-          <w:szCs w:val="22"/>
-        </w:rPr>
-        <w:t>collection is a video) as well as a collection ID (collection_id</w:t>
-      </w:r>
-      <w:r>
-        <w:rPr>
-          <w:rFonts w:asciiTheme="majorHAnsi" w:hAnsiTheme="majorHAnsi"/>
-          <w:sz w:val="22"/>
-          <w:szCs w:val="22"/>
-        </w:rPr>
-        <w:t>) and a</w:t>
-      </w:r>
-      <w:r>
-        <w:rPr>
-          <w:rFonts w:asciiTheme="majorHAnsi" w:hAnsiTheme="majorHAnsi"/>
-          <w:sz w:val="22"/>
-          <w:szCs w:val="22"/>
-        </w:rPr>
-        <w:t xml:space="preserve"> name of the collection</w:t>
+        <w:t>TV episode</w:t>
+      </w:r>
+      <w:r>
+        <w:rPr>
+          <w:rFonts w:asciiTheme="majorHAnsi" w:hAnsiTheme="majorHAnsi"/>
+          <w:sz w:val="22"/>
+          <w:szCs w:val="22"/>
+        </w:rPr>
+        <w:t xml:space="preserve"> directors relation is between a </w:t>
+      </w:r>
+      <w:r>
+        <w:rPr>
+          <w:rFonts w:asciiTheme="majorHAnsi" w:hAnsiTheme="majorHAnsi"/>
+          <w:sz w:val="22"/>
+          <w:szCs w:val="22"/>
+        </w:rPr>
+        <w:t>TV episode</w:t>
+      </w:r>
+      <w:r>
+        <w:rPr>
+          <w:rFonts w:asciiTheme="majorHAnsi" w:hAnsiTheme="majorHAnsi"/>
+          <w:sz w:val="22"/>
+          <w:szCs w:val="22"/>
+        </w:rPr>
+        <w:t xml:space="preserve"> and a director to represent a director directing a </w:t>
+      </w:r>
+      <w:r>
+        <w:rPr>
+          <w:rFonts w:asciiTheme="majorHAnsi" w:hAnsiTheme="majorHAnsi"/>
+          <w:sz w:val="22"/>
+          <w:szCs w:val="22"/>
+        </w:rPr>
+        <w:t>TV episode</w:t>
+      </w:r>
+      <w:r>
+        <w:rPr>
+          <w:rFonts w:asciiTheme="majorHAnsi" w:hAnsiTheme="majorHAnsi"/>
+          <w:sz w:val="22"/>
+          <w:szCs w:val="22"/>
+        </w:rPr>
+        <w:t xml:space="preserve">.  A director can direct multiple </w:t>
+      </w:r>
+      <w:r>
+        <w:rPr>
+          <w:rFonts w:asciiTheme="majorHAnsi" w:hAnsiTheme="majorHAnsi"/>
+          <w:sz w:val="22"/>
+          <w:szCs w:val="22"/>
+        </w:rPr>
+        <w:t>TV episodes</w:t>
+      </w:r>
+      <w:r>
+        <w:rPr>
+          <w:rFonts w:asciiTheme="majorHAnsi" w:hAnsiTheme="majorHAnsi"/>
+          <w:sz w:val="22"/>
+          <w:szCs w:val="22"/>
+        </w:rPr>
+        <w:t xml:space="preserve">, but a </w:t>
+      </w:r>
+      <w:r>
+        <w:rPr>
+          <w:rFonts w:asciiTheme="majorHAnsi" w:hAnsiTheme="majorHAnsi"/>
+          <w:sz w:val="22"/>
+          <w:szCs w:val="22"/>
+        </w:rPr>
+        <w:t>TV episode</w:t>
+      </w:r>
+      <w:r>
+        <w:rPr>
+          <w:rFonts w:asciiTheme="majorHAnsi" w:hAnsiTheme="majorHAnsi"/>
+          <w:sz w:val="22"/>
+          <w:szCs w:val="22"/>
+        </w:rPr>
+        <w:t xml:space="preserve"> can only have one director, creating a many-to-one relationship.  This table grabs the primary keys from </w:t>
+      </w:r>
+      <w:r>
+        <w:rPr>
+          <w:rFonts w:asciiTheme="majorHAnsi" w:hAnsiTheme="majorHAnsi"/>
+          <w:sz w:val="22"/>
+          <w:szCs w:val="22"/>
+        </w:rPr>
+        <w:t>TV episode</w:t>
       </w:r>
       <w:r>
         <w:rPr>
@@ -1497,952 +2403,6 @@
           <w:sz w:val="22"/>
           <w:szCs w:val="22"/>
         </w:rPr>
-        <w:t>collection_name</w:t>
-      </w:r>
-      <w:r>
-        <w:rPr>
-          <w:rFonts w:asciiTheme="majorHAnsi" w:hAnsiTheme="majorHAnsi"/>
-          <w:sz w:val="22"/>
-          <w:szCs w:val="22"/>
-        </w:rPr>
-        <w:t>).</w:t>
-      </w:r>
-    </w:p>
-    <w:p>
-      <w:pPr>
-        <w:pStyle w:val="ListParagraph"/>
-        <w:ind w:left="1440"/>
-        <w:rPr>
-          <w:rFonts w:asciiTheme="majorHAnsi" w:hAnsiTheme="majorHAnsi"/>
-          <w:sz w:val="22"/>
-          <w:szCs w:val="22"/>
-        </w:rPr>
-      </w:pPr>
-    </w:p>
-    <w:p>
-      <w:pPr>
-        <w:pStyle w:val="ListParagraph"/>
-        <w:ind w:left="1440"/>
-        <w:rPr>
-          <w:rFonts w:asciiTheme="majorHAnsi" w:hAnsiTheme="majorHAnsi"/>
-          <w:b/>
-          <w:sz w:val="22"/>
-          <w:szCs w:val="22"/>
-        </w:rPr>
-      </w:pPr>
-      <w:r>
-        <w:rPr>
-          <w:rFonts w:asciiTheme="majorHAnsi" w:hAnsiTheme="majorHAnsi"/>
-          <w:b/>
-          <w:sz w:val="22"/>
-          <w:szCs w:val="22"/>
-        </w:rPr>
-        <w:t>Season</w:t>
-      </w:r>
-    </w:p>
-    <w:p>
-      <w:pPr>
-        <w:pStyle w:val="ListParagraph"/>
-        <w:ind w:left="1440"/>
-        <w:rPr>
-          <w:rFonts w:asciiTheme="majorHAnsi" w:hAnsiTheme="majorHAnsi"/>
-          <w:sz w:val="22"/>
-          <w:szCs w:val="22"/>
-        </w:rPr>
-      </w:pPr>
-      <w:r>
-        <w:rPr>
-          <w:rFonts w:asciiTheme="majorHAnsi" w:hAnsiTheme="majorHAnsi"/>
-          <w:sz w:val="22"/>
-          <w:szCs w:val="22"/>
-        </w:rPr>
-        <w:t>The season entity holds all information for a season.  Information includes a season title (season_title) and a season number (season_num).</w:t>
-      </w:r>
-    </w:p>
-    <w:p>
-      <w:pPr>
-        <w:pStyle w:val="ListParagraph"/>
-        <w:ind w:left="1440"/>
-        <w:rPr>
-          <w:rFonts w:asciiTheme="majorHAnsi" w:hAnsiTheme="majorHAnsi"/>
-          <w:sz w:val="22"/>
-          <w:szCs w:val="22"/>
-        </w:rPr>
-      </w:pPr>
-    </w:p>
-    <w:p>
-      <w:pPr>
-        <w:pStyle w:val="ListParagraph"/>
-        <w:ind w:left="1440"/>
-        <w:rPr>
-          <w:rFonts w:asciiTheme="majorHAnsi" w:hAnsiTheme="majorHAnsi"/>
-          <w:sz w:val="22"/>
-          <w:szCs w:val="22"/>
-        </w:rPr>
-      </w:pPr>
-    </w:p>
-    <w:p>
-      <w:pPr>
-        <w:spacing w:after="0"/>
-        <w:rPr>
-          <w:rFonts w:asciiTheme="majorHAnsi" w:hAnsiTheme="majorHAnsi"/>
-          <w:b/>
-          <w:sz w:val="22"/>
-          <w:szCs w:val="22"/>
-        </w:rPr>
-      </w:pPr>
-      <w:r>
-        <w:rPr>
-          <w:rFonts w:asciiTheme="majorHAnsi" w:hAnsiTheme="majorHAnsi"/>
-          <w:b/>
-          <w:sz w:val="22"/>
-          <w:szCs w:val="22"/>
-        </w:rPr>
-        <w:t>Relation</w:t>
-      </w:r>
-      <w:r>
-        <w:rPr>
-          <w:rFonts w:asciiTheme="majorHAnsi" w:hAnsiTheme="majorHAnsi"/>
-          <w:b/>
-          <w:sz w:val="22"/>
-          <w:szCs w:val="22"/>
-        </w:rPr>
-        <w:t xml:space="preserve"> Descriptions</w:t>
-      </w:r>
-    </w:p>
-    <w:p>
-      <w:pPr>
-        <w:spacing w:after="0"/>
-        <w:rPr>
-          <w:rFonts w:asciiTheme="majorHAnsi" w:hAnsiTheme="majorHAnsi"/>
-          <w:b/>
-          <w:sz w:val="22"/>
-          <w:szCs w:val="22"/>
-        </w:rPr>
-      </w:pPr>
-    </w:p>
-    <w:p>
-      <w:pPr>
-        <w:pStyle w:val="ListParagraph"/>
-        <w:ind w:left="1440"/>
-        <w:rPr>
-          <w:rFonts w:asciiTheme="majorHAnsi" w:hAnsiTheme="majorHAnsi"/>
-          <w:b/>
-          <w:sz w:val="22"/>
-          <w:szCs w:val="22"/>
-        </w:rPr>
-      </w:pPr>
-      <w:r>
-        <w:rPr>
-          <w:rFonts w:asciiTheme="majorHAnsi" w:hAnsiTheme="majorHAnsi"/>
-          <w:b/>
-          <w:sz w:val="22"/>
-          <w:szCs w:val="22"/>
-        </w:rPr>
-        <w:t>Belongs To Genre</w:t>
-      </w:r>
-    </w:p>
-    <w:p>
-      <w:pPr>
-        <w:pStyle w:val="ListParagraph"/>
-        <w:ind w:left="1440"/>
-        <w:rPr>
-          <w:rFonts w:asciiTheme="majorHAnsi" w:hAnsiTheme="majorHAnsi"/>
-          <w:sz w:val="22"/>
-          <w:szCs w:val="22"/>
-        </w:rPr>
-      </w:pPr>
-      <w:r>
-        <w:rPr>
-          <w:rFonts w:asciiTheme="majorHAnsi" w:hAnsiTheme="majorHAnsi"/>
-          <w:sz w:val="22"/>
-          <w:szCs w:val="22"/>
-        </w:rPr>
-        <w:t>The belongs to genre relation is a relationship between a video and a genre</w:t>
-      </w:r>
-      <w:r>
-        <w:rPr>
-          <w:rFonts w:asciiTheme="majorHAnsi" w:hAnsiTheme="majorHAnsi"/>
-          <w:sz w:val="22"/>
-          <w:szCs w:val="22"/>
-        </w:rPr>
-        <w:t xml:space="preserve"> to represent a video belonging to a genre</w:t>
-      </w:r>
-      <w:r>
-        <w:rPr>
-          <w:rFonts w:asciiTheme="majorHAnsi" w:hAnsiTheme="majorHAnsi"/>
-          <w:sz w:val="22"/>
-          <w:szCs w:val="22"/>
-        </w:rPr>
-        <w:t xml:space="preserve">.  </w:t>
-      </w:r>
-      <w:r>
-        <w:rPr>
-          <w:rFonts w:asciiTheme="majorHAnsi" w:hAnsiTheme="majorHAnsi"/>
-          <w:sz w:val="22"/>
-          <w:szCs w:val="22"/>
-        </w:rPr>
-        <w:t>A video can belong to one or more genres, creating a many-to-many relationship.  This table</w:t>
-      </w:r>
-      <w:r>
-        <w:rPr>
-          <w:rFonts w:asciiTheme="majorHAnsi" w:hAnsiTheme="majorHAnsi"/>
-          <w:sz w:val="22"/>
-          <w:szCs w:val="22"/>
-        </w:rPr>
-        <w:t xml:space="preserve"> grabs the primary keys from both the video (vid) and the genre (genre) and has no extra information.</w:t>
-      </w:r>
-    </w:p>
-    <w:p>
-      <w:pPr>
-        <w:pStyle w:val="ListParagraph"/>
-        <w:ind w:left="1440"/>
-        <w:rPr>
-          <w:rFonts w:asciiTheme="majorHAnsi" w:hAnsiTheme="majorHAnsi"/>
-          <w:sz w:val="22"/>
-          <w:szCs w:val="22"/>
-        </w:rPr>
-      </w:pPr>
-    </w:p>
-    <w:p>
-      <w:pPr>
-        <w:pStyle w:val="ListParagraph"/>
-        <w:ind w:left="1440"/>
-        <w:rPr>
-          <w:rFonts w:asciiTheme="majorHAnsi" w:hAnsiTheme="majorHAnsi"/>
-          <w:b/>
-          <w:sz w:val="22"/>
-          <w:szCs w:val="22"/>
-        </w:rPr>
-      </w:pPr>
-      <w:r>
-        <w:rPr>
-          <w:rFonts w:asciiTheme="majorHAnsi" w:hAnsiTheme="majorHAnsi"/>
-          <w:b/>
-          <w:sz w:val="22"/>
-          <w:szCs w:val="22"/>
-        </w:rPr>
-        <w:t>Ratings</w:t>
-      </w:r>
-    </w:p>
-    <w:p>
-      <w:pPr>
-        <w:pStyle w:val="ListParagraph"/>
-        <w:ind w:left="1440"/>
-        <w:rPr>
-          <w:rFonts w:asciiTheme="majorHAnsi" w:hAnsiTheme="majorHAnsi" w:cs="Arial"/>
-          <w:sz w:val="22"/>
-          <w:szCs w:val="22"/>
-        </w:rPr>
-      </w:pPr>
-      <w:r>
-        <w:rPr>
-          <w:rFonts w:asciiTheme="majorHAnsi" w:hAnsiTheme="majorHAnsi"/>
-          <w:sz w:val="22"/>
-          <w:szCs w:val="22"/>
-        </w:rPr>
-        <w:t>The ratings relation is between a video and a user</w:t>
-      </w:r>
-      <w:r>
-        <w:rPr>
-          <w:rFonts w:asciiTheme="majorHAnsi" w:hAnsiTheme="majorHAnsi"/>
-          <w:sz w:val="22"/>
-          <w:szCs w:val="22"/>
-        </w:rPr>
-        <w:t xml:space="preserve"> to represent a user giving a video a rating</w:t>
-      </w:r>
-      <w:r>
-        <w:rPr>
-          <w:rFonts w:asciiTheme="majorHAnsi" w:hAnsiTheme="majorHAnsi"/>
-          <w:sz w:val="22"/>
-          <w:szCs w:val="22"/>
-        </w:rPr>
-        <w:t>.  A user can rate multiple videos and videos can be rated by multiple users, creating a many-to-many relationship.  This table grabs the primary keys from both video (vid) and the user (uid) and adds a rating score (rate_score) and a time of the rating (ratingtime).</w:t>
-      </w:r>
-    </w:p>
-    <w:p>
-      <w:pPr>
-        <w:pStyle w:val="ListParagraph"/>
-        <w:ind w:left="1440"/>
-        <w:rPr>
-          <w:rFonts w:asciiTheme="majorHAnsi" w:hAnsiTheme="majorHAnsi"/>
-          <w:sz w:val="22"/>
-          <w:szCs w:val="22"/>
-        </w:rPr>
-      </w:pPr>
-    </w:p>
-    <w:p>
-      <w:pPr>
-        <w:pStyle w:val="ListParagraph"/>
-        <w:ind w:left="1440"/>
-        <w:rPr>
-          <w:rFonts w:asciiTheme="majorHAnsi" w:hAnsiTheme="majorHAnsi"/>
-          <w:b/>
-          <w:sz w:val="22"/>
-          <w:szCs w:val="22"/>
-        </w:rPr>
-      </w:pPr>
-      <w:r>
-        <w:rPr>
-          <w:rFonts w:asciiTheme="majorHAnsi" w:hAnsiTheme="majorHAnsi"/>
-          <w:b/>
-          <w:sz w:val="22"/>
-          <w:szCs w:val="22"/>
-        </w:rPr>
-        <w:t>Friend Requests</w:t>
-      </w:r>
-    </w:p>
-    <w:p>
-      <w:pPr>
-        <w:pStyle w:val="ListParagraph"/>
-        <w:ind w:left="1440"/>
-        <w:rPr>
-          <w:rFonts w:asciiTheme="majorHAnsi" w:hAnsiTheme="majorHAnsi"/>
-          <w:sz w:val="22"/>
-          <w:szCs w:val="22"/>
-        </w:rPr>
-      </w:pPr>
-      <w:r>
-        <w:rPr>
-          <w:rFonts w:asciiTheme="majorHAnsi" w:hAnsiTheme="majorHAnsi"/>
-          <w:sz w:val="22"/>
-          <w:szCs w:val="22"/>
-        </w:rPr>
-        <w:t>The friend requests relation is between two users</w:t>
-      </w:r>
-      <w:r>
-        <w:rPr>
-          <w:rFonts w:asciiTheme="majorHAnsi" w:hAnsiTheme="majorHAnsi"/>
-          <w:sz w:val="22"/>
-          <w:szCs w:val="22"/>
-        </w:rPr>
-        <w:t xml:space="preserve"> to represent a user requesting to be friends with another user</w:t>
-      </w:r>
-      <w:r>
-        <w:rPr>
-          <w:rFonts w:asciiTheme="majorHAnsi" w:hAnsiTheme="majorHAnsi"/>
-          <w:sz w:val="22"/>
-          <w:szCs w:val="22"/>
-        </w:rPr>
-        <w:t>.  A user can request to be friends with multiple other users, creating a many-to-many relationship.  This table grabs the primary key from both users (uid) and adds a time of the request (requesttime), a response (response), and a time of the response (responsetime).</w:t>
-      </w:r>
-    </w:p>
-    <w:p>
-      <w:pPr>
-        <w:pStyle w:val="ListParagraph"/>
-        <w:ind w:left="1440"/>
-        <w:rPr>
-          <w:rFonts w:asciiTheme="majorHAnsi" w:hAnsiTheme="majorHAnsi"/>
-          <w:sz w:val="22"/>
-          <w:szCs w:val="22"/>
-        </w:rPr>
-      </w:pPr>
-    </w:p>
-    <w:p>
-      <w:pPr>
-        <w:pStyle w:val="ListParagraph"/>
-        <w:ind w:left="1440"/>
-        <w:rPr>
-          <w:rFonts w:asciiTheme="majorHAnsi" w:hAnsiTheme="majorHAnsi"/>
-          <w:b/>
-          <w:sz w:val="22"/>
-          <w:szCs w:val="22"/>
-        </w:rPr>
-      </w:pPr>
-      <w:r>
-        <w:rPr>
-          <w:rFonts w:asciiTheme="majorHAnsi" w:hAnsiTheme="majorHAnsi"/>
-          <w:b/>
-          <w:sz w:val="22"/>
-          <w:szCs w:val="22"/>
-        </w:rPr>
-        <w:t>Friends</w:t>
-      </w:r>
-    </w:p>
-    <w:p>
-      <w:pPr>
-        <w:pStyle w:val="ListParagraph"/>
-        <w:ind w:left="1440"/>
-        <w:rPr>
-          <w:rFonts w:asciiTheme="majorHAnsi" w:hAnsiTheme="majorHAnsi"/>
-          <w:sz w:val="22"/>
-          <w:szCs w:val="22"/>
-        </w:rPr>
-      </w:pPr>
-      <w:r>
-        <w:rPr>
-          <w:rFonts w:asciiTheme="majorHAnsi" w:hAnsiTheme="majorHAnsi"/>
-          <w:sz w:val="22"/>
-          <w:szCs w:val="22"/>
-        </w:rPr>
-        <w:t>The friends relation is between two users</w:t>
-      </w:r>
-      <w:r>
-        <w:rPr>
-          <w:rFonts w:asciiTheme="majorHAnsi" w:hAnsiTheme="majorHAnsi"/>
-          <w:sz w:val="22"/>
-          <w:szCs w:val="22"/>
-        </w:rPr>
-        <w:t xml:space="preserve"> to represent two users being friends</w:t>
-      </w:r>
-      <w:r>
-        <w:rPr>
-          <w:rFonts w:asciiTheme="majorHAnsi" w:hAnsiTheme="majorHAnsi"/>
-          <w:sz w:val="22"/>
-          <w:szCs w:val="22"/>
-        </w:rPr>
-        <w:t>.  A user can be friends with multiple other users, creating a many-to-many relationship.  This table grabs the primary key from both users (uid) and adds no other information.</w:t>
-      </w:r>
-    </w:p>
-    <w:p>
-      <w:pPr>
-        <w:pStyle w:val="ListParagraph"/>
-        <w:ind w:left="1440"/>
-        <w:rPr>
-          <w:rFonts w:asciiTheme="majorHAnsi" w:hAnsiTheme="majorHAnsi"/>
-          <w:sz w:val="22"/>
-          <w:szCs w:val="22"/>
-        </w:rPr>
-      </w:pPr>
-    </w:p>
-    <w:p>
-      <w:pPr>
-        <w:pStyle w:val="ListParagraph"/>
-        <w:ind w:left="1440"/>
-        <w:rPr>
-          <w:rFonts w:asciiTheme="majorHAnsi" w:hAnsiTheme="majorHAnsi"/>
-          <w:b/>
-          <w:sz w:val="22"/>
-          <w:szCs w:val="22"/>
-        </w:rPr>
-      </w:pPr>
-      <w:r>
-        <w:rPr>
-          <w:rFonts w:asciiTheme="majorHAnsi" w:hAnsiTheme="majorHAnsi"/>
-          <w:b/>
-          <w:sz w:val="22"/>
-          <w:szCs w:val="22"/>
-        </w:rPr>
-        <w:t>Act In</w:t>
-      </w:r>
-    </w:p>
-    <w:p>
-      <w:pPr>
-        <w:pStyle w:val="ListParagraph"/>
-        <w:ind w:left="1440"/>
-        <w:rPr>
-          <w:rFonts w:asciiTheme="majorHAnsi" w:hAnsiTheme="majorHAnsi"/>
-          <w:sz w:val="22"/>
-          <w:szCs w:val="22"/>
-        </w:rPr>
-      </w:pPr>
-      <w:r>
-        <w:rPr>
-          <w:rFonts w:asciiTheme="majorHAnsi" w:hAnsiTheme="majorHAnsi"/>
-          <w:sz w:val="22"/>
-          <w:szCs w:val="22"/>
-        </w:rPr>
-        <w:t>The act in relation is between a performer and a video to represent a performer acting in a video.  An actor can be in multiple videos and a video can consist of multiple actors, creating a many-to-many relationship.  This table grabs the primary key from the performer (pid) and the video (vid) and adds no other information.</w:t>
-      </w:r>
-    </w:p>
-    <w:p>
-      <w:pPr>
-        <w:pStyle w:val="ListParagraph"/>
-        <w:ind w:left="1440"/>
-        <w:rPr>
-          <w:rFonts w:asciiTheme="majorHAnsi" w:hAnsiTheme="majorHAnsi"/>
-          <w:sz w:val="22"/>
-          <w:szCs w:val="22"/>
-        </w:rPr>
-      </w:pPr>
-    </w:p>
-    <w:p>
-      <w:pPr>
-        <w:pStyle w:val="ListParagraph"/>
-        <w:ind w:left="1440"/>
-        <w:rPr>
-          <w:rFonts w:asciiTheme="majorHAnsi" w:hAnsiTheme="majorHAnsi"/>
-          <w:b/>
-          <w:sz w:val="22"/>
-          <w:szCs w:val="22"/>
-        </w:rPr>
-      </w:pPr>
-      <w:r>
-        <w:rPr>
-          <w:rFonts w:asciiTheme="majorHAnsi" w:hAnsiTheme="majorHAnsi"/>
-          <w:b/>
-          <w:sz w:val="22"/>
-          <w:szCs w:val="22"/>
-        </w:rPr>
-        <w:t>In Season</w:t>
-      </w:r>
-    </w:p>
-    <w:p>
-      <w:pPr>
-        <w:pStyle w:val="ListParagraph"/>
-        <w:ind w:left="1440"/>
-        <w:rPr>
-          <w:rFonts w:asciiTheme="majorHAnsi" w:hAnsiTheme="majorHAnsi"/>
-          <w:sz w:val="22"/>
-          <w:szCs w:val="22"/>
-        </w:rPr>
-      </w:pPr>
-      <w:r>
-        <w:rPr>
-          <w:rFonts w:asciiTheme="majorHAnsi" w:hAnsiTheme="majorHAnsi"/>
-          <w:sz w:val="22"/>
-          <w:szCs w:val="22"/>
-        </w:rPr>
-        <w:t>The in season relation is between a TV episode and a season to represent a TV episode being in a particular season.  A season holds multiple TV episodes, but a TV episode can only be in one season, creating a many-to-one relationship.  This table grabs the primary keys from TV episode (tvid) and season (season_title and season_num) and adds no further information.</w:t>
-      </w:r>
-    </w:p>
-    <w:p>
-      <w:pPr>
-        <w:pStyle w:val="ListParagraph"/>
-        <w:ind w:left="1440"/>
-        <w:rPr>
-          <w:rFonts w:asciiTheme="majorHAnsi" w:hAnsiTheme="majorHAnsi"/>
-          <w:sz w:val="22"/>
-          <w:szCs w:val="22"/>
-        </w:rPr>
-      </w:pPr>
-    </w:p>
-    <w:p>
-      <w:pPr>
-        <w:pStyle w:val="ListParagraph"/>
-        <w:ind w:left="1440"/>
-        <w:rPr>
-          <w:rFonts w:asciiTheme="majorHAnsi" w:hAnsiTheme="majorHAnsi"/>
-          <w:b/>
-          <w:sz w:val="22"/>
-          <w:szCs w:val="22"/>
-        </w:rPr>
-      </w:pPr>
-      <w:r>
-        <w:rPr>
-          <w:rFonts w:asciiTheme="majorHAnsi" w:hAnsiTheme="majorHAnsi"/>
-          <w:b/>
-          <w:sz w:val="22"/>
-          <w:szCs w:val="22"/>
-        </w:rPr>
-        <w:t>In Collection</w:t>
-      </w:r>
-    </w:p>
-    <w:p>
-      <w:pPr>
-        <w:pStyle w:val="ListParagraph"/>
-        <w:ind w:left="1440"/>
-        <w:rPr>
-          <w:rFonts w:asciiTheme="majorHAnsi" w:hAnsiTheme="majorHAnsi"/>
-          <w:sz w:val="22"/>
-          <w:szCs w:val="22"/>
-        </w:rPr>
-      </w:pPr>
-      <w:r>
-        <w:rPr>
-          <w:rFonts w:asciiTheme="majorHAnsi" w:hAnsiTheme="majorHAnsi"/>
-          <w:sz w:val="22"/>
-          <w:szCs w:val="22"/>
-        </w:rPr>
-        <w:lastRenderedPageBreak/>
-        <w:t xml:space="preserve">The in </w:t>
-      </w:r>
-      <w:r>
-        <w:rPr>
-          <w:rFonts w:asciiTheme="majorHAnsi" w:hAnsiTheme="majorHAnsi"/>
-          <w:sz w:val="22"/>
-          <w:szCs w:val="22"/>
-        </w:rPr>
-        <w:t>collection</w:t>
-      </w:r>
-      <w:r>
-        <w:rPr>
-          <w:rFonts w:asciiTheme="majorHAnsi" w:hAnsiTheme="majorHAnsi"/>
-          <w:sz w:val="22"/>
-          <w:szCs w:val="22"/>
-        </w:rPr>
-        <w:t xml:space="preserve"> relation is between a </w:t>
-      </w:r>
-      <w:r>
-        <w:rPr>
-          <w:rFonts w:asciiTheme="majorHAnsi" w:hAnsiTheme="majorHAnsi"/>
-          <w:sz w:val="22"/>
-          <w:szCs w:val="22"/>
-        </w:rPr>
-        <w:t xml:space="preserve">collection </w:t>
-      </w:r>
-      <w:r>
-        <w:rPr>
-          <w:rFonts w:asciiTheme="majorHAnsi" w:hAnsiTheme="majorHAnsi"/>
-          <w:sz w:val="22"/>
-          <w:szCs w:val="22"/>
-        </w:rPr>
-        <w:t xml:space="preserve">and a season to represent a </w:t>
-      </w:r>
-      <w:r>
-        <w:rPr>
-          <w:rFonts w:asciiTheme="majorHAnsi" w:hAnsiTheme="majorHAnsi"/>
-          <w:sz w:val="22"/>
-          <w:szCs w:val="22"/>
-        </w:rPr>
-        <w:t>season</w:t>
-      </w:r>
-      <w:r>
-        <w:rPr>
-          <w:rFonts w:asciiTheme="majorHAnsi" w:hAnsiTheme="majorHAnsi"/>
-          <w:sz w:val="22"/>
-          <w:szCs w:val="22"/>
-        </w:rPr>
-        <w:t xml:space="preserve"> being in a particular </w:t>
-      </w:r>
-      <w:r>
-        <w:rPr>
-          <w:rFonts w:asciiTheme="majorHAnsi" w:hAnsiTheme="majorHAnsi"/>
-          <w:sz w:val="22"/>
-          <w:szCs w:val="22"/>
-        </w:rPr>
-        <w:t>collection</w:t>
-      </w:r>
-      <w:r>
-        <w:rPr>
-          <w:rFonts w:asciiTheme="majorHAnsi" w:hAnsiTheme="majorHAnsi"/>
-          <w:sz w:val="22"/>
-          <w:szCs w:val="22"/>
-        </w:rPr>
-        <w:t xml:space="preserve">.  A </w:t>
-      </w:r>
-      <w:r>
-        <w:rPr>
-          <w:rFonts w:asciiTheme="majorHAnsi" w:hAnsiTheme="majorHAnsi"/>
-          <w:sz w:val="22"/>
-          <w:szCs w:val="22"/>
-        </w:rPr>
-        <w:t>collection</w:t>
-      </w:r>
-      <w:r>
-        <w:rPr>
-          <w:rFonts w:asciiTheme="majorHAnsi" w:hAnsiTheme="majorHAnsi"/>
-          <w:sz w:val="22"/>
-          <w:szCs w:val="22"/>
-        </w:rPr>
-        <w:t xml:space="preserve"> </w:t>
-      </w:r>
-      <w:r>
-        <w:rPr>
-          <w:rFonts w:asciiTheme="majorHAnsi" w:hAnsiTheme="majorHAnsi"/>
-          <w:sz w:val="22"/>
-          <w:szCs w:val="22"/>
-        </w:rPr>
-        <w:t>can hold</w:t>
-      </w:r>
-      <w:r>
-        <w:rPr>
-          <w:rFonts w:asciiTheme="majorHAnsi" w:hAnsiTheme="majorHAnsi"/>
-          <w:sz w:val="22"/>
-          <w:szCs w:val="22"/>
-        </w:rPr>
-        <w:t xml:space="preserve"> multiple </w:t>
-      </w:r>
-      <w:r>
-        <w:rPr>
-          <w:rFonts w:asciiTheme="majorHAnsi" w:hAnsiTheme="majorHAnsi"/>
-          <w:sz w:val="22"/>
-          <w:szCs w:val="22"/>
-        </w:rPr>
-        <w:t>seasons</w:t>
-      </w:r>
-      <w:r>
-        <w:rPr>
-          <w:rFonts w:asciiTheme="majorHAnsi" w:hAnsiTheme="majorHAnsi"/>
-          <w:sz w:val="22"/>
-          <w:szCs w:val="22"/>
-        </w:rPr>
-        <w:t xml:space="preserve">, but a </w:t>
-      </w:r>
-      <w:r>
-        <w:rPr>
-          <w:rFonts w:asciiTheme="majorHAnsi" w:hAnsiTheme="majorHAnsi"/>
-          <w:sz w:val="22"/>
-          <w:szCs w:val="22"/>
-        </w:rPr>
-        <w:t>season</w:t>
-      </w:r>
-      <w:r>
-        <w:rPr>
-          <w:rFonts w:asciiTheme="majorHAnsi" w:hAnsiTheme="majorHAnsi"/>
-          <w:sz w:val="22"/>
-          <w:szCs w:val="22"/>
-        </w:rPr>
-        <w:t xml:space="preserve"> can only be in one </w:t>
-      </w:r>
-      <w:r>
-        <w:rPr>
-          <w:rFonts w:asciiTheme="majorHAnsi" w:hAnsiTheme="majorHAnsi"/>
-          <w:sz w:val="22"/>
-          <w:szCs w:val="22"/>
-        </w:rPr>
-        <w:t>collection</w:t>
-      </w:r>
-      <w:r>
-        <w:rPr>
-          <w:rFonts w:asciiTheme="majorHAnsi" w:hAnsiTheme="majorHAnsi"/>
-          <w:sz w:val="22"/>
-          <w:szCs w:val="22"/>
-        </w:rPr>
-        <w:t>, creating a many-to-one relationship.  This tab</w:t>
-      </w:r>
-      <w:r>
-        <w:rPr>
-          <w:rFonts w:asciiTheme="majorHAnsi" w:hAnsiTheme="majorHAnsi"/>
-          <w:sz w:val="22"/>
-          <w:szCs w:val="22"/>
-        </w:rPr>
-        <w:t>le grabs the primary keys from collection</w:t>
-      </w:r>
-      <w:r>
-        <w:rPr>
-          <w:rFonts w:asciiTheme="majorHAnsi" w:hAnsiTheme="majorHAnsi"/>
-          <w:sz w:val="22"/>
-          <w:szCs w:val="22"/>
-        </w:rPr>
-        <w:t xml:space="preserve"> (</w:t>
-      </w:r>
-      <w:r>
-        <w:rPr>
-          <w:rFonts w:asciiTheme="majorHAnsi" w:hAnsiTheme="majorHAnsi"/>
-          <w:sz w:val="22"/>
-          <w:szCs w:val="22"/>
-        </w:rPr>
-        <w:t>collection_id</w:t>
-      </w:r>
-      <w:r>
-        <w:rPr>
-          <w:rFonts w:asciiTheme="majorHAnsi" w:hAnsiTheme="majorHAnsi"/>
-          <w:sz w:val="22"/>
-          <w:szCs w:val="22"/>
-        </w:rPr>
-        <w:t>) and season (season_title and season_num) and adds no further information.</w:t>
-      </w:r>
-    </w:p>
-    <w:p>
-      <w:pPr>
-        <w:pStyle w:val="ListParagraph"/>
-        <w:ind w:left="1440"/>
-        <w:rPr>
-          <w:rFonts w:asciiTheme="majorHAnsi" w:hAnsiTheme="majorHAnsi"/>
-          <w:sz w:val="22"/>
-          <w:szCs w:val="22"/>
-        </w:rPr>
-      </w:pPr>
-    </w:p>
-    <w:p>
-      <w:pPr>
-        <w:pStyle w:val="ListParagraph"/>
-        <w:ind w:left="1440"/>
-        <w:rPr>
-          <w:rFonts w:asciiTheme="majorHAnsi" w:hAnsiTheme="majorHAnsi"/>
-          <w:b/>
-          <w:sz w:val="22"/>
-          <w:szCs w:val="22"/>
-        </w:rPr>
-      </w:pPr>
-      <w:r>
-        <w:rPr>
-          <w:rFonts w:asciiTheme="majorHAnsi" w:hAnsiTheme="majorHAnsi"/>
-          <w:b/>
-          <w:sz w:val="22"/>
-          <w:szCs w:val="22"/>
-        </w:rPr>
-        <w:t>Movie Directors</w:t>
-      </w:r>
-    </w:p>
-    <w:p>
-      <w:pPr>
-        <w:pStyle w:val="ListParagraph"/>
-        <w:ind w:left="1440"/>
-        <w:rPr>
-          <w:rFonts w:asciiTheme="majorHAnsi" w:hAnsiTheme="majorHAnsi"/>
-          <w:sz w:val="22"/>
-          <w:szCs w:val="22"/>
-        </w:rPr>
-      </w:pPr>
-      <w:r>
-        <w:rPr>
-          <w:rFonts w:asciiTheme="majorHAnsi" w:hAnsiTheme="majorHAnsi"/>
-          <w:sz w:val="22"/>
-          <w:szCs w:val="22"/>
-        </w:rPr>
-        <w:t>The movie directors relation is between a movie and a director to represent a director directing a movie.  A director can direct multiple movies, but a movie can only have one director, creating a many-to-one relationship.  This table grabs the primary keys from video (vid) and director (did)</w:t>
-      </w:r>
-      <w:r>
-        <w:rPr>
-          <w:rFonts w:asciiTheme="majorHAnsi" w:hAnsiTheme="majorHAnsi"/>
-          <w:sz w:val="22"/>
-          <w:szCs w:val="22"/>
-        </w:rPr>
-        <w:t xml:space="preserve"> and adds no further information</w:t>
-      </w:r>
-      <w:r>
-        <w:rPr>
-          <w:rFonts w:asciiTheme="majorHAnsi" w:hAnsiTheme="majorHAnsi"/>
-          <w:sz w:val="22"/>
-          <w:szCs w:val="22"/>
-        </w:rPr>
-        <w:t>.  We meant to pull the primary key from movie (mid) instead of video, but realized this mistake too late.</w:t>
-      </w:r>
-    </w:p>
-    <w:p>
-      <w:pPr>
-        <w:pStyle w:val="ListParagraph"/>
-        <w:ind w:left="1440"/>
-        <w:rPr>
-          <w:rFonts w:asciiTheme="majorHAnsi" w:hAnsiTheme="majorHAnsi"/>
-          <w:sz w:val="22"/>
-          <w:szCs w:val="22"/>
-        </w:rPr>
-      </w:pPr>
-    </w:p>
-    <w:p>
-      <w:pPr>
-        <w:pStyle w:val="ListParagraph"/>
-        <w:ind w:left="1440"/>
-        <w:rPr>
-          <w:rFonts w:asciiTheme="majorHAnsi" w:hAnsiTheme="majorHAnsi"/>
-          <w:b/>
-          <w:sz w:val="22"/>
-          <w:szCs w:val="22"/>
-        </w:rPr>
-      </w:pPr>
-      <w:r>
-        <w:rPr>
-          <w:rFonts w:asciiTheme="majorHAnsi" w:hAnsiTheme="majorHAnsi"/>
-          <w:b/>
-          <w:sz w:val="22"/>
-          <w:szCs w:val="22"/>
-        </w:rPr>
-        <w:t>TV Episode Directors</w:t>
-      </w:r>
-    </w:p>
-    <w:p>
-      <w:pPr>
-        <w:pStyle w:val="ListParagraph"/>
-        <w:ind w:left="1440"/>
-        <w:rPr>
-          <w:rFonts w:asciiTheme="majorHAnsi" w:hAnsiTheme="majorHAnsi"/>
-          <w:sz w:val="22"/>
-          <w:szCs w:val="22"/>
-        </w:rPr>
-      </w:pPr>
-      <w:r>
-        <w:rPr>
-          <w:rFonts w:asciiTheme="majorHAnsi" w:hAnsiTheme="majorHAnsi"/>
-          <w:sz w:val="22"/>
-          <w:szCs w:val="22"/>
-        </w:rPr>
-        <w:t xml:space="preserve">The </w:t>
-      </w:r>
-      <w:r>
-        <w:rPr>
-          <w:rFonts w:asciiTheme="majorHAnsi" w:hAnsiTheme="majorHAnsi"/>
-          <w:sz w:val="22"/>
-          <w:szCs w:val="22"/>
-        </w:rPr>
-        <w:t>TV episode</w:t>
-      </w:r>
-      <w:r>
-        <w:rPr>
-          <w:rFonts w:asciiTheme="majorHAnsi" w:hAnsiTheme="majorHAnsi"/>
-          <w:sz w:val="22"/>
-          <w:szCs w:val="22"/>
-        </w:rPr>
-        <w:t xml:space="preserve"> directors relation is between a </w:t>
-      </w:r>
-      <w:r>
-        <w:rPr>
-          <w:rFonts w:asciiTheme="majorHAnsi" w:hAnsiTheme="majorHAnsi"/>
-          <w:sz w:val="22"/>
-          <w:szCs w:val="22"/>
-        </w:rPr>
-        <w:t>TV episode</w:t>
-      </w:r>
-      <w:r>
-        <w:rPr>
-          <w:rFonts w:asciiTheme="majorHAnsi" w:hAnsiTheme="majorHAnsi"/>
-          <w:sz w:val="22"/>
-          <w:szCs w:val="22"/>
-        </w:rPr>
-        <w:t xml:space="preserve"> and a director to represent a director directing a </w:t>
-      </w:r>
-      <w:r>
-        <w:rPr>
-          <w:rFonts w:asciiTheme="majorHAnsi" w:hAnsiTheme="majorHAnsi"/>
-          <w:sz w:val="22"/>
-          <w:szCs w:val="22"/>
-        </w:rPr>
-        <w:t>TV episode</w:t>
-      </w:r>
-      <w:r>
-        <w:rPr>
-          <w:rFonts w:asciiTheme="majorHAnsi" w:hAnsiTheme="majorHAnsi"/>
-          <w:sz w:val="22"/>
-          <w:szCs w:val="22"/>
-        </w:rPr>
-        <w:t xml:space="preserve">.  A director can direct multiple </w:t>
-      </w:r>
-      <w:r>
-        <w:rPr>
-          <w:rFonts w:asciiTheme="majorHAnsi" w:hAnsiTheme="majorHAnsi"/>
-          <w:sz w:val="22"/>
-          <w:szCs w:val="22"/>
-        </w:rPr>
-        <w:t>TV episodes</w:t>
-      </w:r>
-      <w:r>
-        <w:rPr>
-          <w:rFonts w:asciiTheme="majorHAnsi" w:hAnsiTheme="majorHAnsi"/>
-          <w:sz w:val="22"/>
-          <w:szCs w:val="22"/>
-        </w:rPr>
-        <w:t xml:space="preserve">, but a </w:t>
-      </w:r>
-      <w:r>
-        <w:rPr>
-          <w:rFonts w:asciiTheme="majorHAnsi" w:hAnsiTheme="majorHAnsi"/>
-          <w:sz w:val="22"/>
-          <w:szCs w:val="22"/>
-        </w:rPr>
-        <w:t>TV episode</w:t>
-      </w:r>
-      <w:r>
-        <w:rPr>
-          <w:rFonts w:asciiTheme="majorHAnsi" w:hAnsiTheme="majorHAnsi"/>
-          <w:sz w:val="22"/>
-          <w:szCs w:val="22"/>
-        </w:rPr>
-        <w:t xml:space="preserve"> can only have one director, creating a many-to-one relationship.  This table grabs the primary keys from </w:t>
-      </w:r>
-      <w:r>
-        <w:rPr>
-          <w:rFonts w:asciiTheme="majorHAnsi" w:hAnsiTheme="majorHAnsi"/>
-          <w:sz w:val="22"/>
-          <w:szCs w:val="22"/>
-        </w:rPr>
-        <w:t>TV episode</w:t>
-      </w:r>
-      <w:r>
-        <w:rPr>
-          <w:rFonts w:asciiTheme="majorHAnsi" w:hAnsiTheme="majorHAnsi"/>
-          <w:sz w:val="22"/>
-          <w:szCs w:val="22"/>
-        </w:rPr>
-        <w:t xml:space="preserve"> (</w:t>
-      </w:r>
-      <w:r>
-        <w:rPr>
-          <w:rFonts w:asciiTheme="majorHAnsi" w:hAnsiTheme="majorHAnsi"/>
-          <w:sz w:val="22"/>
-          <w:szCs w:val="22"/>
-        </w:rPr>
         <w:t>t</w:t>
       </w:r>
       <w:r>
@@ -2482,16 +2442,7 @@
           <w:sz w:val="22"/>
           <w:szCs w:val="22"/>
         </w:rPr>
-        <w:t>Relation</w:t>
-      </w:r>
-      <w:r>
-        <w:rPr>
-          <w:rFonts w:asciiTheme="majorHAnsi" w:hAnsiTheme="majorHAnsi"/>
-          <w:b/>
-          <w:sz w:val="22"/>
-          <w:szCs w:val="22"/>
-        </w:rPr>
-        <w:t>al Schema</w:t>
+        <w:t>Relational Schema</w:t>
       </w:r>
     </w:p>
     <w:p>
@@ -2773,16 +2724,7 @@
           <w:sz w:val="22"/>
           <w:szCs w:val="22"/>
         </w:rPr>
-        <w:t>G</w:t>
-      </w:r>
-      <w:r>
-        <w:rPr>
-          <w:rFonts w:asciiTheme="majorHAnsi" w:hAnsiTheme="majorHAnsi" w:cs="Arial"/>
-          <w:b/>
-          <w:sz w:val="22"/>
-          <w:szCs w:val="22"/>
-        </w:rPr>
-        <w:t>enre</w:t>
+        <w:t>Genre</w:t>
       </w:r>
       <w:r>
         <w:rPr>
@@ -3034,6 +2976,7 @@
           <w:sz w:val="22"/>
           <w:szCs w:val="22"/>
         </w:rPr>
+        <w:lastRenderedPageBreak/>
         <w:tab/>
       </w:r>
       <w:r>
@@ -3071,975 +3014,975 @@
           <w:sz w:val="22"/>
           <w:szCs w:val="22"/>
         </w:rPr>
+        <w:t>FriendRequests</w:t>
+      </w:r>
+      <w:r>
+        <w:rPr>
+          <w:rFonts w:asciiTheme="majorHAnsi" w:hAnsiTheme="majorHAnsi" w:cs="Arial"/>
+          <w:sz w:val="22"/>
+          <w:szCs w:val="22"/>
+        </w:rPr>
+        <w:t xml:space="preserve">(uid1 INT REFERENCES UserInfo(uid), uid2 INT REFERENCES </w:t>
+      </w:r>
+    </w:p>
+    <w:p>
+      <w:pPr>
+        <w:pStyle w:val="ListParagraph"/>
+        <w:spacing w:after="0"/>
+        <w:ind w:firstLine="720"/>
+        <w:rPr>
+          <w:rFonts w:asciiTheme="majorHAnsi" w:hAnsiTheme="majorHAnsi" w:cs="Arial"/>
+          <w:sz w:val="22"/>
+          <w:szCs w:val="22"/>
+        </w:rPr>
+      </w:pPr>
+      <w:r>
+        <w:rPr>
+          <w:rFonts w:asciiTheme="majorHAnsi" w:hAnsiTheme="majorHAnsi" w:cs="Arial"/>
+          <w:b/>
+          <w:sz w:val="22"/>
+          <w:szCs w:val="22"/>
+        </w:rPr>
+        <w:tab/>
+      </w:r>
+      <w:r>
+        <w:rPr>
+          <w:rFonts w:asciiTheme="majorHAnsi" w:hAnsiTheme="majorHAnsi" w:cs="Arial"/>
+          <w:sz w:val="22"/>
+          <w:szCs w:val="22"/>
+        </w:rPr>
+        <w:t xml:space="preserve">UserInfo(uid), requesttime TIME, response VARCHAR, responsetime TIME, </w:t>
+      </w:r>
+    </w:p>
+    <w:p>
+      <w:pPr>
+        <w:pStyle w:val="ListParagraph"/>
+        <w:spacing w:after="0"/>
+        <w:ind w:firstLine="720"/>
+        <w:rPr>
+          <w:rFonts w:asciiTheme="majorHAnsi" w:hAnsiTheme="majorHAnsi" w:cs="Arial"/>
+          <w:sz w:val="22"/>
+          <w:szCs w:val="22"/>
+        </w:rPr>
+      </w:pPr>
+      <w:r>
+        <w:rPr>
+          <w:rFonts w:asciiTheme="majorHAnsi" w:hAnsiTheme="majorHAnsi" w:cs="Arial"/>
+          <w:sz w:val="22"/>
+          <w:szCs w:val="22"/>
+        </w:rPr>
+        <w:tab/>
+      </w:r>
+      <w:r>
+        <w:rPr>
+          <w:rFonts w:asciiTheme="majorHAnsi" w:hAnsiTheme="majorHAnsi" w:cs="Arial"/>
+          <w:sz w:val="22"/>
+          <w:szCs w:val="22"/>
+        </w:rPr>
+        <w:t>PRIMARY KEY(uid1, uid2, requesttime</w:t>
+      </w:r>
+      <w:r>
+        <w:rPr>
+          <w:rFonts w:asciiTheme="majorHAnsi" w:hAnsiTheme="majorHAnsi" w:cs="Arial"/>
+          <w:sz w:val="22"/>
+          <w:szCs w:val="22"/>
+        </w:rPr>
+        <w:t>))</w:t>
+      </w:r>
+    </w:p>
+    <w:p>
+      <w:pPr>
+        <w:pStyle w:val="ListParagraph"/>
+        <w:spacing w:after="0"/>
+        <w:ind w:firstLine="720"/>
+        <w:rPr>
+          <w:rFonts w:asciiTheme="majorHAnsi" w:hAnsiTheme="majorHAnsi" w:cs="Arial"/>
+          <w:sz w:val="22"/>
+          <w:szCs w:val="22"/>
+        </w:rPr>
+      </w:pPr>
+      <w:r>
+        <w:rPr>
+          <w:rFonts w:asciiTheme="majorHAnsi" w:hAnsiTheme="majorHAnsi" w:cs="Arial"/>
+          <w:b/>
+          <w:sz w:val="22"/>
+          <w:szCs w:val="22"/>
+        </w:rPr>
+        <w:t>Friends</w:t>
+      </w:r>
+      <w:r>
+        <w:rPr>
+          <w:rFonts w:asciiTheme="majorHAnsi" w:hAnsiTheme="majorHAnsi" w:cs="Arial"/>
+          <w:sz w:val="22"/>
+          <w:szCs w:val="22"/>
+        </w:rPr>
+        <w:t xml:space="preserve">(uid1 INT REFERENCES UserInfo(uid), uid2 INT REFERENCES </w:t>
+      </w:r>
+    </w:p>
+    <w:p>
+      <w:pPr>
+        <w:pStyle w:val="ListParagraph"/>
+        <w:spacing w:after="0"/>
+        <w:ind w:firstLine="720"/>
+        <w:rPr>
+          <w:rFonts w:asciiTheme="majorHAnsi" w:hAnsiTheme="majorHAnsi" w:cs="Arial"/>
+          <w:sz w:val="22"/>
+          <w:szCs w:val="22"/>
+        </w:rPr>
+      </w:pPr>
+      <w:r>
+        <w:rPr>
+          <w:rFonts w:asciiTheme="majorHAnsi" w:hAnsiTheme="majorHAnsi" w:cs="Arial"/>
+          <w:b/>
+          <w:sz w:val="22"/>
+          <w:szCs w:val="22"/>
+        </w:rPr>
+        <w:tab/>
+      </w:r>
+      <w:r>
+        <w:rPr>
+          <w:rFonts w:asciiTheme="majorHAnsi" w:hAnsiTheme="majorHAnsi" w:cs="Arial"/>
+          <w:sz w:val="22"/>
+          <w:szCs w:val="22"/>
+        </w:rPr>
+        <w:t xml:space="preserve">UserInfo(uid), </w:t>
+      </w:r>
+      <w:r>
+        <w:rPr>
+          <w:rFonts w:asciiTheme="majorHAnsi" w:hAnsiTheme="majorHAnsi" w:cs="Arial"/>
+          <w:sz w:val="22"/>
+          <w:szCs w:val="22"/>
+        </w:rPr>
+        <w:t>PRIMARY KEY (uid1, uid2))</w:t>
+      </w:r>
+    </w:p>
+    <w:p>
+      <w:pPr>
+        <w:pStyle w:val="ListParagraph"/>
+        <w:spacing w:after="0"/>
+        <w:ind w:firstLine="720"/>
+        <w:rPr>
+          <w:rFonts w:asciiTheme="majorHAnsi" w:hAnsiTheme="majorHAnsi" w:cs="Arial"/>
+          <w:sz w:val="22"/>
+          <w:szCs w:val="22"/>
+        </w:rPr>
+      </w:pPr>
+      <w:r>
+        <w:rPr>
+          <w:rFonts w:asciiTheme="majorHAnsi" w:hAnsiTheme="majorHAnsi" w:cs="Arial"/>
+          <w:b/>
+          <w:sz w:val="22"/>
+          <w:szCs w:val="22"/>
+        </w:rPr>
+        <w:t>ActIn</w:t>
+      </w:r>
+      <w:r>
+        <w:rPr>
+          <w:rFonts w:asciiTheme="majorHAnsi" w:hAnsiTheme="majorHAnsi" w:cs="Arial"/>
+          <w:sz w:val="22"/>
+          <w:szCs w:val="22"/>
+        </w:rPr>
+        <w:t xml:space="preserve">(vid INT REFERENCES VideoInfo(vid), pid INT REFERENCES Performer(pid), </w:t>
+      </w:r>
+    </w:p>
+    <w:p>
+      <w:pPr>
+        <w:pStyle w:val="ListParagraph"/>
+        <w:spacing w:after="0"/>
+        <w:ind w:firstLine="720"/>
+        <w:rPr>
+          <w:rFonts w:asciiTheme="majorHAnsi" w:hAnsiTheme="majorHAnsi" w:cs="Arial"/>
+          <w:sz w:val="22"/>
+          <w:szCs w:val="22"/>
+        </w:rPr>
+      </w:pPr>
+      <w:r>
+        <w:rPr>
+          <w:rFonts w:asciiTheme="majorHAnsi" w:hAnsiTheme="majorHAnsi" w:cs="Arial"/>
+          <w:b/>
+          <w:sz w:val="22"/>
+          <w:szCs w:val="22"/>
+        </w:rPr>
+        <w:tab/>
+      </w:r>
+      <w:r>
+        <w:rPr>
+          <w:rFonts w:asciiTheme="majorHAnsi" w:hAnsiTheme="majorHAnsi" w:cs="Arial"/>
+          <w:sz w:val="22"/>
+          <w:szCs w:val="22"/>
+        </w:rPr>
+        <w:t>PRIMARY KEY (vid, pid))</w:t>
+      </w:r>
+    </w:p>
+    <w:p>
+      <w:pPr>
+        <w:pStyle w:val="ListParagraph"/>
+        <w:spacing w:after="0"/>
+        <w:ind w:firstLine="720"/>
+        <w:rPr>
+          <w:rFonts w:asciiTheme="majorHAnsi" w:hAnsiTheme="majorHAnsi" w:cs="Arial"/>
+          <w:sz w:val="22"/>
+          <w:szCs w:val="22"/>
+        </w:rPr>
+      </w:pPr>
+      <w:r>
+        <w:rPr>
+          <w:rFonts w:asciiTheme="majorHAnsi" w:hAnsiTheme="majorHAnsi" w:cs="Arial"/>
+          <w:b/>
+          <w:sz w:val="22"/>
+          <w:szCs w:val="22"/>
+        </w:rPr>
+        <w:t>TVEpisodeInfo</w:t>
+      </w:r>
+      <w:r>
+        <w:rPr>
+          <w:rFonts w:asciiTheme="majorHAnsi" w:hAnsiTheme="majorHAnsi" w:cs="Arial"/>
+          <w:sz w:val="22"/>
+          <w:szCs w:val="22"/>
+        </w:rPr>
+        <w:t xml:space="preserve">(tvid INT PRIMARY KEY REFERENCES VideoInfo(vid), episode_num </w:t>
+      </w:r>
+    </w:p>
+    <w:p>
+      <w:pPr>
+        <w:pStyle w:val="ListParagraph"/>
+        <w:spacing w:after="0"/>
+        <w:ind w:firstLine="720"/>
+        <w:rPr>
+          <w:rFonts w:asciiTheme="majorHAnsi" w:hAnsiTheme="majorHAnsi" w:cs="Arial"/>
+          <w:sz w:val="22"/>
+          <w:szCs w:val="22"/>
+        </w:rPr>
+      </w:pPr>
+      <w:r>
+        <w:rPr>
+          <w:rFonts w:asciiTheme="majorHAnsi" w:hAnsiTheme="majorHAnsi" w:cs="Arial"/>
+          <w:b/>
+          <w:sz w:val="22"/>
+          <w:szCs w:val="22"/>
+        </w:rPr>
+        <w:tab/>
+      </w:r>
+      <w:r>
+        <w:rPr>
+          <w:rFonts w:asciiTheme="majorHAnsi" w:hAnsiTheme="majorHAnsi" w:cs="Arial"/>
+          <w:sz w:val="22"/>
+          <w:szCs w:val="22"/>
+        </w:rPr>
+        <w:t>INT)</w:t>
+      </w:r>
+    </w:p>
+    <w:p>
+      <w:pPr>
+        <w:pStyle w:val="ListParagraph"/>
+        <w:spacing w:after="0"/>
+        <w:ind w:firstLine="720"/>
+        <w:rPr>
+          <w:rFonts w:asciiTheme="majorHAnsi" w:hAnsiTheme="majorHAnsi" w:cs="Arial"/>
+          <w:sz w:val="22"/>
+          <w:szCs w:val="22"/>
+        </w:rPr>
+      </w:pPr>
+      <w:r>
+        <w:rPr>
+          <w:rFonts w:asciiTheme="majorHAnsi" w:hAnsiTheme="majorHAnsi" w:cs="Arial"/>
+          <w:b/>
+          <w:sz w:val="22"/>
+          <w:szCs w:val="22"/>
+        </w:rPr>
+        <w:t>Collection</w:t>
+      </w:r>
+      <w:r>
+        <w:rPr>
+          <w:rFonts w:asciiTheme="majorHAnsi" w:hAnsiTheme="majorHAnsi" w:cs="Arial"/>
+          <w:sz w:val="22"/>
+          <w:szCs w:val="22"/>
+        </w:rPr>
+        <w:t xml:space="preserve">(collection_id INT PRIMARY KEY REFERENCES VideoInfo(vid), </w:t>
+      </w:r>
+    </w:p>
+    <w:p>
+      <w:pPr>
+        <w:pStyle w:val="ListParagraph"/>
+        <w:spacing w:after="0"/>
+        <w:ind w:firstLine="720"/>
+        <w:rPr>
+          <w:rFonts w:asciiTheme="majorHAnsi" w:hAnsiTheme="majorHAnsi" w:cs="Arial"/>
+          <w:sz w:val="22"/>
+          <w:szCs w:val="22"/>
+        </w:rPr>
+      </w:pPr>
+      <w:r>
+        <w:rPr>
+          <w:rFonts w:asciiTheme="majorHAnsi" w:hAnsiTheme="majorHAnsi" w:cs="Arial"/>
+          <w:b/>
+          <w:sz w:val="22"/>
+          <w:szCs w:val="22"/>
+        </w:rPr>
+        <w:tab/>
+      </w:r>
+      <w:r>
+        <w:rPr>
+          <w:rFonts w:asciiTheme="majorHAnsi" w:hAnsiTheme="majorHAnsi" w:cs="Arial"/>
+          <w:sz w:val="22"/>
+          <w:szCs w:val="22"/>
+        </w:rPr>
+        <w:t>collection_name VARCHAR)</w:t>
+      </w:r>
+    </w:p>
+    <w:p>
+      <w:pPr>
+        <w:pStyle w:val="ListParagraph"/>
+        <w:spacing w:after="0"/>
+        <w:ind w:firstLine="720"/>
+        <w:rPr>
+          <w:rFonts w:asciiTheme="majorHAnsi" w:hAnsiTheme="majorHAnsi" w:cs="Arial"/>
+          <w:sz w:val="22"/>
+          <w:szCs w:val="22"/>
+        </w:rPr>
+      </w:pPr>
+      <w:r>
+        <w:rPr>
+          <w:rFonts w:asciiTheme="majorHAnsi" w:hAnsiTheme="majorHAnsi" w:cs="Arial"/>
+          <w:b/>
+          <w:sz w:val="22"/>
+          <w:szCs w:val="22"/>
+        </w:rPr>
+        <w:t>Season</w:t>
+      </w:r>
+      <w:r>
+        <w:rPr>
+          <w:rFonts w:asciiTheme="majorHAnsi" w:hAnsiTheme="majorHAnsi" w:cs="Arial"/>
+          <w:sz w:val="22"/>
+          <w:szCs w:val="22"/>
+        </w:rPr>
+        <w:t xml:space="preserve">(season_title VARCHAR, season_num INT, PRIMARY KEY(season_title, </w:t>
+      </w:r>
+    </w:p>
+    <w:p>
+      <w:pPr>
+        <w:pStyle w:val="ListParagraph"/>
+        <w:spacing w:after="0"/>
+        <w:ind w:firstLine="720"/>
+        <w:rPr>
+          <w:rFonts w:asciiTheme="majorHAnsi" w:hAnsiTheme="majorHAnsi" w:cs="Arial"/>
+          <w:sz w:val="22"/>
+          <w:szCs w:val="22"/>
+        </w:rPr>
+      </w:pPr>
+      <w:r>
+        <w:rPr>
+          <w:rFonts w:asciiTheme="majorHAnsi" w:hAnsiTheme="majorHAnsi" w:cs="Arial"/>
+          <w:b/>
+          <w:sz w:val="22"/>
+          <w:szCs w:val="22"/>
+        </w:rPr>
+        <w:tab/>
+      </w:r>
+      <w:r>
+        <w:rPr>
+          <w:rFonts w:asciiTheme="majorHAnsi" w:hAnsiTheme="majorHAnsi" w:cs="Arial"/>
+          <w:sz w:val="22"/>
+          <w:szCs w:val="22"/>
+        </w:rPr>
+        <w:t>season_num));</w:t>
+      </w:r>
+    </w:p>
+    <w:p>
+      <w:pPr>
+        <w:pStyle w:val="ListParagraph"/>
+        <w:spacing w:after="0"/>
+        <w:ind w:firstLine="720"/>
+        <w:rPr>
+          <w:rFonts w:asciiTheme="majorHAnsi" w:hAnsiTheme="majorHAnsi" w:cs="Arial"/>
+          <w:sz w:val="22"/>
+          <w:szCs w:val="22"/>
+        </w:rPr>
+      </w:pPr>
+      <w:r>
+        <w:rPr>
+          <w:rFonts w:asciiTheme="majorHAnsi" w:hAnsiTheme="majorHAnsi" w:cs="Arial"/>
+          <w:b/>
+          <w:sz w:val="22"/>
+          <w:szCs w:val="22"/>
+        </w:rPr>
+        <w:t>InSeason</w:t>
+      </w:r>
+      <w:r>
+        <w:rPr>
+          <w:rFonts w:asciiTheme="majorHAnsi" w:hAnsiTheme="majorHAnsi" w:cs="Arial"/>
+          <w:sz w:val="22"/>
+          <w:szCs w:val="22"/>
+        </w:rPr>
+        <w:t xml:space="preserve">(tvid INT REFERENCES TVEpisode(tvid), season_title VARCHAR, </w:t>
+      </w:r>
+    </w:p>
+    <w:p>
+      <w:pPr>
+        <w:pStyle w:val="ListParagraph"/>
+        <w:spacing w:after="0"/>
+        <w:ind w:firstLine="720"/>
+        <w:rPr>
+          <w:rFonts w:asciiTheme="majorHAnsi" w:hAnsiTheme="majorHAnsi" w:cs="Arial"/>
+          <w:sz w:val="22"/>
+          <w:szCs w:val="22"/>
+        </w:rPr>
+      </w:pPr>
+      <w:r>
+        <w:rPr>
+          <w:rFonts w:asciiTheme="majorHAnsi" w:hAnsiTheme="majorHAnsi" w:cs="Arial"/>
+          <w:b/>
+          <w:sz w:val="22"/>
+          <w:szCs w:val="22"/>
+        </w:rPr>
+        <w:tab/>
+      </w:r>
+      <w:r>
+        <w:rPr>
+          <w:rFonts w:asciiTheme="majorHAnsi" w:hAnsiTheme="majorHAnsi" w:cs="Arial"/>
+          <w:sz w:val="22"/>
+          <w:szCs w:val="22"/>
+        </w:rPr>
+        <w:t xml:space="preserve">season_num INT, FOREIGN KEY (season_title, season_num) REFERENCES </w:t>
+      </w:r>
+    </w:p>
+    <w:p>
+      <w:pPr>
+        <w:pStyle w:val="ListParagraph"/>
+        <w:spacing w:after="0"/>
+        <w:ind w:firstLine="720"/>
+        <w:rPr>
+          <w:rFonts w:asciiTheme="majorHAnsi" w:hAnsiTheme="majorHAnsi" w:cs="Arial"/>
+          <w:sz w:val="22"/>
+          <w:szCs w:val="22"/>
+        </w:rPr>
+      </w:pPr>
+      <w:r>
+        <w:rPr>
+          <w:rFonts w:asciiTheme="majorHAnsi" w:hAnsiTheme="majorHAnsi" w:cs="Arial"/>
+          <w:sz w:val="22"/>
+          <w:szCs w:val="22"/>
+        </w:rPr>
+        <w:tab/>
+      </w:r>
+      <w:r>
+        <w:rPr>
+          <w:rFonts w:asciiTheme="majorHAnsi" w:hAnsiTheme="majorHAnsi" w:cs="Arial"/>
+          <w:sz w:val="22"/>
+          <w:szCs w:val="22"/>
+        </w:rPr>
+        <w:t xml:space="preserve">Season(season_title, season_num), PRIMARY KEY(tvid, season_title, </w:t>
+      </w:r>
+    </w:p>
+    <w:p>
+      <w:pPr>
+        <w:pStyle w:val="ListParagraph"/>
+        <w:spacing w:after="0"/>
+        <w:ind w:firstLine="720"/>
+        <w:rPr>
+          <w:rFonts w:asciiTheme="majorHAnsi" w:hAnsiTheme="majorHAnsi" w:cs="Arial"/>
+          <w:sz w:val="22"/>
+          <w:szCs w:val="22"/>
+        </w:rPr>
+      </w:pPr>
+      <w:r>
+        <w:rPr>
+          <w:rFonts w:asciiTheme="majorHAnsi" w:hAnsiTheme="majorHAnsi" w:cs="Arial"/>
+          <w:sz w:val="22"/>
+          <w:szCs w:val="22"/>
+        </w:rPr>
+        <w:tab/>
+      </w:r>
+      <w:r>
+        <w:rPr>
+          <w:rFonts w:asciiTheme="majorHAnsi" w:hAnsiTheme="majorHAnsi" w:cs="Arial"/>
+          <w:sz w:val="22"/>
+          <w:szCs w:val="22"/>
+        </w:rPr>
+        <w:t>season_nu</w:t>
+      </w:r>
+      <w:r>
+        <w:rPr>
+          <w:rFonts w:asciiTheme="majorHAnsi" w:hAnsiTheme="majorHAnsi" w:cs="Arial"/>
+          <w:sz w:val="22"/>
+          <w:szCs w:val="22"/>
+        </w:rPr>
+        <w:t>m))</w:t>
+      </w:r>
+    </w:p>
+    <w:p>
+      <w:pPr>
+        <w:pStyle w:val="ListParagraph"/>
+        <w:spacing w:after="0"/>
+        <w:ind w:firstLine="720"/>
+        <w:rPr>
+          <w:rFonts w:asciiTheme="majorHAnsi" w:hAnsiTheme="majorHAnsi" w:cs="Arial"/>
+          <w:sz w:val="22"/>
+          <w:szCs w:val="22"/>
+        </w:rPr>
+      </w:pPr>
+      <w:r>
+        <w:rPr>
+          <w:rFonts w:asciiTheme="majorHAnsi" w:hAnsiTheme="majorHAnsi" w:cs="Arial"/>
+          <w:b/>
+          <w:sz w:val="22"/>
+          <w:szCs w:val="22"/>
+        </w:rPr>
+        <w:t>InCollection</w:t>
+      </w:r>
+      <w:r>
+        <w:rPr>
+          <w:rFonts w:asciiTheme="majorHAnsi" w:hAnsiTheme="majorHAnsi" w:cs="Arial"/>
+          <w:sz w:val="22"/>
+          <w:szCs w:val="22"/>
+        </w:rPr>
+        <w:t xml:space="preserve">(collection_id INT REFERENCES Collection(collection_id), season_title </w:t>
+      </w:r>
+    </w:p>
+    <w:p>
+      <w:pPr>
+        <w:pStyle w:val="ListParagraph"/>
+        <w:spacing w:after="0"/>
+        <w:ind w:firstLine="720"/>
+        <w:rPr>
+          <w:rFonts w:asciiTheme="majorHAnsi" w:hAnsiTheme="majorHAnsi" w:cs="Arial"/>
+          <w:sz w:val="22"/>
+          <w:szCs w:val="22"/>
+        </w:rPr>
+      </w:pPr>
+      <w:r>
+        <w:rPr>
+          <w:rFonts w:asciiTheme="majorHAnsi" w:hAnsiTheme="majorHAnsi" w:cs="Arial"/>
+          <w:b/>
+          <w:sz w:val="22"/>
+          <w:szCs w:val="22"/>
+        </w:rPr>
+        <w:tab/>
+      </w:r>
+      <w:r>
+        <w:rPr>
+          <w:rFonts w:asciiTheme="majorHAnsi" w:hAnsiTheme="majorHAnsi" w:cs="Arial"/>
+          <w:sz w:val="22"/>
+          <w:szCs w:val="22"/>
+        </w:rPr>
+        <w:t xml:space="preserve">VARCHAR, season_num INT, PRIMARY KEY(collection_id, season_title, </w:t>
+      </w:r>
+    </w:p>
+    <w:p>
+      <w:pPr>
+        <w:pStyle w:val="ListParagraph"/>
+        <w:spacing w:after="0"/>
+        <w:ind w:firstLine="720"/>
+        <w:rPr>
+          <w:rFonts w:asciiTheme="majorHAnsi" w:hAnsiTheme="majorHAnsi" w:cs="Arial"/>
+          <w:sz w:val="22"/>
+          <w:szCs w:val="22"/>
+        </w:rPr>
+      </w:pPr>
+      <w:r>
+        <w:rPr>
+          <w:rFonts w:asciiTheme="majorHAnsi" w:hAnsiTheme="majorHAnsi" w:cs="Arial"/>
+          <w:sz w:val="22"/>
+          <w:szCs w:val="22"/>
+        </w:rPr>
+        <w:tab/>
+      </w:r>
+      <w:r>
+        <w:rPr>
+          <w:rFonts w:asciiTheme="majorHAnsi" w:hAnsiTheme="majorHAnsi" w:cs="Arial"/>
+          <w:sz w:val="22"/>
+          <w:szCs w:val="22"/>
+        </w:rPr>
+        <w:t xml:space="preserve">season_num), FOREIGN KEY(season_title, season_num) REFERENCES </w:t>
+      </w:r>
+    </w:p>
+    <w:p>
+      <w:pPr>
+        <w:pStyle w:val="ListParagraph"/>
+        <w:spacing w:after="0"/>
+        <w:ind w:firstLine="720"/>
+        <w:rPr>
+          <w:rFonts w:asciiTheme="majorHAnsi" w:hAnsiTheme="majorHAnsi" w:cs="Arial"/>
+          <w:sz w:val="22"/>
+          <w:szCs w:val="22"/>
+        </w:rPr>
+      </w:pPr>
+      <w:r>
+        <w:rPr>
+          <w:rFonts w:asciiTheme="majorHAnsi" w:hAnsiTheme="majorHAnsi" w:cs="Arial"/>
+          <w:sz w:val="22"/>
+          <w:szCs w:val="22"/>
+        </w:rPr>
+        <w:tab/>
+      </w:r>
+      <w:r>
+        <w:rPr>
+          <w:rFonts w:asciiTheme="majorHAnsi" w:hAnsiTheme="majorHAnsi" w:cs="Arial"/>
+          <w:sz w:val="22"/>
+          <w:szCs w:val="22"/>
+        </w:rPr>
+        <w:t>Se</w:t>
+      </w:r>
+      <w:r>
+        <w:rPr>
+          <w:rFonts w:asciiTheme="majorHAnsi" w:hAnsiTheme="majorHAnsi" w:cs="Arial"/>
+          <w:sz w:val="22"/>
+          <w:szCs w:val="22"/>
+        </w:rPr>
+        <w:t>ason(season_title, season_num))</w:t>
+      </w:r>
+    </w:p>
+    <w:p>
+      <w:pPr>
+        <w:pStyle w:val="ListParagraph"/>
+        <w:spacing w:after="0"/>
+        <w:ind w:firstLine="720"/>
+        <w:rPr>
+          <w:rFonts w:asciiTheme="majorHAnsi" w:hAnsiTheme="majorHAnsi" w:cs="Arial"/>
+          <w:sz w:val="22"/>
+          <w:szCs w:val="22"/>
+        </w:rPr>
+      </w:pPr>
+      <w:r>
+        <w:rPr>
+          <w:rFonts w:asciiTheme="majorHAnsi" w:hAnsiTheme="majorHAnsi" w:cs="Arial"/>
+          <w:b/>
+          <w:sz w:val="22"/>
+          <w:szCs w:val="22"/>
+        </w:rPr>
+        <w:t>MovieDirectors</w:t>
+      </w:r>
+      <w:r>
+        <w:rPr>
+          <w:rFonts w:asciiTheme="majorHAnsi" w:hAnsiTheme="majorHAnsi" w:cs="Arial"/>
+          <w:sz w:val="22"/>
+          <w:szCs w:val="22"/>
+        </w:rPr>
+        <w:t xml:space="preserve">(did INT REFERENCES Director(did), vid INT REFERENCES </w:t>
+      </w:r>
+    </w:p>
+    <w:p>
+      <w:pPr>
+        <w:pStyle w:val="ListParagraph"/>
+        <w:spacing w:after="0"/>
+        <w:ind w:firstLine="720"/>
+        <w:rPr>
+          <w:rFonts w:asciiTheme="majorHAnsi" w:hAnsiTheme="majorHAnsi" w:cs="Arial"/>
+          <w:sz w:val="22"/>
+          <w:szCs w:val="22"/>
+        </w:rPr>
+      </w:pPr>
+      <w:r>
+        <w:rPr>
+          <w:rFonts w:asciiTheme="majorHAnsi" w:hAnsiTheme="majorHAnsi" w:cs="Arial"/>
+          <w:b/>
+          <w:sz w:val="22"/>
+          <w:szCs w:val="22"/>
+        </w:rPr>
+        <w:tab/>
+      </w:r>
+      <w:r>
+        <w:rPr>
+          <w:rFonts w:asciiTheme="majorHAnsi" w:hAnsiTheme="majorHAnsi" w:cs="Arial"/>
+          <w:sz w:val="22"/>
+          <w:szCs w:val="22"/>
+        </w:rPr>
+        <w:t>VideoInf</w:t>
+      </w:r>
+      <w:r>
+        <w:rPr>
+          <w:rFonts w:asciiTheme="majorHAnsi" w:hAnsiTheme="majorHAnsi" w:cs="Arial"/>
+          <w:sz w:val="22"/>
+          <w:szCs w:val="22"/>
+        </w:rPr>
+        <w:t>o(vid), PRIMARY KEY (did, vid))</w:t>
+      </w:r>
+    </w:p>
+    <w:p>
+      <w:pPr>
+        <w:pStyle w:val="ListParagraph"/>
+        <w:spacing w:after="0"/>
+        <w:ind w:firstLine="720"/>
+        <w:rPr>
+          <w:rFonts w:asciiTheme="majorHAnsi" w:hAnsiTheme="majorHAnsi" w:cs="Arial"/>
+          <w:sz w:val="22"/>
+          <w:szCs w:val="22"/>
+        </w:rPr>
+      </w:pPr>
+      <w:r>
+        <w:rPr>
+          <w:rFonts w:asciiTheme="majorHAnsi" w:hAnsiTheme="majorHAnsi" w:cs="Arial"/>
+          <w:b/>
+          <w:sz w:val="22"/>
+          <w:szCs w:val="22"/>
+        </w:rPr>
+        <w:t>TVEpisodeDirectors</w:t>
+      </w:r>
+      <w:r>
+        <w:rPr>
+          <w:rFonts w:asciiTheme="majorHAnsi" w:hAnsiTheme="majorHAnsi" w:cs="Arial"/>
+          <w:sz w:val="22"/>
+          <w:szCs w:val="22"/>
+        </w:rPr>
+        <w:t xml:space="preserve">(did INT REFERENCES Director(did), tvid INT REFERENCES </w:t>
+      </w:r>
+    </w:p>
+    <w:p>
+      <w:pPr>
+        <w:pStyle w:val="ListParagraph"/>
+        <w:spacing w:after="0"/>
+        <w:ind w:firstLine="720"/>
+        <w:rPr>
+          <w:rFonts w:asciiTheme="majorHAnsi" w:hAnsiTheme="majorHAnsi" w:cs="Arial"/>
+          <w:sz w:val="22"/>
+          <w:szCs w:val="22"/>
+        </w:rPr>
+      </w:pPr>
+      <w:r>
+        <w:rPr>
+          <w:rFonts w:asciiTheme="majorHAnsi" w:hAnsiTheme="majorHAnsi" w:cs="Arial"/>
+          <w:b/>
+          <w:sz w:val="22"/>
+          <w:szCs w:val="22"/>
+        </w:rPr>
+        <w:tab/>
+      </w:r>
+      <w:r>
+        <w:rPr>
+          <w:rFonts w:asciiTheme="majorHAnsi" w:hAnsiTheme="majorHAnsi" w:cs="Arial"/>
+          <w:sz w:val="22"/>
+          <w:szCs w:val="22"/>
+        </w:rPr>
+        <w:t>TVEpisodeInfo(</w:t>
+      </w:r>
+      <w:r>
+        <w:rPr>
+          <w:rFonts w:asciiTheme="majorHAnsi" w:hAnsiTheme="majorHAnsi" w:cs="Arial"/>
+          <w:sz w:val="22"/>
+          <w:szCs w:val="22"/>
+        </w:rPr>
+        <w:t>tvid), PRIMARY KEY (did, tvid))</w:t>
+      </w:r>
+    </w:p>
+    <w:p>
+      <w:pPr>
+        <w:pStyle w:val="ListParagraph"/>
+        <w:ind w:left="1440"/>
+        <w:rPr>
+          <w:rFonts w:asciiTheme="majorHAnsi" w:hAnsiTheme="majorHAnsi"/>
+          <w:sz w:val="22"/>
+          <w:szCs w:val="22"/>
+        </w:rPr>
+      </w:pPr>
+    </w:p>
+    <w:p>
+      <w:pPr>
+        <w:spacing w:after="0"/>
+        <w:rPr>
+          <w:rFonts w:asciiTheme="majorHAnsi" w:hAnsiTheme="majorHAnsi"/>
+          <w:b/>
+          <w:sz w:val="22"/>
+          <w:szCs w:val="22"/>
+        </w:rPr>
+      </w:pPr>
+      <w:r>
+        <w:rPr>
+          <w:rFonts w:asciiTheme="majorHAnsi" w:hAnsiTheme="majorHAnsi"/>
+          <w:b/>
+          <w:sz w:val="22"/>
+          <w:szCs w:val="22"/>
+        </w:rPr>
+        <w:t>Creating the Database</w:t>
+      </w:r>
+    </w:p>
+    <w:p>
+      <w:pPr>
+        <w:spacing w:after="0"/>
+        <w:rPr>
+          <w:rFonts w:asciiTheme="majorHAnsi" w:hAnsiTheme="majorHAnsi"/>
+          <w:b/>
+          <w:sz w:val="22"/>
+          <w:szCs w:val="22"/>
+        </w:rPr>
+      </w:pPr>
+    </w:p>
+    <w:p>
+      <w:pPr>
+        <w:pStyle w:val="ListParagraph"/>
+        <w:ind w:left="1440"/>
+        <w:rPr>
+          <w:rFonts w:asciiTheme="majorHAnsi" w:hAnsiTheme="majorHAnsi"/>
+          <w:sz w:val="22"/>
+          <w:szCs w:val="22"/>
+        </w:rPr>
+      </w:pPr>
+      <w:r>
+        <w:rPr>
+          <w:rFonts w:asciiTheme="majorHAnsi" w:hAnsiTheme="majorHAnsi"/>
+          <w:sz w:val="22"/>
+          <w:szCs w:val="22"/>
+        </w:rPr>
+        <w:t>Following the schema, we used the following DDL statements to create our database.</w:t>
+      </w:r>
+    </w:p>
+    <w:p>
+      <w:pPr>
+        <w:pStyle w:val="ListParagraph"/>
+        <w:ind w:left="1440"/>
+        <w:rPr>
+          <w:rFonts w:asciiTheme="majorHAnsi" w:hAnsiTheme="majorHAnsi"/>
+          <w:sz w:val="22"/>
+          <w:szCs w:val="22"/>
+        </w:rPr>
+      </w:pPr>
+    </w:p>
+    <w:p>
+      <w:pPr>
+        <w:pStyle w:val="ListParagraph"/>
+        <w:spacing w:after="0"/>
+        <w:rPr>
+          <w:rFonts w:asciiTheme="majorHAnsi" w:hAnsiTheme="majorHAnsi" w:cs="Arial"/>
+          <w:sz w:val="22"/>
+          <w:szCs w:val="22"/>
+        </w:rPr>
+      </w:pPr>
+      <w:r>
+        <w:rPr>
+          <w:rFonts w:asciiTheme="majorHAnsi" w:hAnsiTheme="majorHAnsi" w:cs="Arial"/>
+          <w:sz w:val="22"/>
+          <w:szCs w:val="22"/>
+        </w:rPr>
+        <w:t>==================================================================</w:t>
+      </w:r>
+    </w:p>
+    <w:p>
+      <w:pPr>
+        <w:pStyle w:val="ListParagraph"/>
+        <w:spacing w:after="0"/>
+        <w:rPr>
+          <w:rFonts w:asciiTheme="majorHAnsi" w:hAnsiTheme="majorHAnsi" w:cs="Arial"/>
+          <w:sz w:val="22"/>
+          <w:szCs w:val="22"/>
+        </w:rPr>
+      </w:pPr>
+    </w:p>
+    <w:p>
+      <w:pPr>
+        <w:pStyle w:val="ListParagraph"/>
+        <w:spacing w:after="0"/>
+        <w:rPr>
+          <w:rFonts w:asciiTheme="majorHAnsi" w:hAnsiTheme="majorHAnsi" w:cs="Arial"/>
+          <w:sz w:val="22"/>
+          <w:szCs w:val="22"/>
+        </w:rPr>
+      </w:pPr>
+      <w:r>
+        <w:rPr>
+          <w:rFonts w:asciiTheme="majorHAnsi" w:hAnsiTheme="majorHAnsi" w:cs="Arial"/>
+          <w:sz w:val="22"/>
+          <w:szCs w:val="22"/>
+        </w:rPr>
+        <w:t>NOTE: All tables with initial information were renamed to PRAK_&lt;tablename&gt; to differentiate between them and the final ones.</w:t>
+      </w:r>
+    </w:p>
+    <w:p>
+      <w:pPr>
+        <w:pStyle w:val="ListParagraph"/>
+        <w:spacing w:after="0"/>
+        <w:rPr>
+          <w:rFonts w:asciiTheme="majorHAnsi" w:hAnsiTheme="majorHAnsi" w:cs="Arial"/>
+          <w:sz w:val="22"/>
+          <w:szCs w:val="22"/>
+        </w:rPr>
+      </w:pPr>
+    </w:p>
+    <w:p>
+      <w:pPr>
+        <w:pStyle w:val="ListParagraph"/>
+        <w:spacing w:after="0"/>
+        <w:rPr>
+          <w:rFonts w:asciiTheme="majorHAnsi" w:hAnsiTheme="majorHAnsi" w:cs="Arial"/>
+          <w:b/>
+          <w:sz w:val="22"/>
+          <w:szCs w:val="22"/>
+        </w:rPr>
+      </w:pPr>
+      <w:r>
+        <w:rPr>
+          <w:rFonts w:asciiTheme="majorHAnsi" w:hAnsiTheme="majorHAnsi" w:cs="Arial"/>
+          <w:b/>
+          <w:sz w:val="22"/>
+          <w:szCs w:val="22"/>
+        </w:rPr>
+        <w:t>USER INFO</w:t>
+      </w:r>
+    </w:p>
+    <w:p>
+      <w:pPr>
+        <w:pStyle w:val="ListParagraph"/>
+        <w:spacing w:after="0"/>
+        <w:rPr>
+          <w:rFonts w:asciiTheme="majorHAnsi" w:hAnsiTheme="majorHAnsi" w:cs="Arial"/>
+          <w:sz w:val="22"/>
+          <w:szCs w:val="22"/>
+        </w:rPr>
+      </w:pPr>
+      <w:r>
+        <w:rPr>
+          <w:rFonts w:asciiTheme="majorHAnsi" w:hAnsiTheme="majorHAnsi" w:cs="Arial"/>
+          <w:sz w:val="22"/>
+          <w:szCs w:val="22"/>
+        </w:rPr>
+        <w:t>-----------------------------</w:t>
+      </w:r>
+    </w:p>
+    <w:p>
+      <w:pPr>
+        <w:pStyle w:val="ListParagraph"/>
+        <w:spacing w:after="0"/>
+        <w:rPr>
+          <w:rFonts w:asciiTheme="majorHAnsi" w:hAnsiTheme="majorHAnsi" w:cs="Arial"/>
+          <w:sz w:val="22"/>
+          <w:szCs w:val="22"/>
+        </w:rPr>
+      </w:pPr>
+      <w:r>
+        <w:rPr>
+          <w:rFonts w:asciiTheme="majorHAnsi" w:hAnsiTheme="majorHAnsi" w:cs="Arial"/>
+          <w:sz w:val="22"/>
+          <w:szCs w:val="22"/>
+        </w:rPr>
+        <w:t>CREATE TABLE UserInfo(uid INT PRIMARY KEY, age INT, gender CHAR, first_name VARCHAR, last_name VARCHAR, location VARCHAR);</w:t>
+      </w:r>
+    </w:p>
+    <w:p>
+      <w:pPr>
+        <w:pStyle w:val="ListParagraph"/>
+        <w:spacing w:after="0"/>
+        <w:rPr>
+          <w:rFonts w:asciiTheme="majorHAnsi" w:hAnsiTheme="majorHAnsi" w:cs="Arial"/>
+          <w:sz w:val="22"/>
+          <w:szCs w:val="22"/>
+        </w:rPr>
+      </w:pPr>
+    </w:p>
+    <w:p>
+      <w:pPr>
+        <w:pStyle w:val="ListParagraph"/>
+        <w:spacing w:after="0"/>
+        <w:rPr>
+          <w:rFonts w:asciiTheme="majorHAnsi" w:hAnsiTheme="majorHAnsi" w:cs="Arial"/>
+          <w:sz w:val="22"/>
+          <w:szCs w:val="22"/>
+        </w:rPr>
+      </w:pPr>
+      <w:r>
+        <w:rPr>
+          <w:rFonts w:asciiTheme="majorHAnsi" w:hAnsiTheme="majorHAnsi" w:cs="Arial"/>
+          <w:sz w:val="22"/>
+          <w:szCs w:val="22"/>
+        </w:rPr>
         <w:lastRenderedPageBreak/>
-        <w:t>FriendRequests</w:t>
-      </w:r>
-      <w:r>
-        <w:rPr>
-          <w:rFonts w:asciiTheme="majorHAnsi" w:hAnsiTheme="majorHAnsi" w:cs="Arial"/>
-          <w:sz w:val="22"/>
-          <w:szCs w:val="22"/>
-        </w:rPr>
-        <w:t xml:space="preserve">(uid1 INT REFERENCES UserInfo(uid), uid2 INT REFERENCES </w:t>
-      </w:r>
-    </w:p>
-    <w:p>
-      <w:pPr>
-        <w:pStyle w:val="ListParagraph"/>
-        <w:spacing w:after="0"/>
-        <w:ind w:firstLine="720"/>
-        <w:rPr>
-          <w:rFonts w:asciiTheme="majorHAnsi" w:hAnsiTheme="majorHAnsi" w:cs="Arial"/>
-          <w:sz w:val="22"/>
-          <w:szCs w:val="22"/>
-        </w:rPr>
-      </w:pPr>
-      <w:r>
-        <w:rPr>
-          <w:rFonts w:asciiTheme="majorHAnsi" w:hAnsiTheme="majorHAnsi" w:cs="Arial"/>
-          <w:b/>
-          <w:sz w:val="22"/>
-          <w:szCs w:val="22"/>
-        </w:rPr>
-        <w:tab/>
-      </w:r>
-      <w:r>
-        <w:rPr>
-          <w:rFonts w:asciiTheme="majorHAnsi" w:hAnsiTheme="majorHAnsi" w:cs="Arial"/>
-          <w:sz w:val="22"/>
-          <w:szCs w:val="22"/>
-        </w:rPr>
-        <w:t xml:space="preserve">UserInfo(uid), requesttime TIME, response VARCHAR, responsetime TIME, </w:t>
-      </w:r>
-    </w:p>
-    <w:p>
-      <w:pPr>
-        <w:pStyle w:val="ListParagraph"/>
-        <w:spacing w:after="0"/>
-        <w:ind w:firstLine="720"/>
-        <w:rPr>
-          <w:rFonts w:asciiTheme="majorHAnsi" w:hAnsiTheme="majorHAnsi" w:cs="Arial"/>
-          <w:sz w:val="22"/>
-          <w:szCs w:val="22"/>
-        </w:rPr>
-      </w:pPr>
-      <w:r>
-        <w:rPr>
-          <w:rFonts w:asciiTheme="majorHAnsi" w:hAnsiTheme="majorHAnsi" w:cs="Arial"/>
-          <w:sz w:val="22"/>
-          <w:szCs w:val="22"/>
-        </w:rPr>
-        <w:tab/>
-      </w:r>
-      <w:r>
-        <w:rPr>
-          <w:rFonts w:asciiTheme="majorHAnsi" w:hAnsiTheme="majorHAnsi" w:cs="Arial"/>
-          <w:sz w:val="22"/>
-          <w:szCs w:val="22"/>
-        </w:rPr>
-        <w:t>PRIMARY KEY(uid1, uid2, requesttime</w:t>
-      </w:r>
-      <w:r>
-        <w:rPr>
-          <w:rFonts w:asciiTheme="majorHAnsi" w:hAnsiTheme="majorHAnsi" w:cs="Arial"/>
-          <w:sz w:val="22"/>
-          <w:szCs w:val="22"/>
-        </w:rPr>
-        <w:t>))</w:t>
-      </w:r>
-    </w:p>
-    <w:p>
-      <w:pPr>
-        <w:pStyle w:val="ListParagraph"/>
-        <w:spacing w:after="0"/>
-        <w:ind w:firstLine="720"/>
-        <w:rPr>
-          <w:rFonts w:asciiTheme="majorHAnsi" w:hAnsiTheme="majorHAnsi" w:cs="Arial"/>
-          <w:sz w:val="22"/>
-          <w:szCs w:val="22"/>
-        </w:rPr>
-      </w:pPr>
-      <w:r>
-        <w:rPr>
-          <w:rFonts w:asciiTheme="majorHAnsi" w:hAnsiTheme="majorHAnsi" w:cs="Arial"/>
-          <w:b/>
-          <w:sz w:val="22"/>
-          <w:szCs w:val="22"/>
-        </w:rPr>
-        <w:t>Friends</w:t>
-      </w:r>
-      <w:r>
-        <w:rPr>
-          <w:rFonts w:asciiTheme="majorHAnsi" w:hAnsiTheme="majorHAnsi" w:cs="Arial"/>
-          <w:sz w:val="22"/>
-          <w:szCs w:val="22"/>
-        </w:rPr>
-        <w:t xml:space="preserve">(uid1 INT REFERENCES UserInfo(uid), uid2 INT REFERENCES </w:t>
-      </w:r>
-    </w:p>
-    <w:p>
-      <w:pPr>
-        <w:pStyle w:val="ListParagraph"/>
-        <w:spacing w:after="0"/>
-        <w:ind w:firstLine="720"/>
-        <w:rPr>
-          <w:rFonts w:asciiTheme="majorHAnsi" w:hAnsiTheme="majorHAnsi" w:cs="Arial"/>
-          <w:sz w:val="22"/>
-          <w:szCs w:val="22"/>
-        </w:rPr>
-      </w:pPr>
-      <w:r>
-        <w:rPr>
-          <w:rFonts w:asciiTheme="majorHAnsi" w:hAnsiTheme="majorHAnsi" w:cs="Arial"/>
-          <w:b/>
-          <w:sz w:val="22"/>
-          <w:szCs w:val="22"/>
-        </w:rPr>
-        <w:tab/>
-      </w:r>
-      <w:r>
-        <w:rPr>
-          <w:rFonts w:asciiTheme="majorHAnsi" w:hAnsiTheme="majorHAnsi" w:cs="Arial"/>
-          <w:sz w:val="22"/>
-          <w:szCs w:val="22"/>
-        </w:rPr>
-        <w:t xml:space="preserve">UserInfo(uid), </w:t>
-      </w:r>
-      <w:r>
-        <w:rPr>
-          <w:rFonts w:asciiTheme="majorHAnsi" w:hAnsiTheme="majorHAnsi" w:cs="Arial"/>
-          <w:sz w:val="22"/>
-          <w:szCs w:val="22"/>
-        </w:rPr>
-        <w:t>PRIMARY KEY (uid1, uid2))</w:t>
-      </w:r>
-    </w:p>
-    <w:p>
-      <w:pPr>
-        <w:pStyle w:val="ListParagraph"/>
-        <w:spacing w:after="0"/>
-        <w:ind w:firstLine="720"/>
-        <w:rPr>
-          <w:rFonts w:asciiTheme="majorHAnsi" w:hAnsiTheme="majorHAnsi" w:cs="Arial"/>
-          <w:sz w:val="22"/>
-          <w:szCs w:val="22"/>
-        </w:rPr>
-      </w:pPr>
-      <w:r>
-        <w:rPr>
-          <w:rFonts w:asciiTheme="majorHAnsi" w:hAnsiTheme="majorHAnsi" w:cs="Arial"/>
-          <w:b/>
-          <w:sz w:val="22"/>
-          <w:szCs w:val="22"/>
-        </w:rPr>
-        <w:t>ActIn</w:t>
-      </w:r>
-      <w:r>
-        <w:rPr>
-          <w:rFonts w:asciiTheme="majorHAnsi" w:hAnsiTheme="majorHAnsi" w:cs="Arial"/>
-          <w:sz w:val="22"/>
-          <w:szCs w:val="22"/>
-        </w:rPr>
-        <w:t xml:space="preserve">(vid INT REFERENCES VideoInfo(vid), pid INT REFERENCES Performer(pid), </w:t>
-      </w:r>
-    </w:p>
-    <w:p>
-      <w:pPr>
-        <w:pStyle w:val="ListParagraph"/>
-        <w:spacing w:after="0"/>
-        <w:ind w:firstLine="720"/>
-        <w:rPr>
-          <w:rFonts w:asciiTheme="majorHAnsi" w:hAnsiTheme="majorHAnsi" w:cs="Arial"/>
-          <w:sz w:val="22"/>
-          <w:szCs w:val="22"/>
-        </w:rPr>
-      </w:pPr>
-      <w:r>
-        <w:rPr>
-          <w:rFonts w:asciiTheme="majorHAnsi" w:hAnsiTheme="majorHAnsi" w:cs="Arial"/>
-          <w:b/>
-          <w:sz w:val="22"/>
-          <w:szCs w:val="22"/>
-        </w:rPr>
-        <w:tab/>
-      </w:r>
-      <w:r>
-        <w:rPr>
-          <w:rFonts w:asciiTheme="majorHAnsi" w:hAnsiTheme="majorHAnsi" w:cs="Arial"/>
-          <w:sz w:val="22"/>
-          <w:szCs w:val="22"/>
-        </w:rPr>
-        <w:t>PRIMARY KEY (vid, pid))</w:t>
-      </w:r>
-    </w:p>
-    <w:p>
-      <w:pPr>
-        <w:pStyle w:val="ListParagraph"/>
-        <w:spacing w:after="0"/>
-        <w:ind w:firstLine="720"/>
-        <w:rPr>
-          <w:rFonts w:asciiTheme="majorHAnsi" w:hAnsiTheme="majorHAnsi" w:cs="Arial"/>
-          <w:sz w:val="22"/>
-          <w:szCs w:val="22"/>
-        </w:rPr>
-      </w:pPr>
-      <w:r>
-        <w:rPr>
-          <w:rFonts w:asciiTheme="majorHAnsi" w:hAnsiTheme="majorHAnsi" w:cs="Arial"/>
-          <w:b/>
-          <w:sz w:val="22"/>
-          <w:szCs w:val="22"/>
-        </w:rPr>
-        <w:t>TVEpisodeInfo</w:t>
-      </w:r>
-      <w:r>
-        <w:rPr>
-          <w:rFonts w:asciiTheme="majorHAnsi" w:hAnsiTheme="majorHAnsi" w:cs="Arial"/>
-          <w:sz w:val="22"/>
-          <w:szCs w:val="22"/>
-        </w:rPr>
-        <w:t xml:space="preserve">(tvid INT PRIMARY KEY REFERENCES VideoInfo(vid), episode_num </w:t>
-      </w:r>
-    </w:p>
-    <w:p>
-      <w:pPr>
-        <w:pStyle w:val="ListParagraph"/>
-        <w:spacing w:after="0"/>
-        <w:ind w:firstLine="720"/>
-        <w:rPr>
-          <w:rFonts w:asciiTheme="majorHAnsi" w:hAnsiTheme="majorHAnsi" w:cs="Arial"/>
-          <w:sz w:val="22"/>
-          <w:szCs w:val="22"/>
-        </w:rPr>
-      </w:pPr>
-      <w:r>
-        <w:rPr>
-          <w:rFonts w:asciiTheme="majorHAnsi" w:hAnsiTheme="majorHAnsi" w:cs="Arial"/>
-          <w:b/>
-          <w:sz w:val="22"/>
-          <w:szCs w:val="22"/>
-        </w:rPr>
-        <w:tab/>
-      </w:r>
-      <w:r>
-        <w:rPr>
-          <w:rFonts w:asciiTheme="majorHAnsi" w:hAnsiTheme="majorHAnsi" w:cs="Arial"/>
-          <w:sz w:val="22"/>
-          <w:szCs w:val="22"/>
-        </w:rPr>
-        <w:t>INT)</w:t>
-      </w:r>
-    </w:p>
-    <w:p>
-      <w:pPr>
-        <w:pStyle w:val="ListParagraph"/>
-        <w:spacing w:after="0"/>
-        <w:ind w:firstLine="720"/>
-        <w:rPr>
-          <w:rFonts w:asciiTheme="majorHAnsi" w:hAnsiTheme="majorHAnsi" w:cs="Arial"/>
-          <w:sz w:val="22"/>
-          <w:szCs w:val="22"/>
-        </w:rPr>
-      </w:pPr>
-      <w:r>
-        <w:rPr>
-          <w:rFonts w:asciiTheme="majorHAnsi" w:hAnsiTheme="majorHAnsi" w:cs="Arial"/>
-          <w:b/>
-          <w:sz w:val="22"/>
-          <w:szCs w:val="22"/>
-        </w:rPr>
-        <w:t>Collection</w:t>
-      </w:r>
-      <w:r>
-        <w:rPr>
-          <w:rFonts w:asciiTheme="majorHAnsi" w:hAnsiTheme="majorHAnsi" w:cs="Arial"/>
-          <w:sz w:val="22"/>
-          <w:szCs w:val="22"/>
-        </w:rPr>
-        <w:t xml:space="preserve">(collection_id INT PRIMARY KEY REFERENCES VideoInfo(vid), </w:t>
-      </w:r>
-    </w:p>
-    <w:p>
-      <w:pPr>
-        <w:pStyle w:val="ListParagraph"/>
-        <w:spacing w:after="0"/>
-        <w:ind w:firstLine="720"/>
-        <w:rPr>
-          <w:rFonts w:asciiTheme="majorHAnsi" w:hAnsiTheme="majorHAnsi" w:cs="Arial"/>
-          <w:sz w:val="22"/>
-          <w:szCs w:val="22"/>
-        </w:rPr>
-      </w:pPr>
-      <w:r>
-        <w:rPr>
-          <w:rFonts w:asciiTheme="majorHAnsi" w:hAnsiTheme="majorHAnsi" w:cs="Arial"/>
-          <w:b/>
-          <w:sz w:val="22"/>
-          <w:szCs w:val="22"/>
-        </w:rPr>
-        <w:tab/>
-      </w:r>
-      <w:r>
-        <w:rPr>
-          <w:rFonts w:asciiTheme="majorHAnsi" w:hAnsiTheme="majorHAnsi" w:cs="Arial"/>
-          <w:sz w:val="22"/>
-          <w:szCs w:val="22"/>
-        </w:rPr>
-        <w:t>collection_name VARCHAR)</w:t>
-      </w:r>
-    </w:p>
-    <w:p>
-      <w:pPr>
-        <w:pStyle w:val="ListParagraph"/>
-        <w:spacing w:after="0"/>
-        <w:ind w:firstLine="720"/>
-        <w:rPr>
-          <w:rFonts w:asciiTheme="majorHAnsi" w:hAnsiTheme="majorHAnsi" w:cs="Arial"/>
-          <w:sz w:val="22"/>
-          <w:szCs w:val="22"/>
-        </w:rPr>
-      </w:pPr>
-      <w:r>
-        <w:rPr>
-          <w:rFonts w:asciiTheme="majorHAnsi" w:hAnsiTheme="majorHAnsi" w:cs="Arial"/>
-          <w:b/>
-          <w:sz w:val="22"/>
-          <w:szCs w:val="22"/>
-        </w:rPr>
-        <w:t>Season</w:t>
-      </w:r>
-      <w:r>
-        <w:rPr>
-          <w:rFonts w:asciiTheme="majorHAnsi" w:hAnsiTheme="majorHAnsi" w:cs="Arial"/>
-          <w:sz w:val="22"/>
-          <w:szCs w:val="22"/>
-        </w:rPr>
-        <w:t xml:space="preserve">(season_title VARCHAR, season_num INT, PRIMARY KEY(season_title, </w:t>
-      </w:r>
-    </w:p>
-    <w:p>
-      <w:pPr>
-        <w:pStyle w:val="ListParagraph"/>
-        <w:spacing w:after="0"/>
-        <w:ind w:firstLine="720"/>
-        <w:rPr>
-          <w:rFonts w:asciiTheme="majorHAnsi" w:hAnsiTheme="majorHAnsi" w:cs="Arial"/>
-          <w:sz w:val="22"/>
-          <w:szCs w:val="22"/>
-        </w:rPr>
-      </w:pPr>
-      <w:r>
-        <w:rPr>
-          <w:rFonts w:asciiTheme="majorHAnsi" w:hAnsiTheme="majorHAnsi" w:cs="Arial"/>
-          <w:b/>
-          <w:sz w:val="22"/>
-          <w:szCs w:val="22"/>
-        </w:rPr>
-        <w:tab/>
-      </w:r>
-      <w:r>
-        <w:rPr>
-          <w:rFonts w:asciiTheme="majorHAnsi" w:hAnsiTheme="majorHAnsi" w:cs="Arial"/>
-          <w:sz w:val="22"/>
-          <w:szCs w:val="22"/>
-        </w:rPr>
-        <w:t>season_num));</w:t>
-      </w:r>
-    </w:p>
-    <w:p>
-      <w:pPr>
-        <w:pStyle w:val="ListParagraph"/>
-        <w:spacing w:after="0"/>
-        <w:ind w:firstLine="720"/>
-        <w:rPr>
-          <w:rFonts w:asciiTheme="majorHAnsi" w:hAnsiTheme="majorHAnsi" w:cs="Arial"/>
-          <w:sz w:val="22"/>
-          <w:szCs w:val="22"/>
-        </w:rPr>
-      </w:pPr>
-      <w:r>
-        <w:rPr>
-          <w:rFonts w:asciiTheme="majorHAnsi" w:hAnsiTheme="majorHAnsi" w:cs="Arial"/>
-          <w:b/>
-          <w:sz w:val="22"/>
-          <w:szCs w:val="22"/>
-        </w:rPr>
-        <w:t>InSeason</w:t>
-      </w:r>
-      <w:r>
-        <w:rPr>
-          <w:rFonts w:asciiTheme="majorHAnsi" w:hAnsiTheme="majorHAnsi" w:cs="Arial"/>
-          <w:sz w:val="22"/>
-          <w:szCs w:val="22"/>
-        </w:rPr>
-        <w:t xml:space="preserve">(tvid INT REFERENCES TVEpisode(tvid), season_title VARCHAR, </w:t>
-      </w:r>
-    </w:p>
-    <w:p>
-      <w:pPr>
-        <w:pStyle w:val="ListParagraph"/>
-        <w:spacing w:after="0"/>
-        <w:ind w:firstLine="720"/>
-        <w:rPr>
-          <w:rFonts w:asciiTheme="majorHAnsi" w:hAnsiTheme="majorHAnsi" w:cs="Arial"/>
-          <w:sz w:val="22"/>
-          <w:szCs w:val="22"/>
-        </w:rPr>
-      </w:pPr>
-      <w:r>
-        <w:rPr>
-          <w:rFonts w:asciiTheme="majorHAnsi" w:hAnsiTheme="majorHAnsi" w:cs="Arial"/>
-          <w:b/>
-          <w:sz w:val="22"/>
-          <w:szCs w:val="22"/>
-        </w:rPr>
-        <w:tab/>
-      </w:r>
-      <w:r>
-        <w:rPr>
-          <w:rFonts w:asciiTheme="majorHAnsi" w:hAnsiTheme="majorHAnsi" w:cs="Arial"/>
-          <w:sz w:val="22"/>
-          <w:szCs w:val="22"/>
-        </w:rPr>
-        <w:t xml:space="preserve">season_num INT, FOREIGN KEY (season_title, season_num) REFERENCES </w:t>
-      </w:r>
-    </w:p>
-    <w:p>
-      <w:pPr>
-        <w:pStyle w:val="ListParagraph"/>
-        <w:spacing w:after="0"/>
-        <w:ind w:firstLine="720"/>
-        <w:rPr>
-          <w:rFonts w:asciiTheme="majorHAnsi" w:hAnsiTheme="majorHAnsi" w:cs="Arial"/>
-          <w:sz w:val="22"/>
-          <w:szCs w:val="22"/>
-        </w:rPr>
-      </w:pPr>
-      <w:r>
-        <w:rPr>
-          <w:rFonts w:asciiTheme="majorHAnsi" w:hAnsiTheme="majorHAnsi" w:cs="Arial"/>
-          <w:sz w:val="22"/>
-          <w:szCs w:val="22"/>
-        </w:rPr>
-        <w:tab/>
-      </w:r>
-      <w:r>
-        <w:rPr>
-          <w:rFonts w:asciiTheme="majorHAnsi" w:hAnsiTheme="majorHAnsi" w:cs="Arial"/>
-          <w:sz w:val="22"/>
-          <w:szCs w:val="22"/>
-        </w:rPr>
-        <w:t xml:space="preserve">Season(season_title, season_num), PRIMARY KEY(tvid, season_title, </w:t>
-      </w:r>
-    </w:p>
-    <w:p>
-      <w:pPr>
-        <w:pStyle w:val="ListParagraph"/>
-        <w:spacing w:after="0"/>
-        <w:ind w:firstLine="720"/>
-        <w:rPr>
-          <w:rFonts w:asciiTheme="majorHAnsi" w:hAnsiTheme="majorHAnsi" w:cs="Arial"/>
-          <w:sz w:val="22"/>
-          <w:szCs w:val="22"/>
-        </w:rPr>
-      </w:pPr>
-      <w:r>
-        <w:rPr>
-          <w:rFonts w:asciiTheme="majorHAnsi" w:hAnsiTheme="majorHAnsi" w:cs="Arial"/>
-          <w:sz w:val="22"/>
-          <w:szCs w:val="22"/>
-        </w:rPr>
-        <w:tab/>
-      </w:r>
-      <w:r>
-        <w:rPr>
-          <w:rFonts w:asciiTheme="majorHAnsi" w:hAnsiTheme="majorHAnsi" w:cs="Arial"/>
-          <w:sz w:val="22"/>
-          <w:szCs w:val="22"/>
-        </w:rPr>
-        <w:t>season_nu</w:t>
-      </w:r>
-      <w:r>
-        <w:rPr>
-          <w:rFonts w:asciiTheme="majorHAnsi" w:hAnsiTheme="majorHAnsi" w:cs="Arial"/>
-          <w:sz w:val="22"/>
-          <w:szCs w:val="22"/>
-        </w:rPr>
-        <w:t>m))</w:t>
-      </w:r>
-    </w:p>
-    <w:p>
-      <w:pPr>
-        <w:pStyle w:val="ListParagraph"/>
-        <w:spacing w:after="0"/>
-        <w:ind w:firstLine="720"/>
-        <w:rPr>
-          <w:rFonts w:asciiTheme="majorHAnsi" w:hAnsiTheme="majorHAnsi" w:cs="Arial"/>
-          <w:sz w:val="22"/>
-          <w:szCs w:val="22"/>
-        </w:rPr>
-      </w:pPr>
-      <w:r>
-        <w:rPr>
-          <w:rFonts w:asciiTheme="majorHAnsi" w:hAnsiTheme="majorHAnsi" w:cs="Arial"/>
-          <w:b/>
-          <w:sz w:val="22"/>
-          <w:szCs w:val="22"/>
-        </w:rPr>
-        <w:t>InCollection</w:t>
-      </w:r>
-      <w:r>
-        <w:rPr>
-          <w:rFonts w:asciiTheme="majorHAnsi" w:hAnsiTheme="majorHAnsi" w:cs="Arial"/>
-          <w:sz w:val="22"/>
-          <w:szCs w:val="22"/>
-        </w:rPr>
-        <w:t xml:space="preserve">(collection_id INT REFERENCES Collection(collection_id), season_title </w:t>
-      </w:r>
-    </w:p>
-    <w:p>
-      <w:pPr>
-        <w:pStyle w:val="ListParagraph"/>
-        <w:spacing w:after="0"/>
-        <w:ind w:firstLine="720"/>
-        <w:rPr>
-          <w:rFonts w:asciiTheme="majorHAnsi" w:hAnsiTheme="majorHAnsi" w:cs="Arial"/>
-          <w:sz w:val="22"/>
-          <w:szCs w:val="22"/>
-        </w:rPr>
-      </w:pPr>
-      <w:r>
-        <w:rPr>
-          <w:rFonts w:asciiTheme="majorHAnsi" w:hAnsiTheme="majorHAnsi" w:cs="Arial"/>
-          <w:b/>
-          <w:sz w:val="22"/>
-          <w:szCs w:val="22"/>
-        </w:rPr>
-        <w:tab/>
-      </w:r>
-      <w:r>
-        <w:rPr>
-          <w:rFonts w:asciiTheme="majorHAnsi" w:hAnsiTheme="majorHAnsi" w:cs="Arial"/>
-          <w:sz w:val="22"/>
-          <w:szCs w:val="22"/>
-        </w:rPr>
-        <w:t xml:space="preserve">VARCHAR, season_num INT, PRIMARY KEY(collection_id, season_title, </w:t>
-      </w:r>
-    </w:p>
-    <w:p>
-      <w:pPr>
-        <w:pStyle w:val="ListParagraph"/>
-        <w:spacing w:after="0"/>
-        <w:ind w:firstLine="720"/>
-        <w:rPr>
-          <w:rFonts w:asciiTheme="majorHAnsi" w:hAnsiTheme="majorHAnsi" w:cs="Arial"/>
-          <w:sz w:val="22"/>
-          <w:szCs w:val="22"/>
-        </w:rPr>
-      </w:pPr>
-      <w:r>
-        <w:rPr>
-          <w:rFonts w:asciiTheme="majorHAnsi" w:hAnsiTheme="majorHAnsi" w:cs="Arial"/>
-          <w:sz w:val="22"/>
-          <w:szCs w:val="22"/>
-        </w:rPr>
-        <w:tab/>
-      </w:r>
-      <w:r>
-        <w:rPr>
-          <w:rFonts w:asciiTheme="majorHAnsi" w:hAnsiTheme="majorHAnsi" w:cs="Arial"/>
-          <w:sz w:val="22"/>
-          <w:szCs w:val="22"/>
-        </w:rPr>
-        <w:t xml:space="preserve">season_num), FOREIGN KEY(season_title, season_num) REFERENCES </w:t>
-      </w:r>
-    </w:p>
-    <w:p>
-      <w:pPr>
-        <w:pStyle w:val="ListParagraph"/>
-        <w:spacing w:after="0"/>
-        <w:ind w:firstLine="720"/>
-        <w:rPr>
-          <w:rFonts w:asciiTheme="majorHAnsi" w:hAnsiTheme="majorHAnsi" w:cs="Arial"/>
-          <w:sz w:val="22"/>
-          <w:szCs w:val="22"/>
-        </w:rPr>
-      </w:pPr>
-      <w:r>
-        <w:rPr>
-          <w:rFonts w:asciiTheme="majorHAnsi" w:hAnsiTheme="majorHAnsi" w:cs="Arial"/>
-          <w:sz w:val="22"/>
-          <w:szCs w:val="22"/>
-        </w:rPr>
-        <w:tab/>
-      </w:r>
-      <w:r>
-        <w:rPr>
-          <w:rFonts w:asciiTheme="majorHAnsi" w:hAnsiTheme="majorHAnsi" w:cs="Arial"/>
-          <w:sz w:val="22"/>
-          <w:szCs w:val="22"/>
-        </w:rPr>
-        <w:t>Se</w:t>
-      </w:r>
-      <w:r>
-        <w:rPr>
-          <w:rFonts w:asciiTheme="majorHAnsi" w:hAnsiTheme="majorHAnsi" w:cs="Arial"/>
-          <w:sz w:val="22"/>
-          <w:szCs w:val="22"/>
-        </w:rPr>
-        <w:t>ason(season_title, season_num))</w:t>
-      </w:r>
-    </w:p>
-    <w:p>
-      <w:pPr>
-        <w:pStyle w:val="ListParagraph"/>
-        <w:spacing w:after="0"/>
-        <w:ind w:firstLine="720"/>
-        <w:rPr>
-          <w:rFonts w:asciiTheme="majorHAnsi" w:hAnsiTheme="majorHAnsi" w:cs="Arial"/>
-          <w:sz w:val="22"/>
-          <w:szCs w:val="22"/>
-        </w:rPr>
-      </w:pPr>
-      <w:r>
-        <w:rPr>
-          <w:rFonts w:asciiTheme="majorHAnsi" w:hAnsiTheme="majorHAnsi" w:cs="Arial"/>
-          <w:b/>
-          <w:sz w:val="22"/>
-          <w:szCs w:val="22"/>
-        </w:rPr>
-        <w:t>MovieDirectors</w:t>
-      </w:r>
-      <w:r>
-        <w:rPr>
-          <w:rFonts w:asciiTheme="majorHAnsi" w:hAnsiTheme="majorHAnsi" w:cs="Arial"/>
-          <w:sz w:val="22"/>
-          <w:szCs w:val="22"/>
-        </w:rPr>
-        <w:t xml:space="preserve">(did INT REFERENCES Director(did), vid INT REFERENCES </w:t>
-      </w:r>
-    </w:p>
-    <w:p>
-      <w:pPr>
-        <w:pStyle w:val="ListParagraph"/>
-        <w:spacing w:after="0"/>
-        <w:ind w:firstLine="720"/>
-        <w:rPr>
-          <w:rFonts w:asciiTheme="majorHAnsi" w:hAnsiTheme="majorHAnsi" w:cs="Arial"/>
-          <w:sz w:val="22"/>
-          <w:szCs w:val="22"/>
-        </w:rPr>
-      </w:pPr>
-      <w:r>
-        <w:rPr>
-          <w:rFonts w:asciiTheme="majorHAnsi" w:hAnsiTheme="majorHAnsi" w:cs="Arial"/>
-          <w:b/>
-          <w:sz w:val="22"/>
-          <w:szCs w:val="22"/>
-        </w:rPr>
-        <w:tab/>
-      </w:r>
-      <w:r>
-        <w:rPr>
-          <w:rFonts w:asciiTheme="majorHAnsi" w:hAnsiTheme="majorHAnsi" w:cs="Arial"/>
-          <w:sz w:val="22"/>
-          <w:szCs w:val="22"/>
-        </w:rPr>
-        <w:t>VideoInf</w:t>
-      </w:r>
-      <w:r>
-        <w:rPr>
-          <w:rFonts w:asciiTheme="majorHAnsi" w:hAnsiTheme="majorHAnsi" w:cs="Arial"/>
-          <w:sz w:val="22"/>
-          <w:szCs w:val="22"/>
-        </w:rPr>
-        <w:t>o(vid), PRIMARY KEY (did, vid))</w:t>
-      </w:r>
-    </w:p>
-    <w:p>
-      <w:pPr>
-        <w:pStyle w:val="ListParagraph"/>
-        <w:spacing w:after="0"/>
-        <w:ind w:firstLine="720"/>
-        <w:rPr>
-          <w:rFonts w:asciiTheme="majorHAnsi" w:hAnsiTheme="majorHAnsi" w:cs="Arial"/>
-          <w:sz w:val="22"/>
-          <w:szCs w:val="22"/>
-        </w:rPr>
-      </w:pPr>
-      <w:r>
-        <w:rPr>
-          <w:rFonts w:asciiTheme="majorHAnsi" w:hAnsiTheme="majorHAnsi" w:cs="Arial"/>
-          <w:b/>
-          <w:sz w:val="22"/>
-          <w:szCs w:val="22"/>
-        </w:rPr>
-        <w:t>TVEpisodeDirectors</w:t>
-      </w:r>
-      <w:r>
-        <w:rPr>
-          <w:rFonts w:asciiTheme="majorHAnsi" w:hAnsiTheme="majorHAnsi" w:cs="Arial"/>
-          <w:sz w:val="22"/>
-          <w:szCs w:val="22"/>
-        </w:rPr>
-        <w:t xml:space="preserve">(did INT REFERENCES Director(did), tvid INT REFERENCES </w:t>
-      </w:r>
-    </w:p>
-    <w:p>
-      <w:pPr>
-        <w:pStyle w:val="ListParagraph"/>
-        <w:spacing w:after="0"/>
-        <w:ind w:firstLine="720"/>
-        <w:rPr>
-          <w:rFonts w:asciiTheme="majorHAnsi" w:hAnsiTheme="majorHAnsi" w:cs="Arial"/>
-          <w:sz w:val="22"/>
-          <w:szCs w:val="22"/>
-        </w:rPr>
-      </w:pPr>
-      <w:r>
-        <w:rPr>
-          <w:rFonts w:asciiTheme="majorHAnsi" w:hAnsiTheme="majorHAnsi" w:cs="Arial"/>
-          <w:b/>
-          <w:sz w:val="22"/>
-          <w:szCs w:val="22"/>
-        </w:rPr>
-        <w:tab/>
-      </w:r>
-      <w:r>
-        <w:rPr>
-          <w:rFonts w:asciiTheme="majorHAnsi" w:hAnsiTheme="majorHAnsi" w:cs="Arial"/>
-          <w:sz w:val="22"/>
-          <w:szCs w:val="22"/>
-        </w:rPr>
-        <w:t>TVEpisodeInfo(</w:t>
-      </w:r>
-      <w:r>
-        <w:rPr>
-          <w:rFonts w:asciiTheme="majorHAnsi" w:hAnsiTheme="majorHAnsi" w:cs="Arial"/>
-          <w:sz w:val="22"/>
-          <w:szCs w:val="22"/>
-        </w:rPr>
-        <w:t>tvid), PRIMARY KEY (did, tvid))</w:t>
-      </w:r>
-    </w:p>
-    <w:p>
-      <w:pPr>
-        <w:pStyle w:val="ListParagraph"/>
-        <w:ind w:left="1440"/>
-        <w:rPr>
-          <w:rFonts w:asciiTheme="majorHAnsi" w:hAnsiTheme="majorHAnsi"/>
-          <w:sz w:val="22"/>
-          <w:szCs w:val="22"/>
-        </w:rPr>
-      </w:pPr>
-    </w:p>
-    <w:p>
-      <w:pPr>
-        <w:spacing w:after="0"/>
-        <w:rPr>
-          <w:rFonts w:asciiTheme="majorHAnsi" w:hAnsiTheme="majorHAnsi"/>
-          <w:b/>
-          <w:sz w:val="22"/>
-          <w:szCs w:val="22"/>
-        </w:rPr>
-      </w:pPr>
-      <w:r>
-        <w:rPr>
-          <w:rFonts w:asciiTheme="majorHAnsi" w:hAnsiTheme="majorHAnsi"/>
-          <w:b/>
-          <w:sz w:val="22"/>
-          <w:szCs w:val="22"/>
-        </w:rPr>
-        <w:t>Creating the Database</w:t>
-      </w:r>
-    </w:p>
-    <w:p>
-      <w:pPr>
-        <w:spacing w:after="0"/>
-        <w:rPr>
-          <w:rFonts w:asciiTheme="majorHAnsi" w:hAnsiTheme="majorHAnsi"/>
-          <w:b/>
-          <w:sz w:val="22"/>
-          <w:szCs w:val="22"/>
-        </w:rPr>
-      </w:pPr>
-    </w:p>
-    <w:p>
-      <w:pPr>
-        <w:pStyle w:val="ListParagraph"/>
-        <w:ind w:left="1440"/>
-        <w:rPr>
-          <w:rFonts w:asciiTheme="majorHAnsi" w:hAnsiTheme="majorHAnsi"/>
-          <w:sz w:val="22"/>
-          <w:szCs w:val="22"/>
-        </w:rPr>
-      </w:pPr>
-      <w:r>
-        <w:rPr>
-          <w:rFonts w:asciiTheme="majorHAnsi" w:hAnsiTheme="majorHAnsi"/>
-          <w:sz w:val="22"/>
-          <w:szCs w:val="22"/>
-        </w:rPr>
-        <w:t>Following the schema, we used the following DDL statements to create our database.</w:t>
-      </w:r>
-    </w:p>
-    <w:p>
-      <w:pPr>
-        <w:pStyle w:val="ListParagraph"/>
-        <w:ind w:left="1440"/>
-        <w:rPr>
-          <w:rFonts w:asciiTheme="majorHAnsi" w:hAnsiTheme="majorHAnsi"/>
-          <w:sz w:val="22"/>
-          <w:szCs w:val="22"/>
-        </w:rPr>
-      </w:pPr>
-    </w:p>
-    <w:p>
-      <w:pPr>
-        <w:pStyle w:val="ListParagraph"/>
-        <w:spacing w:after="0"/>
-        <w:rPr>
-          <w:rFonts w:asciiTheme="majorHAnsi" w:hAnsiTheme="majorHAnsi" w:cs="Arial"/>
-          <w:sz w:val="22"/>
-          <w:szCs w:val="22"/>
-        </w:rPr>
-      </w:pPr>
-      <w:r>
-        <w:rPr>
-          <w:rFonts w:asciiTheme="majorHAnsi" w:hAnsiTheme="majorHAnsi" w:cs="Arial"/>
-          <w:sz w:val="22"/>
-          <w:szCs w:val="22"/>
-        </w:rPr>
-        <w:t>==================================================================</w:t>
-      </w:r>
-    </w:p>
-    <w:p>
-      <w:pPr>
-        <w:pStyle w:val="ListParagraph"/>
-        <w:spacing w:after="0"/>
-        <w:rPr>
-          <w:rFonts w:asciiTheme="majorHAnsi" w:hAnsiTheme="majorHAnsi" w:cs="Arial"/>
-          <w:sz w:val="22"/>
-          <w:szCs w:val="22"/>
-        </w:rPr>
-      </w:pPr>
-    </w:p>
-    <w:p>
-      <w:pPr>
-        <w:pStyle w:val="ListParagraph"/>
-        <w:spacing w:after="0"/>
-        <w:rPr>
-          <w:rFonts w:asciiTheme="majorHAnsi" w:hAnsiTheme="majorHAnsi" w:cs="Arial"/>
-          <w:sz w:val="22"/>
-          <w:szCs w:val="22"/>
-        </w:rPr>
-      </w:pPr>
-      <w:r>
-        <w:rPr>
-          <w:rFonts w:asciiTheme="majorHAnsi" w:hAnsiTheme="majorHAnsi" w:cs="Arial"/>
-          <w:sz w:val="22"/>
-          <w:szCs w:val="22"/>
-        </w:rPr>
-        <w:t>NOTE: All tables with initial information were renamed to PRAK_&lt;tablename&gt; to differentiate between them and the final ones.</w:t>
-      </w:r>
-    </w:p>
-    <w:p>
-      <w:pPr>
-        <w:pStyle w:val="ListParagraph"/>
-        <w:spacing w:after="0"/>
-        <w:rPr>
-          <w:rFonts w:asciiTheme="majorHAnsi" w:hAnsiTheme="majorHAnsi" w:cs="Arial"/>
-          <w:sz w:val="22"/>
-          <w:szCs w:val="22"/>
-        </w:rPr>
-      </w:pPr>
-    </w:p>
-    <w:p>
-      <w:pPr>
-        <w:pStyle w:val="ListParagraph"/>
-        <w:spacing w:after="0"/>
-        <w:rPr>
-          <w:rFonts w:asciiTheme="majorHAnsi" w:hAnsiTheme="majorHAnsi" w:cs="Arial"/>
-          <w:b/>
-          <w:sz w:val="22"/>
-          <w:szCs w:val="22"/>
-        </w:rPr>
-      </w:pPr>
-      <w:r>
-        <w:rPr>
-          <w:rFonts w:asciiTheme="majorHAnsi" w:hAnsiTheme="majorHAnsi" w:cs="Arial"/>
-          <w:b/>
-          <w:sz w:val="22"/>
-          <w:szCs w:val="22"/>
-        </w:rPr>
-        <w:t>USER INFO</w:t>
-      </w:r>
-    </w:p>
-    <w:p>
-      <w:pPr>
-        <w:pStyle w:val="ListParagraph"/>
-        <w:spacing w:after="0"/>
-        <w:rPr>
-          <w:rFonts w:asciiTheme="majorHAnsi" w:hAnsiTheme="majorHAnsi" w:cs="Arial"/>
-          <w:sz w:val="22"/>
-          <w:szCs w:val="22"/>
-        </w:rPr>
-      </w:pPr>
-      <w:r>
-        <w:rPr>
-          <w:rFonts w:asciiTheme="majorHAnsi" w:hAnsiTheme="majorHAnsi" w:cs="Arial"/>
-          <w:sz w:val="22"/>
-          <w:szCs w:val="22"/>
-        </w:rPr>
-        <w:t>-----------------------------</w:t>
-      </w:r>
-    </w:p>
-    <w:p>
-      <w:pPr>
-        <w:pStyle w:val="ListParagraph"/>
-        <w:spacing w:after="0"/>
-        <w:rPr>
-          <w:rFonts w:asciiTheme="majorHAnsi" w:hAnsiTheme="majorHAnsi" w:cs="Arial"/>
-          <w:sz w:val="22"/>
-          <w:szCs w:val="22"/>
-        </w:rPr>
-      </w:pPr>
-      <w:r>
-        <w:rPr>
-          <w:rFonts w:asciiTheme="majorHAnsi" w:hAnsiTheme="majorHAnsi" w:cs="Arial"/>
-          <w:sz w:val="22"/>
-          <w:szCs w:val="22"/>
-        </w:rPr>
-        <w:t>CREATE TABLE UserInfo(uid INT PRIMARY KEY, age INT, gender CHAR, first_name VARCHAR, last_name VARCHAR, location VARCHAR);</w:t>
-      </w:r>
-    </w:p>
-    <w:p>
-      <w:pPr>
-        <w:pStyle w:val="ListParagraph"/>
-        <w:spacing w:after="0"/>
-        <w:rPr>
-          <w:rFonts w:asciiTheme="majorHAnsi" w:hAnsiTheme="majorHAnsi" w:cs="Arial"/>
-          <w:sz w:val="22"/>
-          <w:szCs w:val="22"/>
-        </w:rPr>
-      </w:pPr>
-    </w:p>
-    <w:p>
-      <w:pPr>
-        <w:pStyle w:val="ListParagraph"/>
-        <w:spacing w:after="0"/>
-        <w:rPr>
-          <w:rFonts w:asciiTheme="majorHAnsi" w:hAnsiTheme="majorHAnsi" w:cs="Arial"/>
-          <w:sz w:val="22"/>
-          <w:szCs w:val="22"/>
-        </w:rPr>
-      </w:pPr>
-      <w:r>
-        <w:rPr>
-          <w:rFonts w:asciiTheme="majorHAnsi" w:hAnsiTheme="majorHAnsi" w:cs="Arial"/>
-          <w:sz w:val="22"/>
-          <w:szCs w:val="22"/>
-        </w:rPr>
         <w:t>INSERT INTO UserInfo SELECT DISTINCT uid, age, gender, first_name, last_name, location FROM Prak_Users;</w:t>
       </w:r>
     </w:p>
@@ -4733,29 +4676,6 @@
         <w:spacing w:after="0"/>
         <w:rPr>
           <w:rFonts w:asciiTheme="majorHAnsi" w:hAnsiTheme="majorHAnsi" w:cs="Arial"/>
-          <w:color w:val="FF0000"/>
-          <w:sz w:val="22"/>
-          <w:szCs w:val="22"/>
-        </w:rPr>
-      </w:pPr>
-    </w:p>
-    <w:p>
-      <w:pPr>
-        <w:pStyle w:val="ListParagraph"/>
-        <w:spacing w:after="0"/>
-        <w:rPr>
-          <w:rFonts w:asciiTheme="majorHAnsi" w:hAnsiTheme="majorHAnsi" w:cs="Arial"/>
-          <w:sz w:val="22"/>
-          <w:szCs w:val="22"/>
-        </w:rPr>
-      </w:pPr>
-    </w:p>
-    <w:p>
-      <w:pPr>
-        <w:pStyle w:val="ListParagraph"/>
-        <w:spacing w:after="0"/>
-        <w:rPr>
-          <w:rFonts w:asciiTheme="majorHAnsi" w:hAnsiTheme="majorHAnsi" w:cs="Arial"/>
           <w:sz w:val="22"/>
           <w:szCs w:val="22"/>
         </w:rPr>
@@ -5106,18 +5026,52 @@
         <w:spacing w:after="0"/>
         <w:rPr>
           <w:rFonts w:asciiTheme="majorHAnsi" w:hAnsiTheme="majorHAnsi" w:cs="Arial"/>
-          <w:b/>
-          <w:sz w:val="22"/>
-          <w:szCs w:val="22"/>
-        </w:rPr>
-      </w:pPr>
-      <w:r>
-        <w:rPr>
-          <w:rFonts w:asciiTheme="majorHAnsi" w:hAnsiTheme="majorHAnsi" w:cs="Arial"/>
-          <w:b/>
-          <w:sz w:val="22"/>
-          <w:szCs w:val="22"/>
-        </w:rPr>
+          <w:sz w:val="22"/>
+          <w:szCs w:val="22"/>
+        </w:rPr>
+      </w:pPr>
+    </w:p>
+    <w:p>
+      <w:pPr>
+        <w:pStyle w:val="ListParagraph"/>
+        <w:spacing w:after="0"/>
+        <w:rPr>
+          <w:rFonts w:asciiTheme="majorHAnsi" w:hAnsiTheme="majorHAnsi" w:cs="Arial"/>
+          <w:sz w:val="22"/>
+          <w:szCs w:val="22"/>
+        </w:rPr>
+      </w:pPr>
+    </w:p>
+    <w:p>
+      <w:pPr>
+        <w:pStyle w:val="ListParagraph"/>
+        <w:spacing w:after="0"/>
+        <w:rPr>
+          <w:rFonts w:asciiTheme="majorHAnsi" w:hAnsiTheme="majorHAnsi" w:cs="Arial"/>
+          <w:sz w:val="22"/>
+          <w:szCs w:val="22"/>
+        </w:rPr>
+      </w:pPr>
+    </w:p>
+    <w:p>
+      <w:pPr>
+        <w:pStyle w:val="ListParagraph"/>
+        <w:spacing w:after="0"/>
+        <w:rPr>
+          <w:rFonts w:asciiTheme="majorHAnsi" w:hAnsiTheme="majorHAnsi" w:cs="Arial"/>
+          <w:b/>
+          <w:sz w:val="22"/>
+          <w:szCs w:val="22"/>
+        </w:rPr>
+      </w:pPr>
+      <w:r>
+        <w:rPr>
+          <w:rFonts w:asciiTheme="majorHAnsi" w:hAnsiTheme="majorHAnsi" w:cs="Arial"/>
+          <w:b/>
+          <w:sz w:val="22"/>
+          <w:szCs w:val="22"/>
+        </w:rPr>
+        <w:lastRenderedPageBreak/>
         <w:t>FRIENDS</w:t>
       </w:r>
     </w:p>
@@ -5137,7 +5091,6 @@
           <w:sz w:val="22"/>
           <w:szCs w:val="22"/>
         </w:rPr>
-        <w:lastRenderedPageBreak/>
         <w:t>-------------------------</w:t>
       </w:r>
     </w:p>
@@ -5736,7 +5689,6 @@
           <w:sz w:val="22"/>
           <w:szCs w:val="22"/>
         </w:rPr>
-        <w:lastRenderedPageBreak/>
         <w:t>IN SEASON</w:t>
       </w:r>
     </w:p>
@@ -6248,17 +6200,7 @@
           <w:sz w:val="22"/>
           <w:szCs w:val="22"/>
         </w:rPr>
-        <w:lastRenderedPageBreak/>
-        <w:t>Querying</w:t>
-      </w:r>
-      <w:r>
-        <w:rPr>
-          <w:rFonts w:asciiTheme="majorHAnsi" w:hAnsiTheme="majorHAnsi"/>
-          <w:b/>
-          <w:sz w:val="22"/>
-          <w:szCs w:val="22"/>
-        </w:rPr>
-        <w:t xml:space="preserve"> the Database</w:t>
+        <w:t>Querying the Database</w:t>
       </w:r>
     </w:p>
     <w:p>
@@ -6480,7 +6422,7 @@
           <w:sz w:val="23"/>
           <w:szCs w:val="23"/>
         </w:rPr>
-        <w:t>List the name of directors who have directed at least one movie in each genre</w:t>
+        <w:t>List the user who has the most friends</w:t>
       </w:r>
       <w:r>
         <w:rPr>
@@ -6498,7 +6440,6 @@
         <w:ind w:left="1800"/>
         <w:rPr>
           <w:rFonts w:asciiTheme="majorHAnsi" w:hAnsiTheme="majorHAnsi" w:cs="Arial"/>
-          <w:i/>
           <w:sz w:val="23"/>
           <w:szCs w:val="23"/>
         </w:rPr>
@@ -6506,17 +6447,17 @@
       <w:r>
         <w:rPr>
           <w:rFonts w:asciiTheme="majorHAnsi" w:hAnsiTheme="majorHAnsi" w:cs="Arial"/>
-          <w:i/>
           <w:sz w:val="23"/>
           <w:szCs w:val="23"/>
         </w:rPr>
-        <w:t>NOTE: We make an assumption based on the fact we know there's 21 Genres.</w:t>
-      </w:r>
-    </w:p>
-    <w:p>
-      <w:pPr>
-        <w:spacing w:after="0"/>
-        <w:ind w:left="1080" w:firstLine="720"/>
+        <w:t>SELECT first_name, last_name</w:t>
+      </w:r>
+    </w:p>
+    <w:p>
+      <w:pPr>
+        <w:pStyle w:val="ListParagraph"/>
+        <w:spacing w:after="0"/>
+        <w:ind w:left="1800"/>
         <w:rPr>
           <w:rFonts w:asciiTheme="majorHAnsi" w:hAnsiTheme="majorHAnsi" w:cs="Arial"/>
           <w:sz w:val="23"/>
@@ -6529,34 +6470,35 @@
           <w:sz w:val="23"/>
           <w:szCs w:val="23"/>
         </w:rPr>
-        <w:t>SELECT first_name, last_name</w:t>
-      </w:r>
-    </w:p>
-    <w:p>
-      <w:pPr>
-        <w:spacing w:after="0"/>
-        <w:ind w:left="1080" w:firstLine="720"/>
+        <w:t>FROM UserInfo, (SELECT uid1 A</w:t>
+      </w:r>
+      <w:r>
         <w:rPr>
           <w:rFonts w:asciiTheme="majorHAnsi" w:hAnsiTheme="majorHAnsi" w:cs="Arial"/>
           <w:sz w:val="23"/>
           <w:szCs w:val="23"/>
         </w:rPr>
-      </w:pPr>
-      <w:r>
+        <w:t>S u, COUNT(*) AS c FROM Friends</w:t>
+      </w:r>
+    </w:p>
+    <w:p>
+      <w:pPr>
+        <w:pStyle w:val="ListParagraph"/>
+        <w:spacing w:after="0"/>
+        <w:ind w:left="1800"/>
         <w:rPr>
           <w:rFonts w:asciiTheme="majorHAnsi" w:hAnsiTheme="majorHAnsi" w:cs="Arial"/>
           <w:sz w:val="23"/>
           <w:szCs w:val="23"/>
         </w:rPr>
-        <w:t>FROM direc</w:t>
-      </w:r>
+      </w:pPr>
       <w:r>
         <w:rPr>
           <w:rFonts w:asciiTheme="majorHAnsi" w:hAnsiTheme="majorHAnsi" w:cs="Arial"/>
           <w:sz w:val="23"/>
           <w:szCs w:val="23"/>
         </w:rPr>
-        <w:t xml:space="preserve">tor, (SELECT did, COUNT(*) AS c </w:t>
+        <w:t xml:space="preserve">    </w:t>
       </w:r>
       <w:r>
         <w:rPr>
@@ -6564,7 +6506,7 @@
           <w:sz w:val="23"/>
           <w:szCs w:val="23"/>
         </w:rPr>
-        <w:t>F</w:t>
+        <w:t>GROUP BY uid</w:t>
       </w:r>
       <w:r>
         <w:rPr>
@@ -6572,13 +6514,14 @@
           <w:sz w:val="23"/>
           <w:szCs w:val="23"/>
         </w:rPr>
-        <w:t xml:space="preserve">ROM (SELECT DISTINCT did, </w:t>
-      </w:r>
-    </w:p>
-    <w:p>
-      <w:pPr>
-        <w:spacing w:after="0"/>
-        <w:ind w:left="720" w:firstLine="720"/>
+        <w:t>1 ORDER BY c DESC LIMIT 1) AS f</w:t>
+      </w:r>
+    </w:p>
+    <w:p>
+      <w:pPr>
+        <w:pStyle w:val="ListParagraph"/>
+        <w:spacing w:after="0"/>
+        <w:ind w:left="1800"/>
         <w:rPr>
           <w:rFonts w:asciiTheme="majorHAnsi" w:hAnsiTheme="majorHAnsi" w:cs="Arial"/>
           <w:sz w:val="23"/>
@@ -6591,177 +6534,18 @@
           <w:sz w:val="23"/>
           <w:szCs w:val="23"/>
         </w:rPr>
-        <w:tab/>
-        <w:t xml:space="preserve">genre FROM (SELECT COALESCE(MOV.did, </w:t>
-      </w:r>
-      <w:r>
+        <w:t>WHERE f.u = uid;</w:t>
+      </w:r>
+    </w:p>
+    <w:p>
+      <w:pPr>
+        <w:pStyle w:val="ListParagraph"/>
+        <w:spacing w:after="0"/>
+        <w:ind w:left="1800"/>
         <w:rPr>
           <w:rFonts w:asciiTheme="majorHAnsi" w:hAnsiTheme="majorHAnsi" w:cs="Arial"/>
           <w:sz w:val="23"/>
           <w:szCs w:val="23"/>
-        </w:rPr>
-        <w:t xml:space="preserve">TV.did) AS did, </w:t>
-      </w:r>
-    </w:p>
-    <w:p>
-      <w:pPr>
-        <w:spacing w:after="0"/>
-        <w:ind w:left="720" w:firstLine="720"/>
-        <w:rPr>
-          <w:rFonts w:asciiTheme="majorHAnsi" w:hAnsiTheme="majorHAnsi" w:cs="Arial"/>
-          <w:sz w:val="23"/>
-          <w:szCs w:val="23"/>
-        </w:rPr>
-      </w:pPr>
-      <w:r>
-        <w:rPr>
-          <w:rFonts w:asciiTheme="majorHAnsi" w:hAnsiTheme="majorHAnsi" w:cs="Arial"/>
-          <w:sz w:val="23"/>
-          <w:szCs w:val="23"/>
-        </w:rPr>
-        <w:tab/>
-      </w:r>
-      <w:r>
-        <w:rPr>
-          <w:rFonts w:asciiTheme="majorHAnsi" w:hAnsiTheme="majorHAnsi" w:cs="Arial"/>
-          <w:sz w:val="23"/>
-          <w:szCs w:val="23"/>
-        </w:rPr>
-        <w:t xml:space="preserve">COALESCE(MOV.vid, TV.tvid) AS vid FROM MovieDirectors as MOV, </w:t>
-      </w:r>
-    </w:p>
-    <w:p>
-      <w:pPr>
-        <w:spacing w:after="0"/>
-        <w:ind w:left="720" w:firstLine="720"/>
-        <w:rPr>
-          <w:rFonts w:asciiTheme="majorHAnsi" w:hAnsiTheme="majorHAnsi" w:cs="Arial"/>
-          <w:sz w:val="23"/>
-          <w:szCs w:val="23"/>
-        </w:rPr>
-      </w:pPr>
-      <w:r>
-        <w:rPr>
-          <w:rFonts w:asciiTheme="majorHAnsi" w:hAnsiTheme="majorHAnsi" w:cs="Arial"/>
-          <w:sz w:val="23"/>
-          <w:szCs w:val="23"/>
-        </w:rPr>
-        <w:tab/>
-      </w:r>
-      <w:r>
-        <w:rPr>
-          <w:rFonts w:asciiTheme="majorHAnsi" w:hAnsiTheme="majorHAnsi" w:cs="Arial"/>
-          <w:sz w:val="23"/>
-          <w:szCs w:val="23"/>
-        </w:rPr>
-        <w:t xml:space="preserve">TVEpisodeDirectors as TV WHERE MOV.did=TV.did) AS DIR, </w:t>
-      </w:r>
-    </w:p>
-    <w:p>
-      <w:pPr>
-        <w:spacing w:after="0"/>
-        <w:ind w:left="720" w:firstLine="720"/>
-        <w:rPr>
-          <w:rFonts w:asciiTheme="majorHAnsi" w:hAnsiTheme="majorHAnsi" w:cs="Arial"/>
-          <w:sz w:val="23"/>
-          <w:szCs w:val="23"/>
-        </w:rPr>
-      </w:pPr>
-      <w:r>
-        <w:rPr>
-          <w:rFonts w:asciiTheme="majorHAnsi" w:hAnsiTheme="majorHAnsi" w:cs="Arial"/>
-          <w:sz w:val="23"/>
-          <w:szCs w:val="23"/>
-        </w:rPr>
-        <w:tab/>
-      </w:r>
-      <w:r>
-        <w:rPr>
-          <w:rFonts w:asciiTheme="majorHAnsi" w:hAnsiTheme="majorHAnsi" w:cs="Arial"/>
-          <w:sz w:val="23"/>
-          <w:szCs w:val="23"/>
-        </w:rPr>
-        <w:t xml:space="preserve">BelongToGenre AS GEN WHERE GEN.vid=DIR.vid GROUP BY did, </w:t>
-      </w:r>
-    </w:p>
-    <w:p>
-      <w:pPr>
-        <w:spacing w:after="0"/>
-        <w:ind w:left="720" w:firstLine="720"/>
-        <w:rPr>
-          <w:rFonts w:asciiTheme="majorHAnsi" w:hAnsiTheme="majorHAnsi" w:cs="Arial"/>
-          <w:sz w:val="23"/>
-          <w:szCs w:val="23"/>
-        </w:rPr>
-      </w:pPr>
-      <w:r>
-        <w:rPr>
-          <w:rFonts w:asciiTheme="majorHAnsi" w:hAnsiTheme="majorHAnsi" w:cs="Arial"/>
-          <w:sz w:val="23"/>
-          <w:szCs w:val="23"/>
-        </w:rPr>
-        <w:tab/>
-      </w:r>
-      <w:r>
-        <w:rPr>
-          <w:rFonts w:asciiTheme="majorHAnsi" w:hAnsiTheme="majorHAnsi" w:cs="Arial"/>
-          <w:sz w:val="23"/>
-          <w:szCs w:val="23"/>
-        </w:rPr>
-        <w:t>gen.genr</w:t>
-      </w:r>
-      <w:r>
-        <w:rPr>
-          <w:rFonts w:asciiTheme="majorHAnsi" w:hAnsiTheme="majorHAnsi" w:cs="Arial"/>
-          <w:sz w:val="23"/>
-          <w:szCs w:val="23"/>
-        </w:rPr>
-        <w:t>e) AS D GROUP BY did)</w:t>
-      </w:r>
-    </w:p>
-    <w:p>
-      <w:pPr>
-        <w:spacing w:after="0"/>
-        <w:ind w:left="1440"/>
-        <w:rPr>
-          <w:rFonts w:asciiTheme="majorHAnsi" w:hAnsiTheme="majorHAnsi" w:cs="Arial"/>
-          <w:sz w:val="23"/>
-          <w:szCs w:val="23"/>
-        </w:rPr>
-      </w:pPr>
-      <w:r>
-        <w:rPr>
-          <w:rFonts w:asciiTheme="majorHAnsi" w:hAnsiTheme="majorHAnsi" w:cs="Arial"/>
-          <w:sz w:val="23"/>
-          <w:szCs w:val="23"/>
-        </w:rPr>
-        <w:t xml:space="preserve">       </w:t>
-      </w:r>
-      <w:r>
-        <w:rPr>
-          <w:rFonts w:asciiTheme="majorHAnsi" w:hAnsiTheme="majorHAnsi" w:cs="Arial"/>
-          <w:sz w:val="23"/>
-          <w:szCs w:val="23"/>
-        </w:rPr>
-        <w:t xml:space="preserve">AS DIRECT </w:t>
-      </w:r>
-      <w:r>
-        <w:rPr>
-          <w:rFonts w:asciiTheme="majorHAnsi" w:hAnsiTheme="majorHAnsi" w:cs="Arial"/>
-          <w:sz w:val="23"/>
-          <w:szCs w:val="23"/>
-        </w:rPr>
-        <w:t>WHERE DIRECT.c=21 and DIRECT.did=Director.did;</w:t>
-      </w:r>
-    </w:p>
-    <w:p>
-      <w:pPr>
-        <w:pStyle w:val="ListParagraph"/>
-        <w:ind w:left="1800"/>
-        <w:rPr>
-          <w:rFonts w:asciiTheme="majorHAnsi" w:hAnsiTheme="majorHAnsi"/>
-          <w:sz w:val="22"/>
-          <w:szCs w:val="22"/>
         </w:rPr>
       </w:pPr>
     </w:p>
@@ -6778,126 +6562,6 @@
           <w:szCs w:val="22"/>
         </w:rPr>
       </w:pPr>
-      <w:r>
-        <w:rPr>
-          <w:rFonts w:asciiTheme="majorHAnsi" w:hAnsiTheme="majorHAnsi" w:cs="Arial"/>
-          <w:sz w:val="23"/>
-          <w:szCs w:val="23"/>
-        </w:rPr>
-        <w:t>List the user who has the most friends</w:t>
-      </w:r>
-      <w:r>
-        <w:rPr>
-          <w:rFonts w:asciiTheme="majorHAnsi" w:hAnsiTheme="majorHAnsi" w:cs="Arial"/>
-          <w:sz w:val="23"/>
-          <w:szCs w:val="23"/>
-        </w:rPr>
-        <w:t>.</w:t>
-      </w:r>
-    </w:p>
-    <w:p>
-      <w:pPr>
-        <w:pStyle w:val="ListParagraph"/>
-        <w:spacing w:after="0"/>
-        <w:ind w:left="1800"/>
-        <w:rPr>
-          <w:rFonts w:asciiTheme="majorHAnsi" w:hAnsiTheme="majorHAnsi" w:cs="Arial"/>
-          <w:sz w:val="23"/>
-          <w:szCs w:val="23"/>
-        </w:rPr>
-      </w:pPr>
-      <w:r>
-        <w:rPr>
-          <w:rFonts w:asciiTheme="majorHAnsi" w:hAnsiTheme="majorHAnsi" w:cs="Arial"/>
-          <w:sz w:val="23"/>
-          <w:szCs w:val="23"/>
-        </w:rPr>
-        <w:t>SELECT first_name, last_name</w:t>
-      </w:r>
-    </w:p>
-    <w:p>
-      <w:pPr>
-        <w:pStyle w:val="ListParagraph"/>
-        <w:spacing w:after="0"/>
-        <w:ind w:left="1800"/>
-        <w:rPr>
-          <w:rFonts w:asciiTheme="majorHAnsi" w:hAnsiTheme="majorHAnsi" w:cs="Arial"/>
-          <w:sz w:val="23"/>
-          <w:szCs w:val="23"/>
-        </w:rPr>
-      </w:pPr>
-      <w:r>
-        <w:rPr>
-          <w:rFonts w:asciiTheme="majorHAnsi" w:hAnsiTheme="majorHAnsi" w:cs="Arial"/>
-          <w:sz w:val="23"/>
-          <w:szCs w:val="23"/>
-        </w:rPr>
-        <w:t>FROM UserInfo, (SELECT uid1 A</w:t>
-      </w:r>
-      <w:r>
-        <w:rPr>
-          <w:rFonts w:asciiTheme="majorHAnsi" w:hAnsiTheme="majorHAnsi" w:cs="Arial"/>
-          <w:sz w:val="23"/>
-          <w:szCs w:val="23"/>
-        </w:rPr>
-        <w:t>S u, COUNT(*) AS c FROM Friends</w:t>
-      </w:r>
-    </w:p>
-    <w:p>
-      <w:pPr>
-        <w:pStyle w:val="ListParagraph"/>
-        <w:spacing w:after="0"/>
-        <w:ind w:left="1800"/>
-        <w:rPr>
-          <w:rFonts w:asciiTheme="majorHAnsi" w:hAnsiTheme="majorHAnsi" w:cs="Arial"/>
-          <w:sz w:val="23"/>
-          <w:szCs w:val="23"/>
-        </w:rPr>
-      </w:pPr>
-      <w:r>
-        <w:rPr>
-          <w:rFonts w:asciiTheme="majorHAnsi" w:hAnsiTheme="majorHAnsi" w:cs="Arial"/>
-          <w:sz w:val="23"/>
-          <w:szCs w:val="23"/>
-        </w:rPr>
-        <w:t xml:space="preserve">    </w:t>
-      </w:r>
-      <w:r>
-        <w:rPr>
-          <w:rFonts w:asciiTheme="majorHAnsi" w:hAnsiTheme="majorHAnsi" w:cs="Arial"/>
-          <w:sz w:val="23"/>
-          <w:szCs w:val="23"/>
-        </w:rPr>
-        <w:t>GROUP BY uid</w:t>
-      </w:r>
-      <w:r>
-        <w:rPr>
-          <w:rFonts w:asciiTheme="majorHAnsi" w:hAnsiTheme="majorHAnsi" w:cs="Arial"/>
-          <w:sz w:val="23"/>
-          <w:szCs w:val="23"/>
-        </w:rPr>
-        <w:t>1 ORDER BY c DESC LIMIT 1) AS f</w:t>
-      </w:r>
-    </w:p>
-    <w:p>
-      <w:pPr>
-        <w:pStyle w:val="ListParagraph"/>
-        <w:spacing w:after="0"/>
-        <w:ind w:left="1800"/>
-        <w:rPr>
-          <w:rFonts w:asciiTheme="majorHAnsi" w:hAnsiTheme="majorHAnsi" w:cs="Arial"/>
-          <w:sz w:val="23"/>
-          <w:szCs w:val="23"/>
-        </w:rPr>
-      </w:pPr>
-      <w:r>
-        <w:rPr>
-          <w:rFonts w:asciiTheme="majorHAnsi" w:hAnsiTheme="majorHAnsi" w:cs="Arial"/>
-          <w:sz w:val="23"/>
-          <w:szCs w:val="23"/>
-        </w:rPr>
-        <w:t>WHERE f.u = uid;</w:t>
-      </w:r>
     </w:p>
     <w:p>
       <w:pPr>
@@ -6968,39 +6632,48 @@
         </w:rPr>
         <w:t>PUT QUERY HERE</w:t>
       </w:r>
+    </w:p>
+    <w:p>
+      <w:pPr>
+        <w:pStyle w:val="ListParagraph"/>
+        <w:ind w:left="1440"/>
+        <w:rPr>
+          <w:rFonts w:asciiTheme="majorHAnsi" w:hAnsiTheme="majorHAnsi"/>
+          <w:sz w:val="22"/>
+          <w:szCs w:val="22"/>
+        </w:rPr>
+      </w:pPr>
+    </w:p>
+    <w:p>
+      <w:pPr>
+        <w:spacing w:after="0"/>
+        <w:rPr>
+          <w:rFonts w:asciiTheme="majorHAnsi" w:hAnsiTheme="majorHAnsi"/>
+          <w:b/>
+          <w:sz w:val="22"/>
+          <w:szCs w:val="22"/>
+        </w:rPr>
+      </w:pPr>
+      <w:r>
+        <w:rPr>
+          <w:rFonts w:asciiTheme="majorHAnsi" w:hAnsiTheme="majorHAnsi"/>
+          <w:b/>
+          <w:sz w:val="22"/>
+          <w:szCs w:val="22"/>
+        </w:rPr>
+        <w:t xml:space="preserve">Extra </w:t>
+      </w:r>
+      <w:r>
+        <w:rPr>
+          <w:rFonts w:asciiTheme="majorHAnsi" w:hAnsiTheme="majorHAnsi"/>
+          <w:b/>
+          <w:sz w:val="22"/>
+          <w:szCs w:val="22"/>
+        </w:rPr>
+        <w:t>Functionality</w:t>
+      </w:r>
       <w:bookmarkStart w:id="0" w:name="_GoBack"/>
       <w:bookmarkEnd w:id="0"/>
-    </w:p>
-    <w:p>
-      <w:pPr>
-        <w:pStyle w:val="ListParagraph"/>
-        <w:ind w:left="1440"/>
-        <w:rPr>
-          <w:rFonts w:asciiTheme="majorHAnsi" w:hAnsiTheme="majorHAnsi"/>
-          <w:sz w:val="22"/>
-          <w:szCs w:val="22"/>
-        </w:rPr>
-      </w:pPr>
-    </w:p>
-    <w:p>
-      <w:pPr>
-        <w:spacing w:after="0"/>
-        <w:rPr>
-          <w:rFonts w:asciiTheme="majorHAnsi" w:hAnsiTheme="majorHAnsi"/>
-          <w:b/>
-          <w:sz w:val="22"/>
-          <w:szCs w:val="22"/>
-        </w:rPr>
-      </w:pPr>
-      <w:r>
-        <w:rPr>
-          <w:rFonts w:asciiTheme="majorHAnsi" w:hAnsiTheme="majorHAnsi"/>
-          <w:b/>
-          <w:sz w:val="22"/>
-          <w:szCs w:val="22"/>
-        </w:rPr>
-        <w:t>Extra Shit</w:t>
-      </w:r>
     </w:p>
     <w:p>
       <w:pPr>
@@ -7133,13 +6806,7 @@
       <w:rPr>
         <w:b/>
       </w:rPr>
-      <w:t>Project</w:t>
-    </w:r>
-    <w:r>
-      <w:rPr>
-        <w:b/>
-      </w:rPr>
-      <w:t xml:space="preserve"> 3</w:t>
+      <w:t>Project 3</w:t>
     </w:r>
     <w:r>
       <w:rPr>

--- a/project3.docx
+++ b/project3.docx
@@ -298,7 +298,25 @@
           <w:sz w:val="22"/>
           <w:szCs w:val="22"/>
         </w:rPr>
-        <w:t>the DDL statements used to create and query the database, then Dirk used the DDL statements and found the tuples and query results while Ariel typed up the report.</w:t>
+        <w:t xml:space="preserve">the DDL statements used to create and query the database, </w:t>
+      </w:r>
+      <w:proofErr w:type="gramStart"/>
+      <w:r>
+        <w:rPr>
+          <w:rFonts w:asciiTheme="majorHAnsi" w:hAnsiTheme="majorHAnsi"/>
+          <w:sz w:val="22"/>
+          <w:szCs w:val="22"/>
+        </w:rPr>
+        <w:t>then</w:t>
+      </w:r>
+      <w:proofErr w:type="gramEnd"/>
+      <w:r>
+        <w:rPr>
+          <w:rFonts w:asciiTheme="majorHAnsi" w:hAnsiTheme="majorHAnsi"/>
+          <w:sz w:val="22"/>
+          <w:szCs w:val="22"/>
+        </w:rPr>
+        <w:t xml:space="preserve"> Dirk used the DDL statements and found the tuples and query results while Ariel typed up the report.</w:t>
       </w:r>
     </w:p>
     <w:p>
@@ -333,8 +351,36 @@
           <w:sz w:val="22"/>
           <w:szCs w:val="22"/>
         </w:rPr>
-        <w:t xml:space="preserve"> Ariel put together the report and created the HTML/CSS files.  Dirk worked with php and linking the database to the webpage.</w:t>
-      </w:r>
+        <w:t xml:space="preserve"> Ariel put together the report and created the HTML/CSS files.  </w:t>
+      </w:r>
+      <w:proofErr w:type="gramStart"/>
+      <w:r>
+        <w:rPr>
+          <w:rFonts w:asciiTheme="majorHAnsi" w:hAnsiTheme="majorHAnsi"/>
+          <w:sz w:val="22"/>
+          <w:szCs w:val="22"/>
+        </w:rPr>
+        <w:t xml:space="preserve">Dirk worked with </w:t>
+      </w:r>
+      <w:proofErr w:type="spellStart"/>
+      <w:r>
+        <w:rPr>
+          <w:rFonts w:asciiTheme="majorHAnsi" w:hAnsiTheme="majorHAnsi"/>
+          <w:sz w:val="22"/>
+          <w:szCs w:val="22"/>
+        </w:rPr>
+        <w:t>php</w:t>
+      </w:r>
+      <w:proofErr w:type="spellEnd"/>
+      <w:r>
+        <w:rPr>
+          <w:rFonts w:asciiTheme="majorHAnsi" w:hAnsiTheme="majorHAnsi"/>
+          <w:sz w:val="22"/>
+          <w:szCs w:val="22"/>
+        </w:rPr>
+        <w:t xml:space="preserve"> and linking the database to the webpage.</w:t>
+      </w:r>
+      <w:proofErr w:type="gramEnd"/>
     </w:p>
     <w:p>
       <w:pPr>
@@ -6304,91 +6350,213 @@
           <w:sz w:val="23"/>
           <w:szCs w:val="23"/>
         </w:rPr>
-        <w:t>FROM VideoInfo</w:t>
-      </w:r>
-    </w:p>
-    <w:p>
-      <w:pPr>
-        <w:pStyle w:val="ListParagraph"/>
-        <w:spacing w:after="0"/>
-        <w:ind w:left="1800"/>
+        <w:t xml:space="preserve">FROM </w:t>
+      </w:r>
+      <w:proofErr w:type="spellStart"/>
+      <w:r>
         <w:rPr>
           <w:rFonts w:asciiTheme="majorHAnsi" w:hAnsiTheme="majorHAnsi" w:cs="Arial"/>
           <w:sz w:val="23"/>
           <w:szCs w:val="23"/>
         </w:rPr>
-      </w:pPr>
-      <w:r>
+        <w:t>VideoInfo</w:t>
+      </w:r>
+      <w:proofErr w:type="spellEnd"/>
+    </w:p>
+    <w:p>
+      <w:pPr>
+        <w:pStyle w:val="ListParagraph"/>
+        <w:spacing w:after="0"/>
+        <w:ind w:left="1800"/>
         <w:rPr>
           <w:rFonts w:asciiTheme="majorHAnsi" w:hAnsiTheme="majorHAnsi" w:cs="Arial"/>
           <w:sz w:val="23"/>
           <w:szCs w:val="23"/>
         </w:rPr>
-        <w:t xml:space="preserve">WHERE vid IN (SELECT vid FROM ActIn WHERE pid = (SELECT pid FROM </w:t>
-      </w:r>
-    </w:p>
-    <w:p>
-      <w:pPr>
-        <w:pStyle w:val="ListParagraph"/>
-        <w:spacing w:after="0"/>
-        <w:ind w:left="1800"/>
+      </w:pPr>
+      <w:r>
         <w:rPr>
           <w:rFonts w:asciiTheme="majorHAnsi" w:hAnsiTheme="majorHAnsi" w:cs="Arial"/>
           <w:sz w:val="23"/>
           <w:szCs w:val="23"/>
         </w:rPr>
-      </w:pPr>
+        <w:t xml:space="preserve">WHERE vid IN (SELECT vid FROM </w:t>
+      </w:r>
+      <w:proofErr w:type="spellStart"/>
       <w:r>
         <w:rPr>
           <w:rFonts w:asciiTheme="majorHAnsi" w:hAnsiTheme="majorHAnsi" w:cs="Arial"/>
           <w:sz w:val="23"/>
           <w:szCs w:val="23"/>
         </w:rPr>
-        <w:tab/>
-      </w:r>
+        <w:t>ActIn</w:t>
+      </w:r>
+      <w:proofErr w:type="spellEnd"/>
       <w:r>
         <w:rPr>
           <w:rFonts w:asciiTheme="majorHAnsi" w:hAnsiTheme="majorHAnsi" w:cs="Arial"/>
           <w:sz w:val="23"/>
           <w:szCs w:val="23"/>
         </w:rPr>
-        <w:tab/>
-      </w:r>
+        <w:t xml:space="preserve"> WHERE </w:t>
+      </w:r>
+      <w:proofErr w:type="spellStart"/>
+      <w:proofErr w:type="gramStart"/>
       <w:r>
         <w:rPr>
           <w:rFonts w:asciiTheme="majorHAnsi" w:hAnsiTheme="majorHAnsi" w:cs="Arial"/>
           <w:sz w:val="23"/>
           <w:szCs w:val="23"/>
         </w:rPr>
-        <w:t xml:space="preserve">Performer WHERE first_name = </w:t>
-      </w:r>
+        <w:t>pid</w:t>
+      </w:r>
+      <w:proofErr w:type="spellEnd"/>
+      <w:proofErr w:type="gramEnd"/>
       <w:r>
         <w:rPr>
           <w:rFonts w:asciiTheme="majorHAnsi" w:hAnsiTheme="majorHAnsi" w:cs="Arial"/>
           <w:sz w:val="23"/>
           <w:szCs w:val="23"/>
         </w:rPr>
-        <w:t>'Brad' AND last_name = 'Pitt'))</w:t>
-      </w:r>
-    </w:p>
-    <w:p>
-      <w:pPr>
-        <w:pStyle w:val="ListParagraph"/>
-        <w:spacing w:after="0"/>
-        <w:ind w:left="1800"/>
+        <w:t xml:space="preserve"> = (SELECT </w:t>
+      </w:r>
+      <w:proofErr w:type="spellStart"/>
+      <w:r>
         <w:rPr>
           <w:rFonts w:asciiTheme="majorHAnsi" w:hAnsiTheme="majorHAnsi" w:cs="Arial"/>
           <w:sz w:val="23"/>
           <w:szCs w:val="23"/>
         </w:rPr>
-      </w:pPr>
+        <w:t>pid</w:t>
+      </w:r>
+      <w:proofErr w:type="spellEnd"/>
       <w:r>
         <w:rPr>
           <w:rFonts w:asciiTheme="majorHAnsi" w:hAnsiTheme="majorHAnsi" w:cs="Arial"/>
           <w:sz w:val="23"/>
           <w:szCs w:val="23"/>
         </w:rPr>
-        <w:t>ORDER BY release_year DESC LIMIT 10;</w:t>
+        <w:t xml:space="preserve"> FROM </w:t>
+      </w:r>
+    </w:p>
+    <w:p>
+      <w:pPr>
+        <w:pStyle w:val="ListParagraph"/>
+        <w:spacing w:after="0"/>
+        <w:ind w:left="1800"/>
+        <w:rPr>
+          <w:rFonts w:asciiTheme="majorHAnsi" w:hAnsiTheme="majorHAnsi" w:cs="Arial"/>
+          <w:sz w:val="23"/>
+          <w:szCs w:val="23"/>
+        </w:rPr>
+      </w:pPr>
+      <w:r>
+        <w:rPr>
+          <w:rFonts w:asciiTheme="majorHAnsi" w:hAnsiTheme="majorHAnsi" w:cs="Arial"/>
+          <w:sz w:val="23"/>
+          <w:szCs w:val="23"/>
+        </w:rPr>
+        <w:tab/>
+      </w:r>
+      <w:r>
+        <w:rPr>
+          <w:rFonts w:asciiTheme="majorHAnsi" w:hAnsiTheme="majorHAnsi" w:cs="Arial"/>
+          <w:sz w:val="23"/>
+          <w:szCs w:val="23"/>
+        </w:rPr>
+        <w:tab/>
+        <w:t xml:space="preserve">        </w:t>
+      </w:r>
+      <w:r>
+        <w:rPr>
+          <w:rFonts w:asciiTheme="majorHAnsi" w:hAnsiTheme="majorHAnsi" w:cs="Arial"/>
+          <w:sz w:val="23"/>
+          <w:szCs w:val="23"/>
+        </w:rPr>
+        <w:t xml:space="preserve">Performer WHERE </w:t>
+      </w:r>
+      <w:proofErr w:type="spellStart"/>
+      <w:r>
+        <w:rPr>
+          <w:rFonts w:asciiTheme="majorHAnsi" w:hAnsiTheme="majorHAnsi" w:cs="Arial"/>
+          <w:sz w:val="23"/>
+          <w:szCs w:val="23"/>
+        </w:rPr>
+        <w:t>first_name</w:t>
+      </w:r>
+      <w:proofErr w:type="spellEnd"/>
+      <w:r>
+        <w:rPr>
+          <w:rFonts w:asciiTheme="majorHAnsi" w:hAnsiTheme="majorHAnsi" w:cs="Arial"/>
+          <w:sz w:val="23"/>
+          <w:szCs w:val="23"/>
+        </w:rPr>
+        <w:t xml:space="preserve"> = 'Brad' AND </w:t>
+      </w:r>
+      <w:proofErr w:type="spellStart"/>
+      <w:r>
+        <w:rPr>
+          <w:rFonts w:asciiTheme="majorHAnsi" w:hAnsiTheme="majorHAnsi" w:cs="Arial"/>
+          <w:sz w:val="23"/>
+          <w:szCs w:val="23"/>
+        </w:rPr>
+        <w:t>last_name</w:t>
+      </w:r>
+      <w:proofErr w:type="spellEnd"/>
+      <w:r>
+        <w:rPr>
+          <w:rFonts w:asciiTheme="majorHAnsi" w:hAnsiTheme="majorHAnsi" w:cs="Arial"/>
+          <w:sz w:val="23"/>
+          <w:szCs w:val="23"/>
+        </w:rPr>
+        <w:t xml:space="preserve"> = </w:t>
+      </w:r>
+    </w:p>
+    <w:p>
+      <w:pPr>
+        <w:pStyle w:val="ListParagraph"/>
+        <w:spacing w:after="0"/>
+        <w:ind w:left="1800"/>
+        <w:rPr>
+          <w:rFonts w:asciiTheme="majorHAnsi" w:hAnsiTheme="majorHAnsi" w:cs="Arial"/>
+          <w:sz w:val="23"/>
+          <w:szCs w:val="23"/>
+        </w:rPr>
+      </w:pPr>
+      <w:r>
+        <w:rPr>
+          <w:rFonts w:asciiTheme="majorHAnsi" w:hAnsiTheme="majorHAnsi" w:cs="Arial"/>
+          <w:sz w:val="23"/>
+          <w:szCs w:val="23"/>
+        </w:rPr>
+        <w:tab/>
+        <w:t xml:space="preserve">                      </w:t>
+      </w:r>
+      <w:r>
+        <w:rPr>
+          <w:rFonts w:asciiTheme="majorHAnsi" w:hAnsiTheme="majorHAnsi" w:cs="Arial"/>
+          <w:sz w:val="23"/>
+          <w:szCs w:val="23"/>
+        </w:rPr>
+        <w:t xml:space="preserve">'Pitt')) ORDER BY </w:t>
+      </w:r>
+      <w:proofErr w:type="spellStart"/>
+      <w:r>
+        <w:rPr>
+          <w:rFonts w:asciiTheme="majorHAnsi" w:hAnsiTheme="majorHAnsi" w:cs="Arial"/>
+          <w:sz w:val="23"/>
+          <w:szCs w:val="23"/>
+        </w:rPr>
+        <w:t>release_year</w:t>
+      </w:r>
+      <w:proofErr w:type="spellEnd"/>
+      <w:r>
+        <w:rPr>
+          <w:rFonts w:asciiTheme="majorHAnsi" w:hAnsiTheme="majorHAnsi" w:cs="Arial"/>
+          <w:sz w:val="23"/>
+          <w:szCs w:val="23"/>
+        </w:rPr>
+        <w:t xml:space="preserve"> DESC LIMIT 10</w:t>
       </w:r>
     </w:p>
     <w:p>
@@ -6450,36 +6618,36 @@
           <w:sz w:val="23"/>
           <w:szCs w:val="23"/>
         </w:rPr>
-        <w:t>SELECT first_name, last_name</w:t>
-      </w:r>
-    </w:p>
-    <w:p>
-      <w:pPr>
-        <w:pStyle w:val="ListParagraph"/>
-        <w:spacing w:after="0"/>
-        <w:ind w:left="1800"/>
+        <w:t xml:space="preserve">SELECT </w:t>
+      </w:r>
+      <w:proofErr w:type="spellStart"/>
+      <w:r>
         <w:rPr>
           <w:rFonts w:asciiTheme="majorHAnsi" w:hAnsiTheme="majorHAnsi" w:cs="Arial"/>
           <w:sz w:val="23"/>
           <w:szCs w:val="23"/>
         </w:rPr>
-      </w:pPr>
+        <w:t>first_name</w:t>
+      </w:r>
+      <w:proofErr w:type="spellEnd"/>
       <w:r>
         <w:rPr>
           <w:rFonts w:asciiTheme="majorHAnsi" w:hAnsiTheme="majorHAnsi" w:cs="Arial"/>
           <w:sz w:val="23"/>
           <w:szCs w:val="23"/>
         </w:rPr>
-        <w:t>FROM UserInfo, (SELECT uid1 A</w:t>
-      </w:r>
+        <w:t xml:space="preserve">, </w:t>
+      </w:r>
+      <w:proofErr w:type="spellStart"/>
       <w:r>
         <w:rPr>
           <w:rFonts w:asciiTheme="majorHAnsi" w:hAnsiTheme="majorHAnsi" w:cs="Arial"/>
           <w:sz w:val="23"/>
           <w:szCs w:val="23"/>
         </w:rPr>
-        <w:t>S u, COUNT(*) AS c FROM Friends</w:t>
-      </w:r>
+        <w:t>last_name</w:t>
+      </w:r>
+      <w:proofErr w:type="spellEnd"/>
     </w:p>
     <w:p>
       <w:pPr>
@@ -6498,44 +6666,147 @@
           <w:sz w:val="23"/>
           <w:szCs w:val="23"/>
         </w:rPr>
-        <w:t xml:space="preserve">    </w:t>
-      </w:r>
+        <w:t xml:space="preserve">FROM </w:t>
+      </w:r>
+      <w:proofErr w:type="spellStart"/>
       <w:r>
         <w:rPr>
           <w:rFonts w:asciiTheme="majorHAnsi" w:hAnsiTheme="majorHAnsi" w:cs="Arial"/>
           <w:sz w:val="23"/>
           <w:szCs w:val="23"/>
         </w:rPr>
-        <w:t>GROUP BY uid</w:t>
-      </w:r>
+        <w:t>UserInfo</w:t>
+      </w:r>
+      <w:proofErr w:type="spellEnd"/>
       <w:r>
         <w:rPr>
           <w:rFonts w:asciiTheme="majorHAnsi" w:hAnsiTheme="majorHAnsi" w:cs="Arial"/>
           <w:sz w:val="23"/>
           <w:szCs w:val="23"/>
         </w:rPr>
-        <w:t>1 ORDER BY c DESC LIMIT 1) AS f</w:t>
-      </w:r>
-    </w:p>
-    <w:p>
-      <w:pPr>
-        <w:pStyle w:val="ListParagraph"/>
-        <w:spacing w:after="0"/>
-        <w:ind w:left="1800"/>
+        <w:t xml:space="preserve">, (SELECT uid1 AS u, </w:t>
+      </w:r>
+      <w:proofErr w:type="gramStart"/>
+      <w:r>
         <w:rPr>
           <w:rFonts w:asciiTheme="majorHAnsi" w:hAnsiTheme="majorHAnsi" w:cs="Arial"/>
           <w:sz w:val="23"/>
           <w:szCs w:val="23"/>
         </w:rPr>
-      </w:pPr>
+        <w:t>COUNT(</w:t>
+      </w:r>
+      <w:proofErr w:type="gramEnd"/>
       <w:r>
         <w:rPr>
           <w:rFonts w:asciiTheme="majorHAnsi" w:hAnsiTheme="majorHAnsi" w:cs="Arial"/>
           <w:sz w:val="23"/>
           <w:szCs w:val="23"/>
         </w:rPr>
-        <w:t>WHERE f.u = uid;</w:t>
-      </w:r>
+        <w:t xml:space="preserve">*) AS c FROM Friends GROUP BY </w:t>
+      </w:r>
+    </w:p>
+    <w:p>
+      <w:pPr>
+        <w:pStyle w:val="ListParagraph"/>
+        <w:spacing w:after="0"/>
+        <w:ind w:left="1800"/>
+        <w:rPr>
+          <w:rFonts w:asciiTheme="majorHAnsi" w:hAnsiTheme="majorHAnsi" w:cs="Arial"/>
+          <w:sz w:val="23"/>
+          <w:szCs w:val="23"/>
+        </w:rPr>
+      </w:pPr>
+      <w:r>
+        <w:rPr>
+          <w:rFonts w:asciiTheme="majorHAnsi" w:hAnsiTheme="majorHAnsi" w:cs="Arial"/>
+          <w:sz w:val="23"/>
+          <w:szCs w:val="23"/>
+        </w:rPr>
+        <w:tab/>
+      </w:r>
+      <w:r>
+        <w:rPr>
+          <w:rFonts w:asciiTheme="majorHAnsi" w:hAnsiTheme="majorHAnsi" w:cs="Arial"/>
+          <w:sz w:val="23"/>
+          <w:szCs w:val="23"/>
+        </w:rPr>
+        <w:tab/>
+        <w:t xml:space="preserve">           </w:t>
+      </w:r>
+      <w:proofErr w:type="gramStart"/>
+      <w:r>
+        <w:rPr>
+          <w:rFonts w:asciiTheme="majorHAnsi" w:hAnsiTheme="majorHAnsi" w:cs="Arial"/>
+          <w:sz w:val="23"/>
+          <w:szCs w:val="23"/>
+        </w:rPr>
+        <w:t>uid</w:t>
+      </w:r>
+      <w:r>
+        <w:rPr>
+          <w:rFonts w:asciiTheme="majorHAnsi" w:hAnsiTheme="majorHAnsi" w:cs="Arial"/>
+          <w:sz w:val="23"/>
+          <w:szCs w:val="23"/>
+        </w:rPr>
+        <w:t>1</w:t>
+      </w:r>
+      <w:proofErr w:type="gramEnd"/>
+      <w:r>
+        <w:rPr>
+          <w:rFonts w:asciiTheme="majorHAnsi" w:hAnsiTheme="majorHAnsi" w:cs="Arial"/>
+          <w:sz w:val="23"/>
+          <w:szCs w:val="23"/>
+        </w:rPr>
+        <w:t xml:space="preserve"> ORDER BY c DESC LIMIT 1) AS f</w:t>
+      </w:r>
+    </w:p>
+    <w:p>
+      <w:pPr>
+        <w:pStyle w:val="ListParagraph"/>
+        <w:spacing w:after="0"/>
+        <w:ind w:left="1800"/>
+        <w:rPr>
+          <w:rFonts w:asciiTheme="majorHAnsi" w:hAnsiTheme="majorHAnsi" w:cs="Arial"/>
+          <w:sz w:val="23"/>
+          <w:szCs w:val="23"/>
+        </w:rPr>
+      </w:pPr>
+      <w:r>
+        <w:rPr>
+          <w:rFonts w:asciiTheme="majorHAnsi" w:hAnsiTheme="majorHAnsi" w:cs="Arial"/>
+          <w:sz w:val="23"/>
+          <w:szCs w:val="23"/>
+        </w:rPr>
+        <w:t xml:space="preserve">WHERE </w:t>
+      </w:r>
+      <w:proofErr w:type="spellStart"/>
+      <w:r>
+        <w:rPr>
+          <w:rFonts w:asciiTheme="majorHAnsi" w:hAnsiTheme="majorHAnsi" w:cs="Arial"/>
+          <w:sz w:val="23"/>
+          <w:szCs w:val="23"/>
+        </w:rPr>
+        <w:t>f.u</w:t>
+      </w:r>
+      <w:proofErr w:type="spellEnd"/>
+      <w:r>
+        <w:rPr>
+          <w:rFonts w:asciiTheme="majorHAnsi" w:hAnsiTheme="majorHAnsi" w:cs="Arial"/>
+          <w:sz w:val="23"/>
+          <w:szCs w:val="23"/>
+        </w:rPr>
+        <w:t xml:space="preserve"> = </w:t>
+      </w:r>
+      <w:proofErr w:type="spellStart"/>
+      <w:r>
+        <w:rPr>
+          <w:rFonts w:asciiTheme="majorHAnsi" w:hAnsiTheme="majorHAnsi" w:cs="Arial"/>
+          <w:sz w:val="23"/>
+          <w:szCs w:val="23"/>
+        </w:rPr>
+        <w:t>uid</w:t>
+      </w:r>
+      <w:proofErr w:type="spellEnd"/>
     </w:p>
     <w:p>
       <w:pPr>
@@ -6562,6 +6833,340 @@
           <w:szCs w:val="22"/>
         </w:rPr>
       </w:pPr>
+      <w:r>
+        <w:rPr>
+          <w:rFonts w:asciiTheme="majorHAnsi" w:hAnsiTheme="majorHAnsi"/>
+          <w:sz w:val="22"/>
+          <w:szCs w:val="22"/>
+        </w:rPr>
+        <w:t>List the</w:t>
+      </w:r>
+      <w:r>
+        <w:rPr>
+          <w:rFonts w:asciiTheme="majorHAnsi" w:hAnsiTheme="majorHAnsi"/>
+          <w:sz w:val="22"/>
+          <w:szCs w:val="22"/>
+        </w:rPr>
+        <w:t xml:space="preserve"> </w:t>
+      </w:r>
+      <w:r>
+        <w:rPr>
+          <w:rFonts w:asciiTheme="majorHAnsi" w:hAnsiTheme="majorHAnsi"/>
+          <w:sz w:val="22"/>
+          <w:szCs w:val="22"/>
+        </w:rPr>
+        <w:t>performer</w:t>
+      </w:r>
+      <w:r>
+        <w:rPr>
+          <w:rFonts w:asciiTheme="majorHAnsi" w:hAnsiTheme="majorHAnsi"/>
+          <w:sz w:val="22"/>
+          <w:szCs w:val="22"/>
+        </w:rPr>
+        <w:t xml:space="preserve"> who has been in the most movies.</w:t>
+      </w:r>
+    </w:p>
+    <w:p>
+      <w:pPr>
+        <w:pStyle w:val="ListParagraph"/>
+        <w:spacing w:after="0"/>
+        <w:ind w:left="1800"/>
+        <w:rPr>
+          <w:rFonts w:asciiTheme="majorHAnsi" w:hAnsiTheme="majorHAnsi"/>
+          <w:sz w:val="22"/>
+          <w:szCs w:val="22"/>
+        </w:rPr>
+      </w:pPr>
+      <w:r>
+        <w:rPr>
+          <w:rFonts w:asciiTheme="majorHAnsi" w:hAnsiTheme="majorHAnsi"/>
+          <w:sz w:val="22"/>
+          <w:szCs w:val="22"/>
+        </w:rPr>
+        <w:t xml:space="preserve">SELECT </w:t>
+      </w:r>
+      <w:proofErr w:type="spellStart"/>
+      <w:r>
+        <w:rPr>
+          <w:rFonts w:asciiTheme="majorHAnsi" w:hAnsiTheme="majorHAnsi"/>
+          <w:sz w:val="22"/>
+          <w:szCs w:val="22"/>
+        </w:rPr>
+        <w:t>first_name</w:t>
+      </w:r>
+      <w:proofErr w:type="spellEnd"/>
+      <w:r>
+        <w:rPr>
+          <w:rFonts w:asciiTheme="majorHAnsi" w:hAnsiTheme="majorHAnsi"/>
+          <w:sz w:val="22"/>
+          <w:szCs w:val="22"/>
+        </w:rPr>
+        <w:t xml:space="preserve">, </w:t>
+      </w:r>
+      <w:proofErr w:type="spellStart"/>
+      <w:r>
+        <w:rPr>
+          <w:rFonts w:asciiTheme="majorHAnsi" w:hAnsiTheme="majorHAnsi"/>
+          <w:sz w:val="22"/>
+          <w:szCs w:val="22"/>
+        </w:rPr>
+        <w:t>last_name</w:t>
+      </w:r>
+      <w:proofErr w:type="spellEnd"/>
+    </w:p>
+    <w:p>
+      <w:pPr>
+        <w:pStyle w:val="ListParagraph"/>
+        <w:spacing w:after="0"/>
+        <w:ind w:left="1800"/>
+        <w:rPr>
+          <w:rFonts w:asciiTheme="majorHAnsi" w:hAnsiTheme="majorHAnsi"/>
+          <w:sz w:val="22"/>
+          <w:szCs w:val="22"/>
+        </w:rPr>
+      </w:pPr>
+      <w:r>
+        <w:rPr>
+          <w:rFonts w:asciiTheme="majorHAnsi" w:hAnsiTheme="majorHAnsi"/>
+          <w:sz w:val="22"/>
+          <w:szCs w:val="22"/>
+        </w:rPr>
+        <w:t xml:space="preserve">FROM Performer, (SELECT </w:t>
+      </w:r>
+      <w:proofErr w:type="spellStart"/>
+      <w:r>
+        <w:rPr>
+          <w:rFonts w:asciiTheme="majorHAnsi" w:hAnsiTheme="majorHAnsi"/>
+          <w:sz w:val="22"/>
+          <w:szCs w:val="22"/>
+        </w:rPr>
+        <w:t>ActIn.pid</w:t>
+      </w:r>
+      <w:proofErr w:type="spellEnd"/>
+      <w:r>
+        <w:rPr>
+          <w:rFonts w:asciiTheme="majorHAnsi" w:hAnsiTheme="majorHAnsi"/>
+          <w:sz w:val="22"/>
+          <w:szCs w:val="22"/>
+        </w:rPr>
+        <w:t xml:space="preserve">, </w:t>
+      </w:r>
+      <w:proofErr w:type="gramStart"/>
+      <w:r>
+        <w:rPr>
+          <w:rFonts w:asciiTheme="majorHAnsi" w:hAnsiTheme="majorHAnsi"/>
+          <w:sz w:val="22"/>
+          <w:szCs w:val="22"/>
+        </w:rPr>
+        <w:t>COUNT(</w:t>
+      </w:r>
+      <w:proofErr w:type="gramEnd"/>
+      <w:r>
+        <w:rPr>
+          <w:rFonts w:asciiTheme="majorHAnsi" w:hAnsiTheme="majorHAnsi"/>
+          <w:sz w:val="22"/>
+          <w:szCs w:val="22"/>
+        </w:rPr>
+        <w:t xml:space="preserve">*) as c FROM </w:t>
+      </w:r>
+      <w:proofErr w:type="spellStart"/>
+      <w:r>
+        <w:rPr>
+          <w:rFonts w:asciiTheme="majorHAnsi" w:hAnsiTheme="majorHAnsi"/>
+          <w:sz w:val="22"/>
+          <w:szCs w:val="22"/>
+        </w:rPr>
+        <w:t>ActIn</w:t>
+      </w:r>
+      <w:proofErr w:type="spellEnd"/>
+      <w:r>
+        <w:rPr>
+          <w:rFonts w:asciiTheme="majorHAnsi" w:hAnsiTheme="majorHAnsi"/>
+          <w:sz w:val="22"/>
+          <w:szCs w:val="22"/>
+        </w:rPr>
+        <w:t xml:space="preserve"> WHERE vid IN </w:t>
+      </w:r>
+    </w:p>
+    <w:p>
+      <w:pPr>
+        <w:pStyle w:val="ListParagraph"/>
+        <w:spacing w:after="0"/>
+        <w:ind w:left="1800"/>
+        <w:rPr>
+          <w:rFonts w:asciiTheme="majorHAnsi" w:hAnsiTheme="majorHAnsi"/>
+          <w:sz w:val="22"/>
+          <w:szCs w:val="22"/>
+        </w:rPr>
+      </w:pPr>
+      <w:r>
+        <w:rPr>
+          <w:rFonts w:asciiTheme="majorHAnsi" w:hAnsiTheme="majorHAnsi"/>
+          <w:sz w:val="22"/>
+          <w:szCs w:val="22"/>
+        </w:rPr>
+        <w:tab/>
+      </w:r>
+      <w:r>
+        <w:rPr>
+          <w:rFonts w:asciiTheme="majorHAnsi" w:hAnsiTheme="majorHAnsi"/>
+          <w:sz w:val="22"/>
+          <w:szCs w:val="22"/>
+        </w:rPr>
+        <w:tab/>
+      </w:r>
+      <w:r>
+        <w:rPr>
+          <w:rFonts w:asciiTheme="majorHAnsi" w:hAnsiTheme="majorHAnsi"/>
+          <w:sz w:val="22"/>
+          <w:szCs w:val="22"/>
+        </w:rPr>
+        <w:tab/>
+      </w:r>
+      <w:r>
+        <w:rPr>
+          <w:rFonts w:asciiTheme="majorHAnsi" w:hAnsiTheme="majorHAnsi"/>
+          <w:sz w:val="22"/>
+          <w:szCs w:val="22"/>
+        </w:rPr>
+        <w:t xml:space="preserve">(SELECT mid FROM </w:t>
+      </w:r>
+      <w:proofErr w:type="spellStart"/>
+      <w:r>
+        <w:rPr>
+          <w:rFonts w:asciiTheme="majorHAnsi" w:hAnsiTheme="majorHAnsi"/>
+          <w:sz w:val="22"/>
+          <w:szCs w:val="22"/>
+        </w:rPr>
+        <w:t>MovieInfo</w:t>
+      </w:r>
+      <w:proofErr w:type="spellEnd"/>
+      <w:r>
+        <w:rPr>
+          <w:rFonts w:asciiTheme="majorHAnsi" w:hAnsiTheme="majorHAnsi"/>
+          <w:sz w:val="22"/>
+          <w:szCs w:val="22"/>
+        </w:rPr>
+        <w:t xml:space="preserve">) GROUP BY </w:t>
+      </w:r>
+      <w:proofErr w:type="spellStart"/>
+      <w:r>
+        <w:rPr>
+          <w:rFonts w:asciiTheme="majorHAnsi" w:hAnsiTheme="majorHAnsi"/>
+          <w:sz w:val="22"/>
+          <w:szCs w:val="22"/>
+        </w:rPr>
+        <w:t>ActIn.pid</w:t>
+      </w:r>
+      <w:proofErr w:type="spellEnd"/>
+      <w:r>
+        <w:rPr>
+          <w:rFonts w:asciiTheme="majorHAnsi" w:hAnsiTheme="majorHAnsi"/>
+          <w:sz w:val="22"/>
+          <w:szCs w:val="22"/>
+        </w:rPr>
+        <w:t xml:space="preserve"> ORDER </w:t>
+      </w:r>
+    </w:p>
+    <w:p>
+      <w:pPr>
+        <w:pStyle w:val="ListParagraph"/>
+        <w:spacing w:after="0"/>
+        <w:ind w:left="1800"/>
+        <w:rPr>
+          <w:rFonts w:asciiTheme="majorHAnsi" w:hAnsiTheme="majorHAnsi"/>
+          <w:sz w:val="22"/>
+          <w:szCs w:val="22"/>
+        </w:rPr>
+      </w:pPr>
+      <w:r>
+        <w:rPr>
+          <w:rFonts w:asciiTheme="majorHAnsi" w:hAnsiTheme="majorHAnsi"/>
+          <w:sz w:val="22"/>
+          <w:szCs w:val="22"/>
+        </w:rPr>
+        <w:tab/>
+      </w:r>
+      <w:r>
+        <w:rPr>
+          <w:rFonts w:asciiTheme="majorHAnsi" w:hAnsiTheme="majorHAnsi"/>
+          <w:sz w:val="22"/>
+          <w:szCs w:val="22"/>
+        </w:rPr>
+        <w:tab/>
+      </w:r>
+      <w:r>
+        <w:rPr>
+          <w:rFonts w:asciiTheme="majorHAnsi" w:hAnsiTheme="majorHAnsi"/>
+          <w:sz w:val="22"/>
+          <w:szCs w:val="22"/>
+        </w:rPr>
+        <w:tab/>
+      </w:r>
+      <w:r>
+        <w:rPr>
+          <w:rFonts w:asciiTheme="majorHAnsi" w:hAnsiTheme="majorHAnsi"/>
+          <w:sz w:val="22"/>
+          <w:szCs w:val="22"/>
+        </w:rPr>
+        <w:t>BY c DESC LIM</w:t>
+      </w:r>
+      <w:r>
+        <w:rPr>
+          <w:rFonts w:asciiTheme="majorHAnsi" w:hAnsiTheme="majorHAnsi"/>
+          <w:sz w:val="22"/>
+          <w:szCs w:val="22"/>
+        </w:rPr>
+        <w:t>IT 1) AS P</w:t>
+      </w:r>
+    </w:p>
+    <w:p>
+      <w:pPr>
+        <w:pStyle w:val="ListParagraph"/>
+        <w:spacing w:after="0"/>
+        <w:ind w:left="1800"/>
+        <w:rPr>
+          <w:rFonts w:asciiTheme="majorHAnsi" w:hAnsiTheme="majorHAnsi"/>
+          <w:sz w:val="22"/>
+          <w:szCs w:val="22"/>
+        </w:rPr>
+      </w:pPr>
+      <w:r>
+        <w:rPr>
+          <w:rFonts w:asciiTheme="majorHAnsi" w:hAnsiTheme="majorHAnsi"/>
+          <w:sz w:val="22"/>
+          <w:szCs w:val="22"/>
+        </w:rPr>
+        <w:t xml:space="preserve">WHERE </w:t>
+      </w:r>
+      <w:proofErr w:type="spellStart"/>
+      <w:r>
+        <w:rPr>
+          <w:rFonts w:asciiTheme="majorHAnsi" w:hAnsiTheme="majorHAnsi"/>
+          <w:sz w:val="22"/>
+          <w:szCs w:val="22"/>
+        </w:rPr>
+        <w:t>Performer.pid</w:t>
+      </w:r>
+      <w:proofErr w:type="spellEnd"/>
+      <w:r>
+        <w:rPr>
+          <w:rFonts w:asciiTheme="majorHAnsi" w:hAnsiTheme="majorHAnsi"/>
+          <w:sz w:val="22"/>
+          <w:szCs w:val="22"/>
+        </w:rPr>
+        <w:t xml:space="preserve"> = </w:t>
+      </w:r>
+      <w:proofErr w:type="spellStart"/>
+      <w:r>
+        <w:rPr>
+          <w:rFonts w:asciiTheme="majorHAnsi" w:hAnsiTheme="majorHAnsi"/>
+          <w:sz w:val="22"/>
+          <w:szCs w:val="22"/>
+        </w:rPr>
+        <w:t>P.pid</w:t>
+      </w:r>
+      <w:proofErr w:type="spellEnd"/>
     </w:p>
     <w:p>
       <w:pPr>
@@ -6584,18 +7189,114 @@
         </w:numPr>
         <w:spacing w:after="0"/>
         <w:rPr>
-          <w:rFonts w:asciiTheme="majorHAnsi" w:hAnsiTheme="majorHAnsi"/>
-          <w:sz w:val="22"/>
-          <w:szCs w:val="22"/>
-        </w:rPr>
-      </w:pPr>
-      <w:r>
-        <w:rPr>
           <w:rFonts w:asciiTheme="majorHAnsi" w:hAnsiTheme="majorHAnsi" w:cs="Arial"/>
           <w:sz w:val="23"/>
           <w:szCs w:val="23"/>
         </w:rPr>
-        <w:t>PUT QUERY HERE</w:t>
+      </w:pPr>
+      <w:r>
+        <w:rPr>
+          <w:rFonts w:asciiTheme="majorHAnsi" w:hAnsiTheme="majorHAnsi" w:cs="Arial"/>
+          <w:sz w:val="23"/>
+          <w:szCs w:val="23"/>
+        </w:rPr>
+        <w:t>List 10 videos in the Fantasy genre</w:t>
+      </w:r>
+      <w:r>
+        <w:rPr>
+          <w:rFonts w:asciiTheme="majorHAnsi" w:hAnsiTheme="majorHAnsi" w:cs="Arial"/>
+          <w:sz w:val="23"/>
+          <w:szCs w:val="23"/>
+        </w:rPr>
+        <w:t>.</w:t>
+      </w:r>
+    </w:p>
+    <w:p>
+      <w:pPr>
+        <w:pStyle w:val="ListParagraph"/>
+        <w:spacing w:after="0"/>
+        <w:ind w:left="1800"/>
+        <w:rPr>
+          <w:rFonts w:asciiTheme="majorHAnsi" w:hAnsiTheme="majorHAnsi" w:cs="Arial"/>
+          <w:sz w:val="23"/>
+          <w:szCs w:val="23"/>
+        </w:rPr>
+      </w:pPr>
+      <w:r>
+        <w:rPr>
+          <w:rFonts w:asciiTheme="majorHAnsi" w:hAnsiTheme="majorHAnsi" w:cs="Arial"/>
+          <w:sz w:val="23"/>
+          <w:szCs w:val="23"/>
+        </w:rPr>
+        <w:t>SELECT title</w:t>
+      </w:r>
+    </w:p>
+    <w:p>
+      <w:pPr>
+        <w:pStyle w:val="ListParagraph"/>
+        <w:spacing w:after="0"/>
+        <w:ind w:left="1800"/>
+        <w:rPr>
+          <w:rFonts w:asciiTheme="majorHAnsi" w:hAnsiTheme="majorHAnsi" w:cs="Arial"/>
+          <w:sz w:val="23"/>
+          <w:szCs w:val="23"/>
+        </w:rPr>
+      </w:pPr>
+      <w:r>
+        <w:rPr>
+          <w:rFonts w:asciiTheme="majorHAnsi" w:hAnsiTheme="majorHAnsi" w:cs="Arial"/>
+          <w:sz w:val="23"/>
+          <w:szCs w:val="23"/>
+        </w:rPr>
+        <w:t xml:space="preserve">FROM </w:t>
+      </w:r>
+      <w:proofErr w:type="spellStart"/>
+      <w:r>
+        <w:rPr>
+          <w:rFonts w:asciiTheme="majorHAnsi" w:hAnsiTheme="majorHAnsi" w:cs="Arial"/>
+          <w:sz w:val="23"/>
+          <w:szCs w:val="23"/>
+        </w:rPr>
+        <w:t>VideoInfo</w:t>
+      </w:r>
+      <w:proofErr w:type="spellEnd"/>
+    </w:p>
+    <w:p>
+      <w:pPr>
+        <w:pStyle w:val="ListParagraph"/>
+        <w:spacing w:after="0"/>
+        <w:ind w:left="1800"/>
+        <w:rPr>
+          <w:rFonts w:asciiTheme="majorHAnsi" w:hAnsiTheme="majorHAnsi" w:cs="Arial"/>
+          <w:sz w:val="23"/>
+          <w:szCs w:val="23"/>
+        </w:rPr>
+      </w:pPr>
+      <w:r>
+        <w:rPr>
+          <w:rFonts w:asciiTheme="majorHAnsi" w:hAnsiTheme="majorHAnsi" w:cs="Arial"/>
+          <w:sz w:val="23"/>
+          <w:szCs w:val="23"/>
+        </w:rPr>
+        <w:t xml:space="preserve">WHERE vid IN (SELECT vid FROM </w:t>
+      </w:r>
+      <w:proofErr w:type="spellStart"/>
+      <w:r>
+        <w:rPr>
+          <w:rFonts w:asciiTheme="majorHAnsi" w:hAnsiTheme="majorHAnsi" w:cs="Arial"/>
+          <w:sz w:val="23"/>
+          <w:szCs w:val="23"/>
+        </w:rPr>
+        <w:t>BelongToGenre</w:t>
+      </w:r>
+      <w:proofErr w:type="spellEnd"/>
+      <w:r>
+        <w:rPr>
+          <w:rFonts w:asciiTheme="majorHAnsi" w:hAnsiTheme="majorHAnsi" w:cs="Arial"/>
+          <w:sz w:val="23"/>
+          <w:szCs w:val="23"/>
+        </w:rPr>
+        <w:t xml:space="preserve"> WHERE genre = 'Fantasy') LIMIT 10</w:t>
       </w:r>
     </w:p>
     <w:p>
@@ -6630,38 +7331,334 @@
           <w:sz w:val="22"/>
           <w:szCs w:val="22"/>
         </w:rPr>
-        <w:t>PUT QUERY HERE</w:t>
-      </w:r>
-    </w:p>
-    <w:p>
-      <w:pPr>
-        <w:pStyle w:val="ListParagraph"/>
-        <w:ind w:left="1440"/>
-        <w:rPr>
-          <w:rFonts w:asciiTheme="majorHAnsi" w:hAnsiTheme="majorHAnsi"/>
-          <w:sz w:val="22"/>
-          <w:szCs w:val="22"/>
-        </w:rPr>
-      </w:pPr>
-    </w:p>
-    <w:p>
-      <w:pPr>
-        <w:spacing w:after="0"/>
-        <w:rPr>
-          <w:rFonts w:asciiTheme="majorHAnsi" w:hAnsiTheme="majorHAnsi"/>
-          <w:b/>
-          <w:sz w:val="22"/>
-          <w:szCs w:val="22"/>
-        </w:rPr>
-      </w:pPr>
-      <w:r>
-        <w:rPr>
-          <w:rFonts w:asciiTheme="majorHAnsi" w:hAnsiTheme="majorHAnsi"/>
-          <w:b/>
-          <w:sz w:val="22"/>
-          <w:szCs w:val="22"/>
-        </w:rPr>
-        <w:t xml:space="preserve">Extra </w:t>
+        <w:t>List all friends of John Abbey</w:t>
+      </w:r>
+    </w:p>
+    <w:p>
+      <w:pPr>
+        <w:pStyle w:val="ListParagraph"/>
+        <w:ind w:left="1440" w:firstLine="360"/>
+        <w:rPr>
+          <w:rFonts w:asciiTheme="majorHAnsi" w:hAnsiTheme="majorHAnsi"/>
+          <w:sz w:val="22"/>
+          <w:szCs w:val="22"/>
+        </w:rPr>
+      </w:pPr>
+      <w:r>
+        <w:rPr>
+          <w:rFonts w:asciiTheme="majorHAnsi" w:hAnsiTheme="majorHAnsi"/>
+          <w:sz w:val="22"/>
+          <w:szCs w:val="22"/>
+        </w:rPr>
+        <w:t xml:space="preserve">SELECT </w:t>
+      </w:r>
+      <w:proofErr w:type="spellStart"/>
+      <w:r>
+        <w:rPr>
+          <w:rFonts w:asciiTheme="majorHAnsi" w:hAnsiTheme="majorHAnsi"/>
+          <w:sz w:val="22"/>
+          <w:szCs w:val="22"/>
+        </w:rPr>
+        <w:t>first_name</w:t>
+      </w:r>
+      <w:proofErr w:type="spellEnd"/>
+      <w:r>
+        <w:rPr>
+          <w:rFonts w:asciiTheme="majorHAnsi" w:hAnsiTheme="majorHAnsi"/>
+          <w:sz w:val="22"/>
+          <w:szCs w:val="22"/>
+        </w:rPr>
+        <w:t xml:space="preserve">, </w:t>
+      </w:r>
+      <w:proofErr w:type="spellStart"/>
+      <w:r>
+        <w:rPr>
+          <w:rFonts w:asciiTheme="majorHAnsi" w:hAnsiTheme="majorHAnsi"/>
+          <w:sz w:val="22"/>
+          <w:szCs w:val="22"/>
+        </w:rPr>
+        <w:t>last_name</w:t>
+      </w:r>
+      <w:proofErr w:type="spellEnd"/>
+    </w:p>
+    <w:p>
+      <w:pPr>
+        <w:pStyle w:val="ListParagraph"/>
+        <w:ind w:left="1440" w:firstLine="360"/>
+        <w:rPr>
+          <w:rFonts w:asciiTheme="majorHAnsi" w:hAnsiTheme="majorHAnsi"/>
+          <w:sz w:val="22"/>
+          <w:szCs w:val="22"/>
+        </w:rPr>
+      </w:pPr>
+      <w:r>
+        <w:rPr>
+          <w:rFonts w:asciiTheme="majorHAnsi" w:hAnsiTheme="majorHAnsi"/>
+          <w:sz w:val="22"/>
+          <w:szCs w:val="22"/>
+        </w:rPr>
+        <w:t xml:space="preserve">FROM </w:t>
+      </w:r>
+      <w:proofErr w:type="spellStart"/>
+      <w:r>
+        <w:rPr>
+          <w:rFonts w:asciiTheme="majorHAnsi" w:hAnsiTheme="majorHAnsi"/>
+          <w:sz w:val="22"/>
+          <w:szCs w:val="22"/>
+        </w:rPr>
+        <w:t>UserInfo</w:t>
+      </w:r>
+      <w:proofErr w:type="spellEnd"/>
+    </w:p>
+    <w:p>
+      <w:pPr>
+        <w:pStyle w:val="ListParagraph"/>
+        <w:ind w:left="1440" w:firstLine="360"/>
+        <w:rPr>
+          <w:rFonts w:asciiTheme="majorHAnsi" w:hAnsiTheme="majorHAnsi"/>
+          <w:sz w:val="22"/>
+          <w:szCs w:val="22"/>
+        </w:rPr>
+      </w:pPr>
+      <w:r>
+        <w:rPr>
+          <w:rFonts w:asciiTheme="majorHAnsi" w:hAnsiTheme="majorHAnsi"/>
+          <w:sz w:val="22"/>
+          <w:szCs w:val="22"/>
+        </w:rPr>
+        <w:t xml:space="preserve">WHERE </w:t>
+      </w:r>
+      <w:proofErr w:type="spellStart"/>
+      <w:r>
+        <w:rPr>
+          <w:rFonts w:asciiTheme="majorHAnsi" w:hAnsiTheme="majorHAnsi"/>
+          <w:sz w:val="22"/>
+          <w:szCs w:val="22"/>
+        </w:rPr>
+        <w:t>uid</w:t>
+      </w:r>
+      <w:proofErr w:type="spellEnd"/>
+      <w:r>
+        <w:rPr>
+          <w:rFonts w:asciiTheme="majorHAnsi" w:hAnsiTheme="majorHAnsi"/>
+          <w:sz w:val="22"/>
+          <w:szCs w:val="22"/>
+        </w:rPr>
+        <w:t xml:space="preserve"> IN (SELECT </w:t>
+      </w:r>
+      <w:proofErr w:type="spellStart"/>
+      <w:r>
+        <w:rPr>
+          <w:rFonts w:asciiTheme="majorHAnsi" w:hAnsiTheme="majorHAnsi"/>
+          <w:sz w:val="22"/>
+          <w:szCs w:val="22"/>
+        </w:rPr>
+        <w:t>uid</w:t>
+      </w:r>
+      <w:proofErr w:type="spellEnd"/>
+      <w:r>
+        <w:rPr>
+          <w:rFonts w:asciiTheme="majorHAnsi" w:hAnsiTheme="majorHAnsi"/>
+          <w:sz w:val="22"/>
+          <w:szCs w:val="22"/>
+        </w:rPr>
+        <w:t xml:space="preserve"> FROM Friends WHERE uid1 = (SELECT </w:t>
+      </w:r>
+      <w:proofErr w:type="spellStart"/>
+      <w:r>
+        <w:rPr>
+          <w:rFonts w:asciiTheme="majorHAnsi" w:hAnsiTheme="majorHAnsi"/>
+          <w:sz w:val="22"/>
+          <w:szCs w:val="22"/>
+        </w:rPr>
+        <w:t>uid</w:t>
+      </w:r>
+      <w:proofErr w:type="spellEnd"/>
+      <w:r>
+        <w:rPr>
+          <w:rFonts w:asciiTheme="majorHAnsi" w:hAnsiTheme="majorHAnsi"/>
+          <w:sz w:val="22"/>
+          <w:szCs w:val="22"/>
+        </w:rPr>
+        <w:t xml:space="preserve"> FROM </w:t>
+      </w:r>
+    </w:p>
+    <w:p>
+      <w:pPr>
+        <w:pStyle w:val="ListParagraph"/>
+        <w:ind w:left="1440" w:firstLine="360"/>
+        <w:rPr>
+          <w:rFonts w:asciiTheme="majorHAnsi" w:hAnsiTheme="majorHAnsi"/>
+          <w:sz w:val="22"/>
+          <w:szCs w:val="22"/>
+        </w:rPr>
+      </w:pPr>
+      <w:r>
+        <w:rPr>
+          <w:rFonts w:asciiTheme="majorHAnsi" w:hAnsiTheme="majorHAnsi"/>
+          <w:sz w:val="22"/>
+          <w:szCs w:val="22"/>
+        </w:rPr>
+        <w:tab/>
+      </w:r>
+      <w:r>
+        <w:rPr>
+          <w:rFonts w:asciiTheme="majorHAnsi" w:hAnsiTheme="majorHAnsi"/>
+          <w:sz w:val="22"/>
+          <w:szCs w:val="22"/>
+        </w:rPr>
+        <w:tab/>
+        <w:t xml:space="preserve">       </w:t>
+      </w:r>
+      <w:proofErr w:type="spellStart"/>
+      <w:r>
+        <w:rPr>
+          <w:rFonts w:asciiTheme="majorHAnsi" w:hAnsiTheme="majorHAnsi"/>
+          <w:sz w:val="22"/>
+          <w:szCs w:val="22"/>
+        </w:rPr>
+        <w:t>UserInfo</w:t>
+      </w:r>
+      <w:proofErr w:type="spellEnd"/>
+      <w:r>
+        <w:rPr>
+          <w:rFonts w:asciiTheme="majorHAnsi" w:hAnsiTheme="majorHAnsi"/>
+          <w:sz w:val="22"/>
+          <w:szCs w:val="22"/>
+        </w:rPr>
+        <w:t xml:space="preserve"> WHERE </w:t>
+      </w:r>
+      <w:proofErr w:type="spellStart"/>
+      <w:r>
+        <w:rPr>
+          <w:rFonts w:asciiTheme="majorHAnsi" w:hAnsiTheme="majorHAnsi"/>
+          <w:sz w:val="22"/>
+          <w:szCs w:val="22"/>
+        </w:rPr>
+        <w:t>first_name</w:t>
+      </w:r>
+      <w:proofErr w:type="spellEnd"/>
+      <w:r>
+        <w:rPr>
+          <w:rFonts w:asciiTheme="majorHAnsi" w:hAnsiTheme="majorHAnsi"/>
+          <w:sz w:val="22"/>
+          <w:szCs w:val="22"/>
+        </w:rPr>
+        <w:t xml:space="preserve"> = 'John' AND </w:t>
+      </w:r>
+      <w:proofErr w:type="spellStart"/>
+      <w:r>
+        <w:rPr>
+          <w:rFonts w:asciiTheme="majorHAnsi" w:hAnsiTheme="majorHAnsi"/>
+          <w:sz w:val="22"/>
+          <w:szCs w:val="22"/>
+        </w:rPr>
+        <w:t>last_name</w:t>
+      </w:r>
+      <w:proofErr w:type="spellEnd"/>
+      <w:r>
+        <w:rPr>
+          <w:rFonts w:asciiTheme="majorHAnsi" w:hAnsiTheme="majorHAnsi"/>
+          <w:sz w:val="22"/>
+          <w:szCs w:val="22"/>
+        </w:rPr>
+        <w:t xml:space="preserve"> = 'Abbey'))</w:t>
+      </w:r>
+    </w:p>
+    <w:p>
+      <w:pPr>
+        <w:pStyle w:val="ListParagraph"/>
+        <w:ind w:left="1440"/>
+        <w:rPr>
+          <w:rFonts w:asciiTheme="majorHAnsi" w:hAnsiTheme="majorHAnsi"/>
+          <w:sz w:val="22"/>
+          <w:szCs w:val="22"/>
+        </w:rPr>
+      </w:pPr>
+    </w:p>
+    <w:p>
+      <w:pPr>
+        <w:pStyle w:val="ListParagraph"/>
+        <w:ind w:left="1440"/>
+        <w:rPr>
+          <w:rFonts w:asciiTheme="majorHAnsi" w:hAnsiTheme="majorHAnsi"/>
+          <w:sz w:val="22"/>
+          <w:szCs w:val="22"/>
+        </w:rPr>
+      </w:pPr>
+    </w:p>
+    <w:p>
+      <w:pPr>
+        <w:pStyle w:val="ListParagraph"/>
+        <w:ind w:left="1440"/>
+        <w:rPr>
+          <w:rFonts w:asciiTheme="majorHAnsi" w:hAnsiTheme="majorHAnsi"/>
+          <w:sz w:val="22"/>
+          <w:szCs w:val="22"/>
+        </w:rPr>
+      </w:pPr>
+    </w:p>
+    <w:p>
+      <w:pPr>
+        <w:pStyle w:val="ListParagraph"/>
+        <w:ind w:left="1440"/>
+        <w:rPr>
+          <w:rFonts w:asciiTheme="majorHAnsi" w:hAnsiTheme="majorHAnsi"/>
+          <w:sz w:val="22"/>
+          <w:szCs w:val="22"/>
+        </w:rPr>
+      </w:pPr>
+    </w:p>
+    <w:p>
+      <w:pPr>
+        <w:pStyle w:val="ListParagraph"/>
+        <w:ind w:left="1440"/>
+        <w:rPr>
+          <w:rFonts w:asciiTheme="majorHAnsi" w:hAnsiTheme="majorHAnsi"/>
+          <w:sz w:val="22"/>
+          <w:szCs w:val="22"/>
+        </w:rPr>
+      </w:pPr>
+    </w:p>
+    <w:p>
+      <w:pPr>
+        <w:pStyle w:val="ListParagraph"/>
+        <w:ind w:left="1440"/>
+        <w:rPr>
+          <w:rFonts w:asciiTheme="majorHAnsi" w:hAnsiTheme="majorHAnsi"/>
+          <w:sz w:val="22"/>
+          <w:szCs w:val="22"/>
+        </w:rPr>
+      </w:pPr>
+    </w:p>
+    <w:p>
+      <w:pPr>
+        <w:spacing w:after="0"/>
+        <w:rPr>
+          <w:rFonts w:asciiTheme="majorHAnsi" w:hAnsiTheme="majorHAnsi"/>
+          <w:b/>
+          <w:sz w:val="22"/>
+          <w:szCs w:val="22"/>
+        </w:rPr>
+      </w:pPr>
+      <w:r>
+        <w:rPr>
+          <w:rFonts w:asciiTheme="majorHAnsi" w:hAnsiTheme="majorHAnsi"/>
+          <w:b/>
+          <w:sz w:val="22"/>
+          <w:szCs w:val="22"/>
+        </w:rPr>
+        <w:lastRenderedPageBreak/>
+        <w:t>E</w:t>
+      </w:r>
+      <w:r>
+        <w:rPr>
+          <w:rFonts w:asciiTheme="majorHAnsi" w:hAnsiTheme="majorHAnsi"/>
+          <w:b/>
+          <w:sz w:val="22"/>
+          <w:szCs w:val="22"/>
+        </w:rPr>
+        <w:t xml:space="preserve">xtra </w:t>
       </w:r>
       <w:r>
         <w:rPr>
@@ -6671,51 +7668,337 @@
           <w:szCs w:val="22"/>
         </w:rPr>
         <w:t>Functionality</w:t>
+      </w:r>
+    </w:p>
+    <w:p>
+      <w:pPr>
+        <w:spacing w:after="0"/>
+        <w:rPr>
+          <w:rFonts w:asciiTheme="majorHAnsi" w:hAnsiTheme="majorHAnsi"/>
+          <w:b/>
+          <w:sz w:val="22"/>
+          <w:szCs w:val="22"/>
+        </w:rPr>
+      </w:pPr>
+    </w:p>
+    <w:p>
+      <w:pPr>
+        <w:pStyle w:val="ListParagraph"/>
+        <w:ind w:left="1440"/>
+        <w:rPr>
+          <w:rFonts w:asciiTheme="majorHAnsi" w:hAnsiTheme="majorHAnsi"/>
+          <w:sz w:val="22"/>
+          <w:szCs w:val="22"/>
+        </w:rPr>
+      </w:pPr>
+      <w:r>
+        <w:rPr>
+          <w:rFonts w:asciiTheme="majorHAnsi" w:hAnsiTheme="majorHAnsi"/>
+          <w:b/>
+          <w:sz w:val="22"/>
+          <w:szCs w:val="22"/>
+        </w:rPr>
+        <w:t>Sophisticated Interface</w:t>
+      </w:r>
+      <w:r>
+        <w:rPr>
+          <w:rFonts w:asciiTheme="majorHAnsi" w:hAnsiTheme="majorHAnsi"/>
+          <w:sz w:val="22"/>
+          <w:szCs w:val="22"/>
+        </w:rPr>
+        <w:t>: Below is a snap shot of the top of our interface and an example output.</w:t>
+      </w:r>
+    </w:p>
+    <w:p>
+      <w:pPr>
+        <w:rPr>
+          <w:rFonts w:asciiTheme="majorHAnsi" w:hAnsiTheme="majorHAnsi"/>
+          <w:sz w:val="22"/>
+          <w:szCs w:val="22"/>
+        </w:rPr>
+      </w:pPr>
+      <w:r>
+        <w:rPr>
+          <w:noProof/>
+        </w:rPr>
+        <w:drawing>
+          <wp:inline distT="0" distB="0" distL="0" distR="0" wp14:anchorId="78E6F3DC" wp14:editId="063CE3D0">
+            <wp:extent cx="5943600" cy="2693035"/>
+            <wp:effectExtent l="0" t="0" r="0" b="0"/>
+            <wp:docPr id="8" name="Picture 8"/>
+            <wp:cNvGraphicFramePr>
+              <a:graphicFrameLocks xmlns:a="http://schemas.openxmlformats.org/drawingml/2006/main" noChangeAspect="1"/>
+            </wp:cNvGraphicFramePr>
+            <a:graphic xmlns:a="http://schemas.openxmlformats.org/drawingml/2006/main">
+              <a:graphicData uri="http://schemas.openxmlformats.org/drawingml/2006/picture">
+                <pic:pic xmlns:pic="http://schemas.openxmlformats.org/drawingml/2006/picture">
+                  <pic:nvPicPr>
+                    <pic:cNvPr id="0" name=""/>
+                    <pic:cNvPicPr/>
+                  </pic:nvPicPr>
+                  <pic:blipFill>
+                    <a:blip r:embed="rId10"/>
+                    <a:stretch>
+                      <a:fillRect/>
+                    </a:stretch>
+                  </pic:blipFill>
+                  <pic:spPr>
+                    <a:xfrm>
+                      <a:off x="0" y="0"/>
+                      <a:ext cx="5943600" cy="2693035"/>
+                    </a:xfrm>
+                    <a:prstGeom prst="rect">
+                      <a:avLst/>
+                    </a:prstGeom>
+                  </pic:spPr>
+                </pic:pic>
+              </a:graphicData>
+            </a:graphic>
+          </wp:inline>
+        </w:drawing>
       </w:r>
       <w:bookmarkStart w:id="0" w:name="_GoBack"/>
       <w:bookmarkEnd w:id="0"/>
     </w:p>
     <w:p>
       <w:pPr>
-        <w:spacing w:after="0"/>
-        <w:rPr>
-          <w:rFonts w:asciiTheme="majorHAnsi" w:hAnsiTheme="majorHAnsi"/>
-          <w:b/>
-          <w:sz w:val="22"/>
-          <w:szCs w:val="22"/>
-        </w:rPr>
-      </w:pPr>
-    </w:p>
-    <w:p>
-      <w:pPr>
-        <w:pStyle w:val="ListParagraph"/>
-        <w:ind w:left="1440"/>
-        <w:rPr>
-          <w:rFonts w:asciiTheme="majorHAnsi" w:hAnsiTheme="majorHAnsi"/>
-          <w:sz w:val="22"/>
-          <w:szCs w:val="22"/>
-        </w:rPr>
-      </w:pPr>
-      <w:r>
-        <w:rPr>
-          <w:rFonts w:asciiTheme="majorHAnsi" w:hAnsiTheme="majorHAnsi"/>
-          <w:sz w:val="22"/>
-          <w:szCs w:val="22"/>
-        </w:rPr>
-        <w:t>Blah la de da de da de da de da de da de da de da de da de da de da de da de da de da de da de da</w:t>
-      </w:r>
-    </w:p>
-    <w:p>
-      <w:pPr>
-        <w:rPr>
-          <w:rFonts w:asciiTheme="majorHAnsi" w:hAnsiTheme="majorHAnsi"/>
-          <w:sz w:val="22"/>
-          <w:szCs w:val="22"/>
-        </w:rPr>
-      </w:pPr>
+        <w:rPr>
+          <w:rFonts w:asciiTheme="majorHAnsi" w:hAnsiTheme="majorHAnsi"/>
+          <w:sz w:val="22"/>
+          <w:szCs w:val="22"/>
+        </w:rPr>
+      </w:pPr>
+      <w:r>
+        <w:rPr>
+          <w:noProof/>
+        </w:rPr>
+        <w:drawing>
+          <wp:inline distT="0" distB="0" distL="0" distR="0" wp14:anchorId="3DF15AFD" wp14:editId="7A1CDF59">
+            <wp:extent cx="5943600" cy="2803525"/>
+            <wp:effectExtent l="0" t="0" r="0" b="0"/>
+            <wp:docPr id="7" name="Picture 7"/>
+            <wp:cNvGraphicFramePr>
+              <a:graphicFrameLocks xmlns:a="http://schemas.openxmlformats.org/drawingml/2006/main" noChangeAspect="1"/>
+            </wp:cNvGraphicFramePr>
+            <a:graphic xmlns:a="http://schemas.openxmlformats.org/drawingml/2006/main">
+              <a:graphicData uri="http://schemas.openxmlformats.org/drawingml/2006/picture">
+                <pic:pic xmlns:pic="http://schemas.openxmlformats.org/drawingml/2006/picture">
+                  <pic:nvPicPr>
+                    <pic:cNvPr id="0" name=""/>
+                    <pic:cNvPicPr/>
+                  </pic:nvPicPr>
+                  <pic:blipFill>
+                    <a:blip r:embed="rId11"/>
+                    <a:stretch>
+                      <a:fillRect/>
+                    </a:stretch>
+                  </pic:blipFill>
+                  <pic:spPr>
+                    <a:xfrm>
+                      <a:off x="0" y="0"/>
+                      <a:ext cx="5943600" cy="2803525"/>
+                    </a:xfrm>
+                    <a:prstGeom prst="rect">
+                      <a:avLst/>
+                    </a:prstGeom>
+                  </pic:spPr>
+                </pic:pic>
+              </a:graphicData>
+            </a:graphic>
+          </wp:inline>
+        </w:drawing>
+      </w:r>
+    </w:p>
+    <w:p>
+      <w:pPr>
+        <w:rPr>
+          <w:rFonts w:asciiTheme="majorHAnsi" w:hAnsiTheme="majorHAnsi"/>
+          <w:sz w:val="22"/>
+          <w:szCs w:val="22"/>
+        </w:rPr>
+      </w:pPr>
+    </w:p>
+    <w:p>
+      <w:pPr>
+        <w:spacing w:after="0"/>
+        <w:ind w:left="720" w:firstLine="720"/>
+        <w:rPr>
+          <w:rFonts w:asciiTheme="majorHAnsi" w:hAnsiTheme="majorHAnsi"/>
+          <w:sz w:val="22"/>
+          <w:szCs w:val="22"/>
+        </w:rPr>
+      </w:pPr>
+      <w:r>
+        <w:rPr>
+          <w:rFonts w:asciiTheme="majorHAnsi" w:hAnsiTheme="majorHAnsi"/>
+          <w:b/>
+          <w:sz w:val="22"/>
+          <w:szCs w:val="22"/>
+        </w:rPr>
+        <w:t>Movie Recommendations</w:t>
+      </w:r>
+      <w:r>
+        <w:rPr>
+          <w:rFonts w:asciiTheme="majorHAnsi" w:hAnsiTheme="majorHAnsi"/>
+          <w:sz w:val="22"/>
+          <w:szCs w:val="22"/>
+        </w:rPr>
+        <w:t xml:space="preserve">: Given a </w:t>
+      </w:r>
+      <w:proofErr w:type="spellStart"/>
+      <w:r>
+        <w:rPr>
+          <w:rFonts w:asciiTheme="majorHAnsi" w:hAnsiTheme="majorHAnsi"/>
+          <w:sz w:val="22"/>
+          <w:szCs w:val="22"/>
+        </w:rPr>
+        <w:t>uid</w:t>
+      </w:r>
+      <w:proofErr w:type="spellEnd"/>
+      <w:r>
+        <w:rPr>
+          <w:rFonts w:asciiTheme="majorHAnsi" w:hAnsiTheme="majorHAnsi"/>
+          <w:sz w:val="22"/>
+          <w:szCs w:val="22"/>
+        </w:rPr>
+        <w:t xml:space="preserve">, we can output the titles of movies that </w:t>
+      </w:r>
+      <w:proofErr w:type="gramStart"/>
+      <w:r>
+        <w:rPr>
+          <w:rFonts w:asciiTheme="majorHAnsi" w:hAnsiTheme="majorHAnsi"/>
+          <w:sz w:val="22"/>
+          <w:szCs w:val="22"/>
+        </w:rPr>
+        <w:t>your</w:t>
+      </w:r>
+      <w:proofErr w:type="gramEnd"/>
+      <w:r>
+        <w:rPr>
+          <w:rFonts w:asciiTheme="majorHAnsi" w:hAnsiTheme="majorHAnsi"/>
+          <w:sz w:val="22"/>
+          <w:szCs w:val="22"/>
+        </w:rPr>
+        <w:t xml:space="preserve"> </w:t>
+      </w:r>
+    </w:p>
+    <w:p>
+      <w:pPr>
+        <w:spacing w:after="0"/>
+        <w:ind w:left="720" w:firstLine="720"/>
+        <w:rPr>
+          <w:rFonts w:asciiTheme="majorHAnsi" w:hAnsiTheme="majorHAnsi"/>
+          <w:sz w:val="22"/>
+          <w:szCs w:val="22"/>
+        </w:rPr>
+      </w:pPr>
+      <w:proofErr w:type="gramStart"/>
+      <w:r>
+        <w:rPr>
+          <w:rFonts w:asciiTheme="majorHAnsi" w:hAnsiTheme="majorHAnsi"/>
+          <w:sz w:val="22"/>
+          <w:szCs w:val="22"/>
+        </w:rPr>
+        <w:t>friends</w:t>
+      </w:r>
+      <w:proofErr w:type="gramEnd"/>
+      <w:r>
+        <w:rPr>
+          <w:rFonts w:asciiTheme="majorHAnsi" w:hAnsiTheme="majorHAnsi"/>
+          <w:sz w:val="22"/>
+          <w:szCs w:val="22"/>
+        </w:rPr>
+        <w:t xml:space="preserve"> have given more than three stars to.</w:t>
+      </w:r>
+    </w:p>
+    <w:p>
+      <w:pPr>
+        <w:spacing w:after="0"/>
+        <w:ind w:left="720" w:firstLine="720"/>
+        <w:rPr>
+          <w:rFonts w:asciiTheme="majorHAnsi" w:hAnsiTheme="majorHAnsi"/>
+          <w:sz w:val="22"/>
+          <w:szCs w:val="22"/>
+        </w:rPr>
+      </w:pPr>
+    </w:p>
+    <w:p>
+      <w:pPr>
+        <w:spacing w:after="0"/>
+        <w:ind w:left="720" w:firstLine="720"/>
+        <w:rPr>
+          <w:rFonts w:asciiTheme="majorHAnsi" w:hAnsiTheme="majorHAnsi"/>
+          <w:sz w:val="22"/>
+          <w:szCs w:val="22"/>
+        </w:rPr>
+      </w:pPr>
+      <w:r>
+        <w:rPr>
+          <w:rFonts w:asciiTheme="majorHAnsi" w:hAnsiTheme="majorHAnsi"/>
+          <w:b/>
+          <w:sz w:val="22"/>
+          <w:szCs w:val="22"/>
+        </w:rPr>
+        <w:t xml:space="preserve">Safe Queries: </w:t>
+      </w:r>
+      <w:r>
+        <w:rPr>
+          <w:rFonts w:asciiTheme="majorHAnsi" w:hAnsiTheme="majorHAnsi"/>
+          <w:sz w:val="22"/>
+          <w:szCs w:val="22"/>
+        </w:rPr>
+        <w:t xml:space="preserve">Insures that only “select” commands are allowed in the </w:t>
+      </w:r>
+      <w:proofErr w:type="spellStart"/>
+      <w:r>
+        <w:rPr>
+          <w:rFonts w:asciiTheme="majorHAnsi" w:hAnsiTheme="majorHAnsi"/>
+          <w:sz w:val="22"/>
+          <w:szCs w:val="22"/>
+        </w:rPr>
+        <w:t>adhoc</w:t>
+      </w:r>
+      <w:proofErr w:type="spellEnd"/>
+      <w:r>
+        <w:rPr>
+          <w:rFonts w:asciiTheme="majorHAnsi" w:hAnsiTheme="majorHAnsi"/>
+          <w:sz w:val="22"/>
+          <w:szCs w:val="22"/>
+        </w:rPr>
+        <w:t xml:space="preserve"> query </w:t>
+      </w:r>
+    </w:p>
+    <w:p>
+      <w:pPr>
+        <w:spacing w:after="0"/>
+        <w:ind w:left="720" w:firstLine="720"/>
+        <w:rPr>
+          <w:rFonts w:asciiTheme="majorHAnsi" w:hAnsiTheme="majorHAnsi"/>
+          <w:sz w:val="22"/>
+          <w:szCs w:val="22"/>
+        </w:rPr>
+      </w:pPr>
+      <w:proofErr w:type="gramStart"/>
+      <w:r>
+        <w:rPr>
+          <w:rFonts w:asciiTheme="majorHAnsi" w:hAnsiTheme="majorHAnsi"/>
+          <w:sz w:val="22"/>
+          <w:szCs w:val="22"/>
+        </w:rPr>
+        <w:t>line</w:t>
+      </w:r>
+      <w:proofErr w:type="gramEnd"/>
+      <w:r>
+        <w:rPr>
+          <w:rFonts w:asciiTheme="majorHAnsi" w:hAnsiTheme="majorHAnsi"/>
+          <w:sz w:val="22"/>
+          <w:szCs w:val="22"/>
+        </w:rPr>
+        <w:t xml:space="preserve"> so users cannot delete our database.</w:t>
+      </w:r>
     </w:p>
     <w:sectPr>
-      <w:headerReference w:type="default" r:id="rId10"/>
+      <w:headerReference w:type="default" r:id="rId12"/>
       <w:pgSz w:w="12240" w:h="15840"/>
       <w:pgMar w:top="1440" w:right="1440" w:bottom="1440" w:left="1440" w:header="720" w:footer="720" w:gutter="0"/>
       <w:cols w:space="720"/>
